--- a/Practical Mutation Testing at Scale (перевод).docx
+++ b/Practical Mutation Testing at Scale (перевод).docx
@@ -877,27 +877,7 @@
           <w:szCs w:val="19"/>
           <w:lang w:val="en-US"/>
         </w:rPr>
-        <w:t xml:space="preserve">analysis addresses </w:t>
-      </w:r>
-      <w:proofErr w:type="gramStart"/>
-      <w:r>
-        <w:rPr>
-          <w:rFonts w:ascii="URWPalladioL-Roma" w:hAnsi="URWPalladioL-Roma" w:cs="URWPalladioL-Roma"/>
-          <w:sz w:val="19"/>
-          <w:szCs w:val="19"/>
-          <w:lang w:val="en-US"/>
-        </w:rPr>
-        <w:t>is</w:t>
-      </w:r>
-      <w:proofErr w:type="gramEnd"/>
-      <w:r>
-        <w:rPr>
-          <w:rFonts w:ascii="URWPalladioL-Roma" w:hAnsi="URWPalladioL-Roma" w:cs="URWPalladioL-Roma"/>
-          <w:sz w:val="19"/>
-          <w:szCs w:val="19"/>
-          <w:lang w:val="en-US"/>
-        </w:rPr>
-        <w:t xml:space="preserve"> widely considered the best approach</w:t>
+        <w:t>analysis addresses is widely considered the best approach</w:t>
       </w:r>
     </w:p>
     <w:p>
@@ -2073,7 +2053,6 @@
         <w:t xml:space="preserve">new </w:t>
       </w:r>
       <w:proofErr w:type="spellStart"/>
-      <w:proofErr w:type="gramStart"/>
       <w:r>
         <w:rPr>
           <w:rFonts w:ascii="Inconsolatazi4-Regular" w:hAnsi="Inconsolatazi4-Regular" w:cs="Inconsolatazi4-Regular"/>
@@ -2091,17 +2070,7 @@
           <w:szCs w:val="19"/>
           <w:lang w:val="en-US"/>
         </w:rPr>
-        <w:t>(</w:t>
-      </w:r>
-      <w:proofErr w:type="gramEnd"/>
-      <w:r>
-        <w:rPr>
-          <w:rFonts w:ascii="Inconsolatazi4-Regular" w:hAnsi="Inconsolatazi4-Regular" w:cs="Inconsolatazi4-Regular"/>
-          <w:sz w:val="19"/>
-          <w:szCs w:val="19"/>
-          <w:lang w:val="en-US"/>
-        </w:rPr>
-        <w:t xml:space="preserve">64) </w:t>
+        <w:t xml:space="preserve">(64) </w:t>
       </w:r>
       <w:r>
         <w:rPr>
@@ -2286,27 +2255,7 @@
           <w:szCs w:val="19"/>
           <w:lang w:val="en-US"/>
         </w:rPr>
-        <w:t>(</w:t>
-      </w:r>
-      <w:proofErr w:type="gramStart"/>
-      <w:r>
-        <w:rPr>
-          <w:rFonts w:ascii="URWPalladioL-Roma" w:hAnsi="URWPalladioL-Roma" w:cs="URWPalladioL-Roma"/>
-          <w:sz w:val="19"/>
-          <w:szCs w:val="19"/>
-          <w:lang w:val="en-US"/>
-        </w:rPr>
-        <w:t>specifically</w:t>
-      </w:r>
-      <w:proofErr w:type="gramEnd"/>
-      <w:r>
-        <w:rPr>
-          <w:rFonts w:ascii="URWPalladioL-Roma" w:hAnsi="URWPalladioL-Roma" w:cs="URWPalladioL-Roma"/>
-          <w:sz w:val="19"/>
-          <w:szCs w:val="19"/>
-          <w:lang w:val="en-US"/>
-        </w:rPr>
-        <w:t xml:space="preserve"> testing the current implementation rather than</w:t>
+        <w:t>(specifically testing the current implementation rather than</w:t>
       </w:r>
     </w:p>
     <w:p>
@@ -2636,19 +2585,8 @@
           <w:szCs w:val="19"/>
           <w:lang w:val="en-US"/>
         </w:rPr>
-        <w:t xml:space="preserve">which mutants are created and matches a </w:t>
-      </w:r>
-      <w:proofErr w:type="gramStart"/>
-      <w:r>
-        <w:rPr>
-          <w:rFonts w:ascii="URWPalladioL-Roma" w:hAnsi="URWPalladioL-Roma" w:cs="URWPalladioL-Roma"/>
-          <w:sz w:val="19"/>
-          <w:szCs w:val="19"/>
-          <w:lang w:val="en-US"/>
-        </w:rPr>
-        <w:t>developer’s</w:t>
-      </w:r>
-      <w:proofErr w:type="gramEnd"/>
+        <w:t>which mutants are created and matches a developer’s</w:t>
+      </w:r>
     </w:p>
     <w:p>
       <w:pPr>
@@ -2827,27 +2765,7 @@
           <w:szCs w:val="19"/>
           <w:lang w:val="en-US"/>
         </w:rPr>
-        <w:t xml:space="preserve">suppression that </w:t>
-      </w:r>
-      <w:proofErr w:type="gramStart"/>
-      <w:r>
-        <w:rPr>
-          <w:rFonts w:ascii="URWPalladioL-Roma" w:hAnsi="URWPalladioL-Roma" w:cs="URWPalladioL-Roma"/>
-          <w:sz w:val="19"/>
-          <w:szCs w:val="19"/>
-          <w:lang w:val="en-US"/>
-        </w:rPr>
-        <w:t>reduce</w:t>
-      </w:r>
-      <w:proofErr w:type="gramEnd"/>
-      <w:r>
-        <w:rPr>
-          <w:rFonts w:ascii="URWPalladioL-Roma" w:hAnsi="URWPalladioL-Roma" w:cs="URWPalladioL-Roma"/>
-          <w:sz w:val="19"/>
-          <w:szCs w:val="19"/>
-          <w:lang w:val="en-US"/>
-        </w:rPr>
-        <w:t xml:space="preserve"> the ratio of unproductive mutants</w:t>
+        <w:t>suppression that reduce the ratio of unproductive mutants</w:t>
       </w:r>
     </w:p>
     <w:p>
@@ -6300,19 +6218,8 @@
           <w:szCs w:val="19"/>
           <w:lang w:val="en-US"/>
         </w:rPr>
-        <w:t xml:space="preserve">Kotlin. For each language, the service implements five </w:t>
-      </w:r>
-      <w:proofErr w:type="gramStart"/>
-      <w:r>
-        <w:rPr>
-          <w:rFonts w:ascii="URWPalladioL-Roma" w:hAnsi="URWPalladioL-Roma" w:cs="URWPalladioL-Roma"/>
-          <w:sz w:val="19"/>
-          <w:szCs w:val="19"/>
-          <w:lang w:val="en-US"/>
-        </w:rPr>
-        <w:t>mutation</w:t>
-      </w:r>
-      <w:proofErr w:type="gramEnd"/>
+        <w:t>Kotlin. For each language, the service implements five mutation</w:t>
+      </w:r>
     </w:p>
     <w:p>
       <w:pPr>
@@ -6492,27 +6399,7 @@
           <w:szCs w:val="19"/>
           <w:lang w:val="en-US"/>
         </w:rPr>
-        <w:t xml:space="preserve">decrement </w:t>
-      </w:r>
-      <w:proofErr w:type="gramStart"/>
-      <w:r>
-        <w:rPr>
-          <w:rFonts w:ascii="URWPalladioL-Roma" w:hAnsi="URWPalladioL-Roma" w:cs="URWPalladioL-Roma"/>
-          <w:sz w:val="19"/>
-          <w:szCs w:val="19"/>
-          <w:lang w:val="en-US"/>
-        </w:rPr>
-        <w:t>are</w:t>
-      </w:r>
-      <w:proofErr w:type="gramEnd"/>
-      <w:r>
-        <w:rPr>
-          <w:rFonts w:ascii="URWPalladioL-Roma" w:hAnsi="URWPalladioL-Roma" w:cs="URWPalladioL-Roma"/>
-          <w:sz w:val="19"/>
-          <w:szCs w:val="19"/>
-          <w:lang w:val="en-US"/>
-        </w:rPr>
-        <w:t xml:space="preserve"> replaced by a binary operator to achieve the</w:t>
+        <w:t>decrement are replaced by a binary operator to achieve the</w:t>
       </w:r>
     </w:p>
     <w:p>
@@ -6650,19 +6537,8 @@
           <w:szCs w:val="19"/>
           <w:lang w:val="en-US"/>
         </w:rPr>
-        <w:t xml:space="preserve">Testing Service does not use the ABS operator. Note that </w:t>
-      </w:r>
-      <w:proofErr w:type="gramStart"/>
-      <w:r>
-        <w:rPr>
-          <w:rFonts w:ascii="URWPalladioL-Roma" w:hAnsi="URWPalladioL-Roma" w:cs="URWPalladioL-Roma"/>
-          <w:sz w:val="19"/>
-          <w:szCs w:val="19"/>
-          <w:lang w:val="en-US"/>
-        </w:rPr>
-        <w:t>our</w:t>
-      </w:r>
-      <w:proofErr w:type="gramEnd"/>
+        <w:t>Testing Service does not use the ABS operator. Note that our</w:t>
+      </w:r>
     </w:p>
     <w:p>
       <w:pPr>
@@ -9093,7 +8969,6 @@
         </w:rPr>
         <w:t xml:space="preserve">functions like </w:t>
       </w:r>
-      <w:proofErr w:type="gramStart"/>
       <w:r>
         <w:rPr>
           <w:rFonts w:ascii="Inconsolatazi4-Regular" w:hAnsi="Inconsolatazi4-Regular" w:cs="Inconsolatazi4-Regular"/>
@@ -9101,17 +8976,7 @@
           <w:szCs w:val="19"/>
           <w:lang w:val="en-US"/>
         </w:rPr>
-        <w:t>std::</w:t>
-      </w:r>
-      <w:proofErr w:type="gramEnd"/>
-      <w:r>
-        <w:rPr>
-          <w:rFonts w:ascii="Inconsolatazi4-Regular" w:hAnsi="Inconsolatazi4-Regular" w:cs="Inconsolatazi4-Regular"/>
-          <w:sz w:val="19"/>
-          <w:szCs w:val="19"/>
-          <w:lang w:val="en-US"/>
-        </w:rPr>
-        <w:t xml:space="preserve">vector::reserve </w:t>
+        <w:t xml:space="preserve">std::vector::reserve </w:t>
       </w:r>
       <w:r>
         <w:rPr>
@@ -10027,27 +9892,7 @@
           <w:szCs w:val="19"/>
           <w:lang w:val="en-US"/>
         </w:rPr>
-        <w:t xml:space="preserve">of its </w:t>
-      </w:r>
-      <w:proofErr w:type="gramStart"/>
-      <w:r>
-        <w:rPr>
-          <w:rFonts w:ascii="URWPalladioL-Roma" w:hAnsi="URWPalladioL-Roma" w:cs="URWPalladioL-Roma"/>
-          <w:sz w:val="19"/>
-          <w:szCs w:val="19"/>
-          <w:lang w:val="en-US"/>
-        </w:rPr>
-        <w:t>children</w:t>
-      </w:r>
-      <w:proofErr w:type="gramEnd"/>
-      <w:r>
-        <w:rPr>
-          <w:rFonts w:ascii="URWPalladioL-Roma" w:hAnsi="URWPalladioL-Roma" w:cs="URWPalladioL-Roma"/>
-          <w:sz w:val="19"/>
-          <w:szCs w:val="19"/>
-          <w:lang w:val="en-US"/>
-        </w:rPr>
-        <w:t xml:space="preserve"> nodes are arid.</w:t>
+        <w:t>of its children nodes are arid.</w:t>
       </w:r>
     </w:p>
     <w:p>
@@ -10562,27 +10407,7 @@
           <w:szCs w:val="19"/>
           <w:lang w:val="en-US"/>
         </w:rPr>
-        <w:t xml:space="preserve">the former is also important, especially in Go, </w:t>
-      </w:r>
-      <w:proofErr w:type="gramStart"/>
-      <w:r>
-        <w:rPr>
-          <w:rFonts w:ascii="URWPalladioL-Roma" w:hAnsi="URWPalladioL-Roma" w:cs="URWPalladioL-Roma"/>
-          <w:sz w:val="19"/>
-          <w:szCs w:val="19"/>
-          <w:lang w:val="en-US"/>
-        </w:rPr>
-        <w:t>where</w:t>
-      </w:r>
-      <w:proofErr w:type="gramEnd"/>
-      <w:r>
-        <w:rPr>
-          <w:rFonts w:ascii="URWPalladioL-Roma" w:hAnsi="URWPalladioL-Roma" w:cs="URWPalladioL-Roma"/>
-          <w:sz w:val="19"/>
-          <w:szCs w:val="19"/>
-          <w:lang w:val="en-US"/>
-        </w:rPr>
-        <w:t xml:space="preserve"> the</w:t>
+        <w:t>the former is also important, especially in Go, where the</w:t>
       </w:r>
     </w:p>
     <w:p>
@@ -11452,7 +11277,6 @@
         <w:t xml:space="preserve">method of a </w:t>
       </w:r>
       <w:proofErr w:type="spellStart"/>
-      <w:proofErr w:type="gramStart"/>
       <w:r>
         <w:rPr>
           <w:rFonts w:ascii="Inconsolatazi4-Regular" w:hAnsi="Inconsolatazi4-Regular" w:cs="Inconsolatazi4-Regular"/>
@@ -11460,17 +11284,7 @@
           <w:szCs w:val="19"/>
           <w:lang w:val="en-US"/>
         </w:rPr>
-        <w:t>java.util</w:t>
-      </w:r>
-      <w:proofErr w:type="gramEnd"/>
-      <w:r>
-        <w:rPr>
-          <w:rFonts w:ascii="Inconsolatazi4-Regular" w:hAnsi="Inconsolatazi4-Regular" w:cs="Inconsolatazi4-Regular"/>
-          <w:sz w:val="19"/>
-          <w:szCs w:val="19"/>
-          <w:lang w:val="en-US"/>
-        </w:rPr>
-        <w:t>.Collection</w:t>
+        <w:t>java.util.Collection</w:t>
       </w:r>
       <w:proofErr w:type="spellEnd"/>
       <w:r>
@@ -11538,7 +11352,6 @@
         <w:t xml:space="preserve">such as </w:t>
       </w:r>
       <w:proofErr w:type="spellStart"/>
-      <w:proofErr w:type="gramStart"/>
       <w:r>
         <w:rPr>
           <w:rFonts w:ascii="Inconsolatazi4-Regular" w:hAnsi="Inconsolatazi4-Regular" w:cs="Inconsolatazi4-Regular"/>
@@ -11549,7 +11362,6 @@
         <w:t>collection.size</w:t>
       </w:r>
       <w:proofErr w:type="spellEnd"/>
-      <w:proofErr w:type="gramEnd"/>
       <w:r>
         <w:rPr>
           <w:rFonts w:ascii="Inconsolatazi4-Regular" w:hAnsi="Inconsolatazi4-Regular" w:cs="Inconsolatazi4-Regular"/>
@@ -11825,27 +11637,7 @@
           <w:szCs w:val="19"/>
           <w:lang w:val="en-US"/>
         </w:rPr>
-        <w:t xml:space="preserve">a, </w:t>
-      </w:r>
-      <w:proofErr w:type="gramStart"/>
-      <w:r>
-        <w:rPr>
-          <w:rFonts w:ascii="Inconsolatazi4-Regular" w:hAnsi="Inconsolatazi4-Regular" w:cs="Inconsolatazi4-Regular"/>
-          <w:sz w:val="19"/>
-          <w:szCs w:val="19"/>
-          <w:lang w:val="en-US"/>
-        </w:rPr>
-        <w:t>ok :</w:t>
-      </w:r>
-      <w:proofErr w:type="gramEnd"/>
-      <w:r>
-        <w:rPr>
-          <w:rFonts w:ascii="Inconsolatazi4-Regular" w:hAnsi="Inconsolatazi4-Regular" w:cs="Inconsolatazi4-Regular"/>
-          <w:sz w:val="19"/>
-          <w:szCs w:val="19"/>
-          <w:lang w:val="en-US"/>
-        </w:rPr>
-        <w:t>= x[v]; ok return a</w:t>
+        <w:t>a, ok := x[v]; ok return a</w:t>
       </w:r>
       <w:r>
         <w:rPr>
@@ -12741,27 +12533,7 @@
           <w:szCs w:val="19"/>
           <w:lang w:val="en-US"/>
         </w:rPr>
-        <w:t xml:space="preserve">is to match function names; </w:t>
-      </w:r>
-      <w:proofErr w:type="gramStart"/>
-      <w:r>
-        <w:rPr>
-          <w:rFonts w:ascii="URWPalladioL-Roma" w:hAnsi="URWPalladioL-Roma" w:cs="URWPalladioL-Roma"/>
-          <w:sz w:val="19"/>
-          <w:szCs w:val="19"/>
-          <w:lang w:val="en-US"/>
-        </w:rPr>
-        <w:t>indeed</w:t>
-      </w:r>
-      <w:proofErr w:type="gramEnd"/>
-      <w:r>
-        <w:rPr>
-          <w:rFonts w:ascii="URWPalladioL-Roma" w:hAnsi="URWPalladioL-Roma" w:cs="URWPalladioL-Roma"/>
-          <w:sz w:val="19"/>
-          <w:szCs w:val="19"/>
-          <w:lang w:val="en-US"/>
-        </w:rPr>
-        <w:t xml:space="preserve"> we suppress mutants in</w:t>
+        <w:t>is to match function names; indeed we suppress mutants in</w:t>
       </w:r>
     </w:p>
     <w:p>
@@ -12866,27 +12638,7 @@
           <w:szCs w:val="19"/>
           <w:lang w:val="en-US"/>
         </w:rPr>
-        <w:t xml:space="preserve">any function </w:t>
-      </w:r>
-      <w:proofErr w:type="gramStart"/>
-      <w:r>
-        <w:rPr>
-          <w:rFonts w:ascii="URWPalladioL-Roma" w:hAnsi="URWPalladioL-Roma" w:cs="URWPalladioL-Roma"/>
-          <w:sz w:val="19"/>
-          <w:szCs w:val="19"/>
-          <w:lang w:val="en-US"/>
-        </w:rPr>
-        <w:t>call</w:t>
-      </w:r>
-      <w:proofErr w:type="gramEnd"/>
-      <w:r>
-        <w:rPr>
-          <w:rFonts w:ascii="URWPalladioL-Roma" w:hAnsi="URWPalladioL-Roma" w:cs="URWPalladioL-Roma"/>
-          <w:sz w:val="19"/>
-          <w:szCs w:val="19"/>
-          <w:lang w:val="en-US"/>
-        </w:rPr>
-        <w:t xml:space="preserve"> arid if the function name starts with the</w:t>
+        <w:t>any function call arid if the function name starts with the</w:t>
       </w:r>
     </w:p>
     <w:p>
@@ -14430,7 +14182,6 @@
         </w:rPr>
       </w:pPr>
       <w:proofErr w:type="spellStart"/>
-      <w:proofErr w:type="gramStart"/>
       <w:r>
         <w:rPr>
           <w:rFonts w:ascii="Inconsolatazi4-Regular" w:hAnsi="Inconsolatazi4-Regular" w:cs="Inconsolatazi4-Regular"/>
@@ -14438,9 +14189,9 @@
           <w:szCs w:val="19"/>
           <w:lang w:val="en-US"/>
         </w:rPr>
-        <w:t>java.util</w:t>
-      </w:r>
-      <w:proofErr w:type="gramEnd"/>
+        <w:t>java.util.HashMap</w:t>
+      </w:r>
+      <w:proofErr w:type="spellEnd"/>
       <w:r>
         <w:rPr>
           <w:rFonts w:ascii="Inconsolatazi4-Regular" w:hAnsi="Inconsolatazi4-Regular" w:cs="Inconsolatazi4-Regular"/>
@@ -14448,16 +14199,6 @@
           <w:szCs w:val="19"/>
           <w:lang w:val="en-US"/>
         </w:rPr>
-        <w:t>.HashMap</w:t>
-      </w:r>
-      <w:proofErr w:type="spellEnd"/>
-      <w:r>
-        <w:rPr>
-          <w:rFonts w:ascii="Inconsolatazi4-Regular" w:hAnsi="Inconsolatazi4-Regular" w:cs="Inconsolatazi4-Regular"/>
-          <w:sz w:val="19"/>
-          <w:szCs w:val="19"/>
-          <w:lang w:val="en-US"/>
-        </w:rPr>
         <w:t xml:space="preserve">::size </w:t>
       </w:r>
       <w:r>
@@ -14522,61 +14263,17 @@
           <w:rFonts w:cs="URWPalladioL-Roma"/>
           <w:sz w:val="19"/>
           <w:szCs w:val="19"/>
-        </w:rPr>
-      </w:pPr>
-      <w:proofErr w:type="spellStart"/>
-      <w:r>
-        <w:rPr>
-          <w:rFonts w:ascii="URWPalladioL-Roma" w:hAnsi="URWPalladioL-Roma" w:cs="URWPalladioL-Roma"/>
-          <w:sz w:val="19"/>
-          <w:szCs w:val="19"/>
-        </w:rPr>
-        <w:t>from</w:t>
-      </w:r>
-      <w:proofErr w:type="spellEnd"/>
-      <w:r>
-        <w:rPr>
-          <w:rFonts w:ascii="URWPalladioL-Roma" w:hAnsi="URWPalladioL-Roma" w:cs="URWPalladioL-Roma"/>
-          <w:sz w:val="19"/>
-          <w:szCs w:val="19"/>
-        </w:rPr>
-        <w:t xml:space="preserve"> </w:t>
-      </w:r>
-      <w:proofErr w:type="spellStart"/>
-      <w:r>
-        <w:rPr>
-          <w:rFonts w:ascii="URWPalladioL-Roma" w:hAnsi="URWPalladioL-Roma" w:cs="URWPalladioL-Roma"/>
-          <w:sz w:val="19"/>
-          <w:szCs w:val="19"/>
-        </w:rPr>
-        <w:t>unsound</w:t>
-      </w:r>
-      <w:proofErr w:type="spellEnd"/>
-      <w:r>
-        <w:rPr>
-          <w:rFonts w:ascii="URWPalladioL-Roma" w:hAnsi="URWPalladioL-Roma" w:cs="URWPalladioL-Roma"/>
-          <w:sz w:val="19"/>
-          <w:szCs w:val="19"/>
-        </w:rPr>
-        <w:t xml:space="preserve"> </w:t>
-      </w:r>
-      <w:proofErr w:type="spellStart"/>
-      <w:r>
-        <w:rPr>
-          <w:rFonts w:ascii="URWPalladioL-Roma" w:hAnsi="URWPalladioL-Roma" w:cs="URWPalladioL-Roma"/>
-          <w:sz w:val="19"/>
-          <w:szCs w:val="19"/>
-        </w:rPr>
-        <w:t>heuristics</w:t>
-      </w:r>
-      <w:proofErr w:type="spellEnd"/>
-      <w:r>
-        <w:rPr>
-          <w:rFonts w:ascii="URWPalladioL-Roma" w:hAnsi="URWPalladioL-Roma" w:cs="URWPalladioL-Roma"/>
-          <w:sz w:val="19"/>
-          <w:szCs w:val="19"/>
-        </w:rPr>
-        <w:t>.</w:t>
+          <w:lang w:val="en-US"/>
+        </w:rPr>
+      </w:pPr>
+      <w:r>
+        <w:rPr>
+          <w:rFonts w:ascii="URWPalladioL-Roma" w:hAnsi="URWPalladioL-Roma" w:cs="URWPalladioL-Roma"/>
+          <w:sz w:val="19"/>
+          <w:szCs w:val="19"/>
+          <w:lang w:val="en-US"/>
+        </w:rPr>
+        <w:t>from unsound heuristics.</w:t>
       </w:r>
     </w:p>
     <w:p>
@@ -15665,6 +15362,9 @@
     <w:p>
       <w:pPr>
         <w:rPr>
+          <w:rFonts w:ascii="URWPalladioL-Roma" w:hAnsi="URWPalladioL-Roma" w:cs="URWPalladioL-Roma"/>
+          <w:sz w:val="19"/>
+          <w:szCs w:val="19"/>
           <w:lang w:val="en-US"/>
         </w:rPr>
       </w:pPr>
@@ -15696,6 +15396,22 @@
           <w:lang w:val="en-US"/>
         </w:rPr>
         <w:t>, until a</w:t>
+      </w:r>
+    </w:p>
+    <w:p>
+      <w:pPr>
+        <w:rPr>
+          <w:lang w:val="en-US"/>
+        </w:rPr>
+      </w:pPr>
+      <w:r>
+        <w:rPr>
+          <w:rFonts w:ascii="URWPalladioL-Roma" w:hAnsi="URWPalladioL-Roma" w:cs="URWPalladioL-Roma"/>
+          <w:sz w:val="19"/>
+          <w:szCs w:val="19"/>
+          <w:lang w:val="en-US"/>
+        </w:rPr>
+        <w:t>treykjoerpjyoipoitpyjrjtyoijijhjrgjhpdfjipyjuhiotjhiofdjhifjipohjoifpjhipfjhijf;jhi;lfojgiofjuijhipfjo;phjoiftjihjfophjofpi</w:t>
       </w:r>
     </w:p>
     <w:sectPr>

--- a/Practical Mutation Testing at Scale (перевод).docx
+++ b/Practical Mutation Testing at Scale (перевод).docx
@@ -877,7 +877,27 @@
           <w:szCs w:val="19"/>
           <w:lang w:val="en-US"/>
         </w:rPr>
-        <w:t>analysis addresses is widely considered the best approach</w:t>
+        <w:t xml:space="preserve">analysis addresses </w:t>
+      </w:r>
+      <w:proofErr w:type="gramStart"/>
+      <w:r>
+        <w:rPr>
+          <w:rFonts w:ascii="URWPalladioL-Roma" w:hAnsi="URWPalladioL-Roma" w:cs="URWPalladioL-Roma"/>
+          <w:sz w:val="19"/>
+          <w:szCs w:val="19"/>
+          <w:lang w:val="en-US"/>
+        </w:rPr>
+        <w:t>is</w:t>
+      </w:r>
+      <w:proofErr w:type="gramEnd"/>
+      <w:r>
+        <w:rPr>
+          <w:rFonts w:ascii="URWPalladioL-Roma" w:hAnsi="URWPalladioL-Roma" w:cs="URWPalladioL-Roma"/>
+          <w:sz w:val="19"/>
+          <w:szCs w:val="19"/>
+          <w:lang w:val="en-US"/>
+        </w:rPr>
+        <w:t xml:space="preserve"> widely considered the best approach</w:t>
       </w:r>
     </w:p>
     <w:p>
@@ -2053,6 +2073,7 @@
         <w:t xml:space="preserve">new </w:t>
       </w:r>
       <w:proofErr w:type="spellStart"/>
+      <w:proofErr w:type="gramStart"/>
       <w:r>
         <w:rPr>
           <w:rFonts w:ascii="Inconsolatazi4-Regular" w:hAnsi="Inconsolatazi4-Regular" w:cs="Inconsolatazi4-Regular"/>
@@ -2070,7 +2091,17 @@
           <w:szCs w:val="19"/>
           <w:lang w:val="en-US"/>
         </w:rPr>
-        <w:t xml:space="preserve">(64) </w:t>
+        <w:t>(</w:t>
+      </w:r>
+      <w:proofErr w:type="gramEnd"/>
+      <w:r>
+        <w:rPr>
+          <w:rFonts w:ascii="Inconsolatazi4-Regular" w:hAnsi="Inconsolatazi4-Regular" w:cs="Inconsolatazi4-Regular"/>
+          <w:sz w:val="19"/>
+          <w:szCs w:val="19"/>
+          <w:lang w:val="en-US"/>
+        </w:rPr>
+        <w:t xml:space="preserve">64) </w:t>
       </w:r>
       <w:r>
         <w:rPr>
@@ -2255,7 +2286,27 @@
           <w:szCs w:val="19"/>
           <w:lang w:val="en-US"/>
         </w:rPr>
-        <w:t>(specifically testing the current implementation rather than</w:t>
+        <w:t>(</w:t>
+      </w:r>
+      <w:proofErr w:type="gramStart"/>
+      <w:r>
+        <w:rPr>
+          <w:rFonts w:ascii="URWPalladioL-Roma" w:hAnsi="URWPalladioL-Roma" w:cs="URWPalladioL-Roma"/>
+          <w:sz w:val="19"/>
+          <w:szCs w:val="19"/>
+          <w:lang w:val="en-US"/>
+        </w:rPr>
+        <w:t>specifically</w:t>
+      </w:r>
+      <w:proofErr w:type="gramEnd"/>
+      <w:r>
+        <w:rPr>
+          <w:rFonts w:ascii="URWPalladioL-Roma" w:hAnsi="URWPalladioL-Roma" w:cs="URWPalladioL-Roma"/>
+          <w:sz w:val="19"/>
+          <w:szCs w:val="19"/>
+          <w:lang w:val="en-US"/>
+        </w:rPr>
+        <w:t xml:space="preserve"> testing the current implementation rather than</w:t>
       </w:r>
     </w:p>
     <w:p>
@@ -2585,8 +2636,19 @@
           <w:szCs w:val="19"/>
           <w:lang w:val="en-US"/>
         </w:rPr>
-        <w:t>which mutants are created and matches a developer’s</w:t>
-      </w:r>
+        <w:t xml:space="preserve">which mutants are created and matches a </w:t>
+      </w:r>
+      <w:proofErr w:type="gramStart"/>
+      <w:r>
+        <w:rPr>
+          <w:rFonts w:ascii="URWPalladioL-Roma" w:hAnsi="URWPalladioL-Roma" w:cs="URWPalladioL-Roma"/>
+          <w:sz w:val="19"/>
+          <w:szCs w:val="19"/>
+          <w:lang w:val="en-US"/>
+        </w:rPr>
+        <w:t>developer’s</w:t>
+      </w:r>
+      <w:proofErr w:type="gramEnd"/>
     </w:p>
     <w:p>
       <w:pPr>
@@ -2765,7 +2827,27 @@
           <w:szCs w:val="19"/>
           <w:lang w:val="en-US"/>
         </w:rPr>
-        <w:t>suppression that reduce the ratio of unproductive mutants</w:t>
+        <w:t xml:space="preserve">suppression that </w:t>
+      </w:r>
+      <w:proofErr w:type="gramStart"/>
+      <w:r>
+        <w:rPr>
+          <w:rFonts w:ascii="URWPalladioL-Roma" w:hAnsi="URWPalladioL-Roma" w:cs="URWPalladioL-Roma"/>
+          <w:sz w:val="19"/>
+          <w:szCs w:val="19"/>
+          <w:lang w:val="en-US"/>
+        </w:rPr>
+        <w:t>reduce</w:t>
+      </w:r>
+      <w:proofErr w:type="gramEnd"/>
+      <w:r>
+        <w:rPr>
+          <w:rFonts w:ascii="URWPalladioL-Roma" w:hAnsi="URWPalladioL-Roma" w:cs="URWPalladioL-Roma"/>
+          <w:sz w:val="19"/>
+          <w:szCs w:val="19"/>
+          <w:lang w:val="en-US"/>
+        </w:rPr>
+        <w:t xml:space="preserve"> the ratio of unproductive mutants</w:t>
       </w:r>
     </w:p>
     <w:p>
@@ -6218,8 +6300,19 @@
           <w:szCs w:val="19"/>
           <w:lang w:val="en-US"/>
         </w:rPr>
-        <w:t>Kotlin. For each language, the service implements five mutation</w:t>
-      </w:r>
+        <w:t xml:space="preserve">Kotlin. For each language, the service implements five </w:t>
+      </w:r>
+      <w:proofErr w:type="gramStart"/>
+      <w:r>
+        <w:rPr>
+          <w:rFonts w:ascii="URWPalladioL-Roma" w:hAnsi="URWPalladioL-Roma" w:cs="URWPalladioL-Roma"/>
+          <w:sz w:val="19"/>
+          <w:szCs w:val="19"/>
+          <w:lang w:val="en-US"/>
+        </w:rPr>
+        <w:t>mutation</w:t>
+      </w:r>
+      <w:proofErr w:type="gramEnd"/>
     </w:p>
     <w:p>
       <w:pPr>
@@ -6399,7 +6492,27 @@
           <w:szCs w:val="19"/>
           <w:lang w:val="en-US"/>
         </w:rPr>
-        <w:t>decrement are replaced by a binary operator to achieve the</w:t>
+        <w:t xml:space="preserve">decrement </w:t>
+      </w:r>
+      <w:proofErr w:type="gramStart"/>
+      <w:r>
+        <w:rPr>
+          <w:rFonts w:ascii="URWPalladioL-Roma" w:hAnsi="URWPalladioL-Roma" w:cs="URWPalladioL-Roma"/>
+          <w:sz w:val="19"/>
+          <w:szCs w:val="19"/>
+          <w:lang w:val="en-US"/>
+        </w:rPr>
+        <w:t>are</w:t>
+      </w:r>
+      <w:proofErr w:type="gramEnd"/>
+      <w:r>
+        <w:rPr>
+          <w:rFonts w:ascii="URWPalladioL-Roma" w:hAnsi="URWPalladioL-Roma" w:cs="URWPalladioL-Roma"/>
+          <w:sz w:val="19"/>
+          <w:szCs w:val="19"/>
+          <w:lang w:val="en-US"/>
+        </w:rPr>
+        <w:t xml:space="preserve"> replaced by a binary operator to achieve the</w:t>
       </w:r>
     </w:p>
     <w:p>
@@ -6537,8 +6650,19 @@
           <w:szCs w:val="19"/>
           <w:lang w:val="en-US"/>
         </w:rPr>
-        <w:t>Testing Service does not use the ABS operator. Note that our</w:t>
-      </w:r>
+        <w:t xml:space="preserve">Testing Service does not use the ABS operator. Note that </w:t>
+      </w:r>
+      <w:proofErr w:type="gramStart"/>
+      <w:r>
+        <w:rPr>
+          <w:rFonts w:ascii="URWPalladioL-Roma" w:hAnsi="URWPalladioL-Roma" w:cs="URWPalladioL-Roma"/>
+          <w:sz w:val="19"/>
+          <w:szCs w:val="19"/>
+          <w:lang w:val="en-US"/>
+        </w:rPr>
+        <w:t>our</w:t>
+      </w:r>
+      <w:proofErr w:type="gramEnd"/>
     </w:p>
     <w:p>
       <w:pPr>
@@ -8969,6 +9093,7 @@
         </w:rPr>
         <w:t xml:space="preserve">functions like </w:t>
       </w:r>
+      <w:proofErr w:type="gramStart"/>
       <w:r>
         <w:rPr>
           <w:rFonts w:ascii="Inconsolatazi4-Regular" w:hAnsi="Inconsolatazi4-Regular" w:cs="Inconsolatazi4-Regular"/>
@@ -8976,7 +9101,17 @@
           <w:szCs w:val="19"/>
           <w:lang w:val="en-US"/>
         </w:rPr>
-        <w:t xml:space="preserve">std::vector::reserve </w:t>
+        <w:t>std::</w:t>
+      </w:r>
+      <w:proofErr w:type="gramEnd"/>
+      <w:r>
+        <w:rPr>
+          <w:rFonts w:ascii="Inconsolatazi4-Regular" w:hAnsi="Inconsolatazi4-Regular" w:cs="Inconsolatazi4-Regular"/>
+          <w:sz w:val="19"/>
+          <w:szCs w:val="19"/>
+          <w:lang w:val="en-US"/>
+        </w:rPr>
+        <w:t xml:space="preserve">vector::reserve </w:t>
       </w:r>
       <w:r>
         <w:rPr>
@@ -9892,7 +10027,27 @@
           <w:szCs w:val="19"/>
           <w:lang w:val="en-US"/>
         </w:rPr>
-        <w:t>of its children nodes are arid.</w:t>
+        <w:t xml:space="preserve">of its </w:t>
+      </w:r>
+      <w:proofErr w:type="gramStart"/>
+      <w:r>
+        <w:rPr>
+          <w:rFonts w:ascii="URWPalladioL-Roma" w:hAnsi="URWPalladioL-Roma" w:cs="URWPalladioL-Roma"/>
+          <w:sz w:val="19"/>
+          <w:szCs w:val="19"/>
+          <w:lang w:val="en-US"/>
+        </w:rPr>
+        <w:t>children</w:t>
+      </w:r>
+      <w:proofErr w:type="gramEnd"/>
+      <w:r>
+        <w:rPr>
+          <w:rFonts w:ascii="URWPalladioL-Roma" w:hAnsi="URWPalladioL-Roma" w:cs="URWPalladioL-Roma"/>
+          <w:sz w:val="19"/>
+          <w:szCs w:val="19"/>
+          <w:lang w:val="en-US"/>
+        </w:rPr>
+        <w:t xml:space="preserve"> nodes are arid.</w:t>
       </w:r>
     </w:p>
     <w:p>
@@ -10407,7 +10562,27 @@
           <w:szCs w:val="19"/>
           <w:lang w:val="en-US"/>
         </w:rPr>
-        <w:t>the former is also important, especially in Go, where the</w:t>
+        <w:t xml:space="preserve">the former is also important, especially in Go, </w:t>
+      </w:r>
+      <w:proofErr w:type="gramStart"/>
+      <w:r>
+        <w:rPr>
+          <w:rFonts w:ascii="URWPalladioL-Roma" w:hAnsi="URWPalladioL-Roma" w:cs="URWPalladioL-Roma"/>
+          <w:sz w:val="19"/>
+          <w:szCs w:val="19"/>
+          <w:lang w:val="en-US"/>
+        </w:rPr>
+        <w:t>where</w:t>
+      </w:r>
+      <w:proofErr w:type="gramEnd"/>
+      <w:r>
+        <w:rPr>
+          <w:rFonts w:ascii="URWPalladioL-Roma" w:hAnsi="URWPalladioL-Roma" w:cs="URWPalladioL-Roma"/>
+          <w:sz w:val="19"/>
+          <w:szCs w:val="19"/>
+          <w:lang w:val="en-US"/>
+        </w:rPr>
+        <w:t xml:space="preserve"> the</w:t>
       </w:r>
     </w:p>
     <w:p>
@@ -11277,6 +11452,7 @@
         <w:t xml:space="preserve">method of a </w:t>
       </w:r>
       <w:proofErr w:type="spellStart"/>
+      <w:proofErr w:type="gramStart"/>
       <w:r>
         <w:rPr>
           <w:rFonts w:ascii="Inconsolatazi4-Regular" w:hAnsi="Inconsolatazi4-Regular" w:cs="Inconsolatazi4-Regular"/>
@@ -11284,7 +11460,17 @@
           <w:szCs w:val="19"/>
           <w:lang w:val="en-US"/>
         </w:rPr>
-        <w:t>java.util.Collection</w:t>
+        <w:t>java.util</w:t>
+      </w:r>
+      <w:proofErr w:type="gramEnd"/>
+      <w:r>
+        <w:rPr>
+          <w:rFonts w:ascii="Inconsolatazi4-Regular" w:hAnsi="Inconsolatazi4-Regular" w:cs="Inconsolatazi4-Regular"/>
+          <w:sz w:val="19"/>
+          <w:szCs w:val="19"/>
+          <w:lang w:val="en-US"/>
+        </w:rPr>
+        <w:t>.Collection</w:t>
       </w:r>
       <w:proofErr w:type="spellEnd"/>
       <w:r>
@@ -11352,6 +11538,7 @@
         <w:t xml:space="preserve">such as </w:t>
       </w:r>
       <w:proofErr w:type="spellStart"/>
+      <w:proofErr w:type="gramStart"/>
       <w:r>
         <w:rPr>
           <w:rFonts w:ascii="Inconsolatazi4-Regular" w:hAnsi="Inconsolatazi4-Regular" w:cs="Inconsolatazi4-Regular"/>
@@ -11362,6 +11549,7 @@
         <w:t>collection.size</w:t>
       </w:r>
       <w:proofErr w:type="spellEnd"/>
+      <w:proofErr w:type="gramEnd"/>
       <w:r>
         <w:rPr>
           <w:rFonts w:ascii="Inconsolatazi4-Regular" w:hAnsi="Inconsolatazi4-Regular" w:cs="Inconsolatazi4-Regular"/>
@@ -11637,7 +11825,27 @@
           <w:szCs w:val="19"/>
           <w:lang w:val="en-US"/>
         </w:rPr>
-        <w:t>a, ok := x[v]; ok return a</w:t>
+        <w:t xml:space="preserve">a, </w:t>
+      </w:r>
+      <w:proofErr w:type="gramStart"/>
+      <w:r>
+        <w:rPr>
+          <w:rFonts w:ascii="Inconsolatazi4-Regular" w:hAnsi="Inconsolatazi4-Regular" w:cs="Inconsolatazi4-Regular"/>
+          <w:sz w:val="19"/>
+          <w:szCs w:val="19"/>
+          <w:lang w:val="en-US"/>
+        </w:rPr>
+        <w:t>ok :</w:t>
+      </w:r>
+      <w:proofErr w:type="gramEnd"/>
+      <w:r>
+        <w:rPr>
+          <w:rFonts w:ascii="Inconsolatazi4-Regular" w:hAnsi="Inconsolatazi4-Regular" w:cs="Inconsolatazi4-Regular"/>
+          <w:sz w:val="19"/>
+          <w:szCs w:val="19"/>
+          <w:lang w:val="en-US"/>
+        </w:rPr>
+        <w:t>= x[v]; ok return a</w:t>
       </w:r>
       <w:r>
         <w:rPr>
@@ -12533,7 +12741,27 @@
           <w:szCs w:val="19"/>
           <w:lang w:val="en-US"/>
         </w:rPr>
-        <w:t>is to match function names; indeed we suppress mutants in</w:t>
+        <w:t xml:space="preserve">is to match function names; </w:t>
+      </w:r>
+      <w:proofErr w:type="gramStart"/>
+      <w:r>
+        <w:rPr>
+          <w:rFonts w:ascii="URWPalladioL-Roma" w:hAnsi="URWPalladioL-Roma" w:cs="URWPalladioL-Roma"/>
+          <w:sz w:val="19"/>
+          <w:szCs w:val="19"/>
+          <w:lang w:val="en-US"/>
+        </w:rPr>
+        <w:t>indeed</w:t>
+      </w:r>
+      <w:proofErr w:type="gramEnd"/>
+      <w:r>
+        <w:rPr>
+          <w:rFonts w:ascii="URWPalladioL-Roma" w:hAnsi="URWPalladioL-Roma" w:cs="URWPalladioL-Roma"/>
+          <w:sz w:val="19"/>
+          <w:szCs w:val="19"/>
+          <w:lang w:val="en-US"/>
+        </w:rPr>
+        <w:t xml:space="preserve"> we suppress mutants in</w:t>
       </w:r>
     </w:p>
     <w:p>
@@ -12638,7 +12866,27 @@
           <w:szCs w:val="19"/>
           <w:lang w:val="en-US"/>
         </w:rPr>
-        <w:t>any function call arid if the function name starts with the</w:t>
+        <w:t xml:space="preserve">any function </w:t>
+      </w:r>
+      <w:proofErr w:type="gramStart"/>
+      <w:r>
+        <w:rPr>
+          <w:rFonts w:ascii="URWPalladioL-Roma" w:hAnsi="URWPalladioL-Roma" w:cs="URWPalladioL-Roma"/>
+          <w:sz w:val="19"/>
+          <w:szCs w:val="19"/>
+          <w:lang w:val="en-US"/>
+        </w:rPr>
+        <w:t>call</w:t>
+      </w:r>
+      <w:proofErr w:type="gramEnd"/>
+      <w:r>
+        <w:rPr>
+          <w:rFonts w:ascii="URWPalladioL-Roma" w:hAnsi="URWPalladioL-Roma" w:cs="URWPalladioL-Roma"/>
+          <w:sz w:val="19"/>
+          <w:szCs w:val="19"/>
+          <w:lang w:val="en-US"/>
+        </w:rPr>
+        <w:t xml:space="preserve"> arid if the function name starts with the</w:t>
       </w:r>
     </w:p>
     <w:p>
@@ -14182,6 +14430,7 @@
         </w:rPr>
       </w:pPr>
       <w:proofErr w:type="spellStart"/>
+      <w:proofErr w:type="gramStart"/>
       <w:r>
         <w:rPr>
           <w:rFonts w:ascii="Inconsolatazi4-Regular" w:hAnsi="Inconsolatazi4-Regular" w:cs="Inconsolatazi4-Regular"/>
@@ -14189,7 +14438,17 @@
           <w:szCs w:val="19"/>
           <w:lang w:val="en-US"/>
         </w:rPr>
-        <w:t>java.util.HashMap</w:t>
+        <w:t>java.util</w:t>
+      </w:r>
+      <w:proofErr w:type="gramEnd"/>
+      <w:r>
+        <w:rPr>
+          <w:rFonts w:ascii="Inconsolatazi4-Regular" w:hAnsi="Inconsolatazi4-Regular" w:cs="Inconsolatazi4-Regular"/>
+          <w:sz w:val="19"/>
+          <w:szCs w:val="19"/>
+          <w:lang w:val="en-US"/>
+        </w:rPr>
+        <w:t>.HashMap</w:t>
       </w:r>
       <w:proofErr w:type="spellEnd"/>
       <w:r>
@@ -14576,7 +14835,27 @@
           <w:szCs w:val="19"/>
           <w:lang w:val="en-US"/>
         </w:rPr>
-        <w:t>high chance of survival. An iterative approach, where after</w:t>
+        <w:t xml:space="preserve">high chance of survival. An iterative approach, </w:t>
+      </w:r>
+      <w:proofErr w:type="gramStart"/>
+      <w:r>
+        <w:rPr>
+          <w:rFonts w:ascii="URWPalladioL-Roma" w:hAnsi="URWPalladioL-Roma" w:cs="URWPalladioL-Roma"/>
+          <w:sz w:val="19"/>
+          <w:szCs w:val="19"/>
+          <w:lang w:val="en-US"/>
+        </w:rPr>
+        <w:t>where</w:t>
+      </w:r>
+      <w:proofErr w:type="gramEnd"/>
+      <w:r>
+        <w:rPr>
+          <w:rFonts w:ascii="URWPalladioL-Roma" w:hAnsi="URWPalladioL-Roma" w:cs="URWPalladioL-Roma"/>
+          <w:sz w:val="19"/>
+          <w:szCs w:val="19"/>
+          <w:lang w:val="en-US"/>
+        </w:rPr>
+        <w:t xml:space="preserve"> after</w:t>
       </w:r>
     </w:p>
     <w:p>
@@ -15362,9 +15641,6 @@
     <w:p>
       <w:pPr>
         <w:rPr>
-          <w:rFonts w:ascii="URWPalladioL-Roma" w:hAnsi="URWPalladioL-Roma" w:cs="URWPalladioL-Roma"/>
-          <w:sz w:val="19"/>
-          <w:szCs w:val="19"/>
           <w:lang w:val="en-US"/>
         </w:rPr>
       </w:pPr>
@@ -15396,22 +15672,6 @@
           <w:lang w:val="en-US"/>
         </w:rPr>
         <w:t>, until a</w:t>
-      </w:r>
-    </w:p>
-    <w:p>
-      <w:pPr>
-        <w:rPr>
-          <w:lang w:val="en-US"/>
-        </w:rPr>
-      </w:pPr>
-      <w:r>
-        <w:rPr>
-          <w:rFonts w:ascii="URWPalladioL-Roma" w:hAnsi="URWPalladioL-Roma" w:cs="URWPalladioL-Roma"/>
-          <w:sz w:val="19"/>
-          <w:szCs w:val="19"/>
-          <w:lang w:val="en-US"/>
-        </w:rPr>
-        <w:t>treykjoerpjyoipoitpyjrjtyoijijhjrgjhpdfjipyjuhiotjhiofdjhifjipohjoifpjhipfjhijf;jhi;lfojgiofjuijhipfjo;phjoiftjihjfophjofpi</w:t>
       </w:r>
     </w:p>
     <w:sectPr>

--- a/Practical Mutation Testing at Scale (перевод).docx
+++ b/Practical Mutation Testing at Scale (перевод).docx
@@ -17756,6 +17756,7 @@
           <w:rFonts w:ascii="URWPalladioL-Roma" w:hAnsi="URWPalladioL-Roma" w:cs="URWPalladioL-Roma"/>
           <w:sz w:val="19"/>
           <w:szCs w:val="19"/>
+          <w:lang w:val="en-US"/>
         </w:rPr>
       </w:pPr>
       <w:r>
@@ -31378,21 +31379,24 @@
       <w:pPr>
         <w:rPr>
           <w:rFonts w:cs="URWPalladioL-Roma"/>
-          <w:sz w:val="19"/>
-          <w:szCs w:val="19"/>
-          <w:lang w:val="en-US"/>
-        </w:rPr>
-      </w:pPr>
-    </w:p>
-    <w:p>
-      <w:pPr>
+          <w:b/>
+          <w:bCs/>
+          <w:color w:val="FF0000"/>
+          <w:sz w:val="44"/>
+          <w:szCs w:val="35"/>
+        </w:rPr>
+      </w:pPr>
+      <w:r>
         <w:rPr>
           <w:rFonts w:cs="URWPalladioL-Roma"/>
-          <w:sz w:val="19"/>
-          <w:szCs w:val="19"/>
-          <w:lang w:val="en-US"/>
-        </w:rPr>
-      </w:pPr>
+          <w:b/>
+          <w:bCs/>
+          <w:color w:val="FF0000"/>
+          <w:sz w:val="44"/>
+          <w:szCs w:val="35"/>
+        </w:rPr>
+        <w:t>ВСЕ</w:t>
+      </w:r>
     </w:p>
     <w:sectPr>
       <w:footerReference w:type="default" r:id="rId32"/>

--- a/Practical Mutation Testing at Scale (перевод).docx
+++ b/Practical Mutation Testing at Scale (перевод).docx
@@ -4320,22 +4320,15 @@
         </w:rPr>
         <w:t>also taken by other mutation tools (e.g., [19]). For each</w:t>
       </w:r>
-    </w:p>
-    <w:p>
-      <w:pPr>
-        <w:autoSpaceDE w:val="0"/>
-        <w:autoSpaceDN w:val="0"/>
-        <w:adjustRightInd w:val="0"/>
-        <w:spacing w:after="0" w:line="240" w:lineRule="auto"/>
-        <w:ind w:firstLine="709"/>
-        <w:jc w:val="both"/>
-        <w:rPr>
-          <w:rFonts w:ascii="Times New Roman" w:hAnsi="Times New Roman" w:cs="Times New Roman"/>
-          <w:sz w:val="19"/>
-          <w:szCs w:val="19"/>
-          <w:lang w:val="en-US"/>
-        </w:rPr>
-      </w:pPr>
+      <w:r>
+        <w:rPr>
+          <w:rFonts w:ascii="Times New Roman" w:hAnsi="Times New Roman" w:cs="Times New Roman"/>
+          <w:sz w:val="19"/>
+          <w:szCs w:val="19"/>
+          <w:lang w:val="en-US"/>
+        </w:rPr>
+        <w:t xml:space="preserve"> </w:t>
+      </w:r>
       <w:r>
         <w:rPr>
           <w:rFonts w:ascii="Times New Roman" w:hAnsi="Times New Roman" w:cs="Times New Roman"/>
@@ -4363,22 +4356,15 @@
         </w:rPr>
         <w:t>tuple, a mutation</w:t>
       </w:r>
-    </w:p>
-    <w:p>
-      <w:pPr>
-        <w:autoSpaceDE w:val="0"/>
-        <w:autoSpaceDN w:val="0"/>
-        <w:adjustRightInd w:val="0"/>
-        <w:spacing w:after="0" w:line="240" w:lineRule="auto"/>
-        <w:ind w:firstLine="709"/>
-        <w:jc w:val="both"/>
-        <w:rPr>
-          <w:rFonts w:ascii="Times New Roman" w:hAnsi="Times New Roman" w:cs="Times New Roman"/>
-          <w:sz w:val="19"/>
-          <w:szCs w:val="19"/>
-          <w:lang w:val="en-US"/>
-        </w:rPr>
-      </w:pPr>
+      <w:r>
+        <w:rPr>
+          <w:rFonts w:ascii="Times New Roman" w:hAnsi="Times New Roman" w:cs="Times New Roman"/>
+          <w:sz w:val="19"/>
+          <w:szCs w:val="19"/>
+          <w:lang w:val="en-US"/>
+        </w:rPr>
+        <w:t xml:space="preserve"> </w:t>
+      </w:r>
       <w:r>
         <w:rPr>
           <w:rFonts w:ascii="Times New Roman" w:hAnsi="Times New Roman" w:cs="Times New Roman"/>
@@ -4388,22 +4374,15 @@
         </w:rPr>
         <w:t>operator is selected and a mutant is generated in that line</w:t>
       </w:r>
-    </w:p>
-    <w:p>
-      <w:pPr>
-        <w:autoSpaceDE w:val="0"/>
-        <w:autoSpaceDN w:val="0"/>
-        <w:adjustRightInd w:val="0"/>
-        <w:spacing w:after="0" w:line="240" w:lineRule="auto"/>
-        <w:ind w:firstLine="709"/>
-        <w:jc w:val="both"/>
-        <w:rPr>
-          <w:rFonts w:ascii="Times New Roman" w:hAnsi="Times New Roman" w:cs="Times New Roman"/>
-          <w:sz w:val="19"/>
-          <w:szCs w:val="19"/>
-          <w:lang w:val="en-US"/>
-        </w:rPr>
-      </w:pPr>
+      <w:r>
+        <w:rPr>
+          <w:rFonts w:ascii="Times New Roman" w:hAnsi="Times New Roman" w:cs="Times New Roman"/>
+          <w:sz w:val="19"/>
+          <w:szCs w:val="19"/>
+          <w:lang w:val="en-US"/>
+        </w:rPr>
+        <w:t xml:space="preserve"> </w:t>
+      </w:r>
       <w:r>
         <w:rPr>
           <w:rFonts w:ascii="Times New Roman" w:hAnsi="Times New Roman" w:cs="Times New Roman"/>
@@ -4413,22 +4392,15 @@
         </w:rPr>
         <w:t>if that mutation operator is applicable to it. If no mutant</w:t>
       </w:r>
-    </w:p>
-    <w:p>
-      <w:pPr>
-        <w:autoSpaceDE w:val="0"/>
-        <w:autoSpaceDN w:val="0"/>
-        <w:adjustRightInd w:val="0"/>
-        <w:spacing w:after="0" w:line="240" w:lineRule="auto"/>
-        <w:ind w:firstLine="709"/>
-        <w:jc w:val="both"/>
-        <w:rPr>
-          <w:rFonts w:ascii="Times New Roman" w:hAnsi="Times New Roman" w:cs="Times New Roman"/>
-          <w:sz w:val="19"/>
-          <w:szCs w:val="19"/>
-          <w:lang w:val="en-US"/>
-        </w:rPr>
-      </w:pPr>
+      <w:r>
+        <w:rPr>
+          <w:rFonts w:ascii="Times New Roman" w:hAnsi="Times New Roman" w:cs="Times New Roman"/>
+          <w:sz w:val="19"/>
+          <w:szCs w:val="19"/>
+          <w:lang w:val="en-US"/>
+        </w:rPr>
+        <w:t xml:space="preserve"> </w:t>
+      </w:r>
       <w:r>
         <w:rPr>
           <w:rFonts w:ascii="Times New Roman" w:hAnsi="Times New Roman" w:cs="Times New Roman"/>
@@ -4438,22 +4410,15 @@
         </w:rPr>
         <w:t>is generated by the mutation operator, another operator is</w:t>
       </w:r>
-    </w:p>
-    <w:p>
-      <w:pPr>
-        <w:autoSpaceDE w:val="0"/>
-        <w:autoSpaceDN w:val="0"/>
-        <w:adjustRightInd w:val="0"/>
-        <w:spacing w:after="0" w:line="240" w:lineRule="auto"/>
-        <w:ind w:firstLine="709"/>
-        <w:jc w:val="both"/>
-        <w:rPr>
-          <w:rFonts w:ascii="Times New Roman" w:hAnsi="Times New Roman" w:cs="Times New Roman"/>
-          <w:sz w:val="19"/>
-          <w:szCs w:val="19"/>
-          <w:lang w:val="en-US"/>
-        </w:rPr>
-      </w:pPr>
+      <w:r>
+        <w:rPr>
+          <w:rFonts w:ascii="Times New Roman" w:hAnsi="Times New Roman" w:cs="Times New Roman"/>
+          <w:sz w:val="19"/>
+          <w:szCs w:val="19"/>
+          <w:lang w:val="en-US"/>
+        </w:rPr>
+        <w:t xml:space="preserve"> </w:t>
+      </w:r>
       <w:r>
         <w:rPr>
           <w:rFonts w:ascii="Times New Roman" w:hAnsi="Times New Roman" w:cs="Times New Roman"/>
@@ -4463,22 +4428,15 @@
         </w:rPr>
         <w:t>selected and so on until either a mutant is generated or all</w:t>
       </w:r>
-    </w:p>
-    <w:p>
-      <w:pPr>
-        <w:autoSpaceDE w:val="0"/>
-        <w:autoSpaceDN w:val="0"/>
-        <w:adjustRightInd w:val="0"/>
-        <w:spacing w:after="0" w:line="240" w:lineRule="auto"/>
-        <w:ind w:firstLine="709"/>
-        <w:jc w:val="both"/>
-        <w:rPr>
-          <w:rFonts w:ascii="Times New Roman" w:hAnsi="Times New Roman" w:cs="Times New Roman"/>
-          <w:sz w:val="19"/>
-          <w:szCs w:val="19"/>
-          <w:lang w:val="en-US"/>
-        </w:rPr>
-      </w:pPr>
+      <w:r>
+        <w:rPr>
+          <w:rFonts w:ascii="Times New Roman" w:hAnsi="Times New Roman" w:cs="Times New Roman"/>
+          <w:sz w:val="19"/>
+          <w:szCs w:val="19"/>
+          <w:lang w:val="en-US"/>
+        </w:rPr>
+        <w:t xml:space="preserve"> </w:t>
+      </w:r>
       <w:r>
         <w:rPr>
           <w:rFonts w:ascii="Times New Roman" w:hAnsi="Times New Roman" w:cs="Times New Roman"/>
@@ -4488,22 +4446,15 @@
         </w:rPr>
         <w:t>mutation operators have been tried and no mutant could</w:t>
       </w:r>
-    </w:p>
-    <w:p>
-      <w:pPr>
-        <w:autoSpaceDE w:val="0"/>
-        <w:autoSpaceDN w:val="0"/>
-        <w:adjustRightInd w:val="0"/>
-        <w:spacing w:after="0" w:line="240" w:lineRule="auto"/>
-        <w:ind w:firstLine="709"/>
-        <w:jc w:val="both"/>
-        <w:rPr>
-          <w:rFonts w:ascii="Times New Roman" w:hAnsi="Times New Roman" w:cs="Times New Roman"/>
-          <w:sz w:val="19"/>
-          <w:szCs w:val="19"/>
-          <w:lang w:val="en-US"/>
-        </w:rPr>
-      </w:pPr>
+      <w:r>
+        <w:rPr>
+          <w:rFonts w:ascii="Times New Roman" w:hAnsi="Times New Roman" w:cs="Times New Roman"/>
+          <w:sz w:val="19"/>
+          <w:szCs w:val="19"/>
+          <w:lang w:val="en-US"/>
+        </w:rPr>
+        <w:t xml:space="preserve"> </w:t>
+      </w:r>
       <w:r>
         <w:rPr>
           <w:rFonts w:ascii="Times New Roman" w:hAnsi="Times New Roman" w:cs="Times New Roman"/>
@@ -4513,22 +4464,15 @@
         </w:rPr>
         <w:t>be generated. There are two mutation operator selection</w:t>
       </w:r>
-    </w:p>
-    <w:p>
-      <w:pPr>
-        <w:autoSpaceDE w:val="0"/>
-        <w:autoSpaceDN w:val="0"/>
-        <w:adjustRightInd w:val="0"/>
-        <w:spacing w:after="0" w:line="240" w:lineRule="auto"/>
-        <w:ind w:firstLine="709"/>
-        <w:jc w:val="both"/>
-        <w:rPr>
-          <w:rFonts w:ascii="Times New Roman" w:hAnsi="Times New Roman" w:cs="Times New Roman"/>
-          <w:sz w:val="19"/>
-          <w:szCs w:val="19"/>
-          <w:lang w:val="en-US"/>
-        </w:rPr>
-      </w:pPr>
+      <w:r>
+        <w:rPr>
+          <w:rFonts w:ascii="Times New Roman" w:hAnsi="Times New Roman" w:cs="Times New Roman"/>
+          <w:sz w:val="19"/>
+          <w:szCs w:val="19"/>
+          <w:lang w:val="en-US"/>
+        </w:rPr>
+        <w:t xml:space="preserve"> </w:t>
+      </w:r>
       <w:r>
         <w:rPr>
           <w:rFonts w:ascii="Times New Roman" w:hAnsi="Times New Roman" w:cs="Times New Roman"/>
@@ -4538,22 +4482,15 @@
         </w:rPr>
         <w:t>strategies, random and targeted, detailed in Section 4.</w:t>
       </w:r>
-    </w:p>
-    <w:p>
-      <w:pPr>
-        <w:autoSpaceDE w:val="0"/>
-        <w:autoSpaceDN w:val="0"/>
-        <w:adjustRightInd w:val="0"/>
-        <w:spacing w:after="0" w:line="240" w:lineRule="auto"/>
-        <w:ind w:firstLine="709"/>
-        <w:jc w:val="both"/>
-        <w:rPr>
-          <w:rFonts w:ascii="Times New Roman" w:hAnsi="Times New Roman" w:cs="Times New Roman"/>
-          <w:sz w:val="19"/>
-          <w:szCs w:val="19"/>
-          <w:lang w:val="en-US"/>
-        </w:rPr>
-      </w:pPr>
+      <w:r>
+        <w:rPr>
+          <w:rFonts w:ascii="Times New Roman" w:hAnsi="Times New Roman" w:cs="Times New Roman"/>
+          <w:sz w:val="19"/>
+          <w:szCs w:val="19"/>
+          <w:lang w:val="en-US"/>
+        </w:rPr>
+        <w:t xml:space="preserve"> </w:t>
+      </w:r>
       <w:r>
         <w:rPr>
           <w:rFonts w:ascii="Times New Roman" w:hAnsi="Times New Roman" w:cs="Times New Roman"/>
@@ -4563,22 +4500,15 @@
         </w:rPr>
         <w:t>The Mutation Testing Service generates at most one</w:t>
       </w:r>
-    </w:p>
-    <w:p>
-      <w:pPr>
-        <w:autoSpaceDE w:val="0"/>
-        <w:autoSpaceDN w:val="0"/>
-        <w:adjustRightInd w:val="0"/>
-        <w:spacing w:after="0" w:line="240" w:lineRule="auto"/>
-        <w:ind w:firstLine="709"/>
-        <w:jc w:val="both"/>
-        <w:rPr>
-          <w:rFonts w:ascii="Times New Roman" w:hAnsi="Times New Roman" w:cs="Times New Roman"/>
-          <w:sz w:val="19"/>
-          <w:szCs w:val="19"/>
-          <w:lang w:val="en-US"/>
-        </w:rPr>
-      </w:pPr>
+      <w:r>
+        <w:rPr>
+          <w:rFonts w:ascii="Times New Roman" w:hAnsi="Times New Roman" w:cs="Times New Roman"/>
+          <w:sz w:val="19"/>
+          <w:szCs w:val="19"/>
+          <w:lang w:val="en-US"/>
+        </w:rPr>
+        <w:t xml:space="preserve"> </w:t>
+      </w:r>
       <w:r>
         <w:rPr>
           <w:rFonts w:ascii="Times New Roman" w:hAnsi="Times New Roman" w:cs="Times New Roman"/>
@@ -4588,22 +4518,15 @@
         </w:rPr>
         <w:t>mutant per line, for scalability reasons and based on the</w:t>
       </w:r>
-    </w:p>
-    <w:p>
-      <w:pPr>
-        <w:autoSpaceDE w:val="0"/>
-        <w:autoSpaceDN w:val="0"/>
-        <w:adjustRightInd w:val="0"/>
-        <w:spacing w:after="0" w:line="240" w:lineRule="auto"/>
-        <w:ind w:firstLine="709"/>
-        <w:jc w:val="both"/>
-        <w:rPr>
-          <w:rFonts w:ascii="Times New Roman" w:hAnsi="Times New Roman" w:cs="Times New Roman"/>
-          <w:sz w:val="19"/>
-          <w:szCs w:val="19"/>
-          <w:lang w:val="en-US"/>
-        </w:rPr>
-      </w:pPr>
+      <w:r>
+        <w:rPr>
+          <w:rFonts w:ascii="Times New Roman" w:hAnsi="Times New Roman" w:cs="Times New Roman"/>
+          <w:sz w:val="19"/>
+          <w:szCs w:val="19"/>
+          <w:lang w:val="en-US"/>
+        </w:rPr>
+        <w:t xml:space="preserve"> </w:t>
+      </w:r>
       <w:r>
         <w:rPr>
           <w:rFonts w:ascii="Times New Roman" w:hAnsi="Times New Roman" w:cs="Times New Roman"/>
@@ -4613,22 +4536,15 @@
         </w:rPr>
         <w:t>insight that the vast majority of mutants for a given line</w:t>
       </w:r>
-    </w:p>
-    <w:p>
-      <w:pPr>
-        <w:autoSpaceDE w:val="0"/>
-        <w:autoSpaceDN w:val="0"/>
-        <w:adjustRightInd w:val="0"/>
-        <w:spacing w:after="0" w:line="240" w:lineRule="auto"/>
-        <w:ind w:firstLine="709"/>
-        <w:jc w:val="both"/>
-        <w:rPr>
-          <w:rFonts w:ascii="Times New Roman" w:hAnsi="Times New Roman" w:cs="Times New Roman"/>
-          <w:sz w:val="19"/>
-          <w:szCs w:val="19"/>
-          <w:lang w:val="en-US"/>
-        </w:rPr>
-      </w:pPr>
+      <w:r>
+        <w:rPr>
+          <w:rFonts w:ascii="Times New Roman" w:hAnsi="Times New Roman" w:cs="Times New Roman"/>
+          <w:sz w:val="19"/>
+          <w:szCs w:val="19"/>
+          <w:lang w:val="en-US"/>
+        </w:rPr>
+        <w:t xml:space="preserve"> </w:t>
+      </w:r>
       <w:r>
         <w:rPr>
           <w:rFonts w:ascii="Times New Roman" w:hAnsi="Times New Roman" w:cs="Times New Roman"/>
@@ -4638,22 +4554,15 @@
         </w:rPr>
         <w:t>share the same fate—either all or none of them survive</w:t>
       </w:r>
-    </w:p>
-    <w:p>
-      <w:pPr>
-        <w:autoSpaceDE w:val="0"/>
-        <w:autoSpaceDN w:val="0"/>
-        <w:adjustRightInd w:val="0"/>
-        <w:spacing w:after="0" w:line="240" w:lineRule="auto"/>
-        <w:ind w:firstLine="709"/>
-        <w:jc w:val="both"/>
-        <w:rPr>
-          <w:rFonts w:ascii="Times New Roman" w:hAnsi="Times New Roman" w:cs="Times New Roman"/>
-          <w:sz w:val="19"/>
-          <w:szCs w:val="19"/>
-          <w:lang w:val="en-US"/>
-        </w:rPr>
-      </w:pPr>
+      <w:r>
+        <w:rPr>
+          <w:rFonts w:ascii="Times New Roman" w:hAnsi="Times New Roman" w:cs="Times New Roman"/>
+          <w:sz w:val="19"/>
+          <w:szCs w:val="19"/>
+          <w:lang w:val="en-US"/>
+        </w:rPr>
+        <w:t xml:space="preserve"> </w:t>
+      </w:r>
       <w:r>
         <w:rPr>
           <w:rFonts w:ascii="Times New Roman" w:hAnsi="Times New Roman" w:cs="Times New Roman"/>
@@ -4663,22 +4572,15 @@
         </w:rPr>
         <w:t>the analysis [20]. This means that if a mutant generated</w:t>
       </w:r>
-    </w:p>
-    <w:p>
-      <w:pPr>
-        <w:autoSpaceDE w:val="0"/>
-        <w:autoSpaceDN w:val="0"/>
-        <w:adjustRightInd w:val="0"/>
-        <w:spacing w:after="0" w:line="240" w:lineRule="auto"/>
-        <w:ind w:firstLine="709"/>
-        <w:jc w:val="both"/>
-        <w:rPr>
-          <w:rFonts w:ascii="Times New Roman" w:hAnsi="Times New Roman" w:cs="Times New Roman"/>
-          <w:sz w:val="19"/>
-          <w:szCs w:val="19"/>
-          <w:lang w:val="en-US"/>
-        </w:rPr>
-      </w:pPr>
+      <w:r>
+        <w:rPr>
+          <w:rFonts w:ascii="Times New Roman" w:hAnsi="Times New Roman" w:cs="Times New Roman"/>
+          <w:sz w:val="19"/>
+          <w:szCs w:val="19"/>
+          <w:lang w:val="en-US"/>
+        </w:rPr>
+        <w:t xml:space="preserve"> </w:t>
+      </w:r>
       <w:r>
         <w:rPr>
           <w:rFonts w:ascii="Times New Roman" w:hAnsi="Times New Roman" w:cs="Times New Roman"/>
@@ -4688,22 +4590,330 @@
         </w:rPr>
         <w:t>for a given line does not survive the mutation analysis, no</w:t>
       </w:r>
-    </w:p>
-    <w:p>
-      <w:pPr>
-        <w:autoSpaceDE w:val="0"/>
-        <w:autoSpaceDN w:val="0"/>
-        <w:adjustRightInd w:val="0"/>
-        <w:spacing w:after="0" w:line="240" w:lineRule="auto"/>
-        <w:ind w:firstLine="709"/>
-        <w:jc w:val="both"/>
-        <w:rPr>
-          <w:rFonts w:ascii="Times New Roman" w:hAnsi="Times New Roman" w:cs="Times New Roman"/>
-          <w:sz w:val="19"/>
-          <w:szCs w:val="19"/>
-          <w:lang w:val="en-US"/>
-        </w:rPr>
-      </w:pPr>
+      <w:r>
+        <w:rPr>
+          <w:rFonts w:ascii="Times New Roman" w:hAnsi="Times New Roman" w:cs="Times New Roman"/>
+          <w:sz w:val="19"/>
+          <w:szCs w:val="19"/>
+          <w:lang w:val="en-US"/>
+        </w:rPr>
+        <w:t xml:space="preserve"> </w:t>
+      </w:r>
+      <w:r>
+        <w:rPr>
+          <w:rFonts w:ascii="Times New Roman" w:hAnsi="Times New Roman" w:cs="Times New Roman"/>
+          <w:sz w:val="19"/>
+          <w:szCs w:val="19"/>
+          <w:lang w:val="en-US"/>
+        </w:rPr>
+        <w:t>additional mutants are generated for that line.</w:t>
+      </w:r>
+      <w:r>
+        <w:rPr>
+          <w:rFonts w:ascii="Times New Roman" w:hAnsi="Times New Roman" w:cs="Times New Roman"/>
+          <w:sz w:val="19"/>
+          <w:szCs w:val="19"/>
+          <w:lang w:val="en-US"/>
+        </w:rPr>
+        <w:t xml:space="preserve"> </w:t>
+      </w:r>
+      <w:r>
+        <w:rPr>
+          <w:rFonts w:ascii="Times New Roman" w:hAnsi="Times New Roman" w:cs="Times New Roman"/>
+          <w:sz w:val="19"/>
+          <w:szCs w:val="19"/>
+          <w:lang w:val="en-US"/>
+        </w:rPr>
+        <w:t>The Mutation Testing Service implements mutagenesis</w:t>
+      </w:r>
+      <w:r>
+        <w:rPr>
+          <w:rFonts w:ascii="Times New Roman" w:hAnsi="Times New Roman" w:cs="Times New Roman"/>
+          <w:sz w:val="19"/>
+          <w:szCs w:val="19"/>
+          <w:lang w:val="en-US"/>
+        </w:rPr>
+        <w:t xml:space="preserve"> </w:t>
+      </w:r>
+      <w:r>
+        <w:rPr>
+          <w:rFonts w:ascii="Times New Roman" w:hAnsi="Times New Roman" w:cs="Times New Roman"/>
+          <w:sz w:val="19"/>
+          <w:szCs w:val="19"/>
+          <w:lang w:val="en-US"/>
+        </w:rPr>
+        <w:t>for 10 programming languages: C++, Java, Go, Python,</w:t>
+      </w:r>
+      <w:r>
+        <w:rPr>
+          <w:rFonts w:ascii="Times New Roman" w:hAnsi="Times New Roman" w:cs="Times New Roman"/>
+          <w:sz w:val="19"/>
+          <w:szCs w:val="19"/>
+          <w:lang w:val="en-US"/>
+        </w:rPr>
+        <w:t xml:space="preserve"> </w:t>
+      </w:r>
+      <w:r>
+        <w:rPr>
+          <w:rFonts w:ascii="Times New Roman" w:hAnsi="Times New Roman" w:cs="Times New Roman"/>
+          <w:sz w:val="19"/>
+          <w:szCs w:val="19"/>
+          <w:lang w:val="en-US"/>
+        </w:rPr>
+        <w:t>TypeScript, JavaScript, Dart, SQL, Common Lisp, and</w:t>
+      </w:r>
+      <w:r>
+        <w:rPr>
+          <w:rFonts w:ascii="Times New Roman" w:hAnsi="Times New Roman" w:cs="Times New Roman"/>
+          <w:sz w:val="19"/>
+          <w:szCs w:val="19"/>
+          <w:lang w:val="en-US"/>
+        </w:rPr>
+        <w:t xml:space="preserve"> </w:t>
+      </w:r>
+      <w:r>
+        <w:rPr>
+          <w:rFonts w:ascii="Times New Roman" w:hAnsi="Times New Roman" w:cs="Times New Roman"/>
+          <w:sz w:val="19"/>
+          <w:szCs w:val="19"/>
+          <w:lang w:val="en-US"/>
+        </w:rPr>
+        <w:t>Kotlin. For each language, the service implements five mutation</w:t>
+      </w:r>
+      <w:r>
+        <w:rPr>
+          <w:rFonts w:ascii="Times New Roman" w:hAnsi="Times New Roman" w:cs="Times New Roman"/>
+          <w:sz w:val="19"/>
+          <w:szCs w:val="19"/>
+          <w:lang w:val="en-US"/>
+        </w:rPr>
+        <w:t xml:space="preserve"> </w:t>
+      </w:r>
+      <w:r>
+        <w:rPr>
+          <w:rFonts w:ascii="Times New Roman" w:hAnsi="Times New Roman" w:cs="Times New Roman"/>
+          <w:sz w:val="19"/>
+          <w:szCs w:val="19"/>
+          <w:lang w:val="en-US"/>
+        </w:rPr>
+        <w:t>operators: AOR (Arithmetic operator replacement),</w:t>
+      </w:r>
+      <w:r>
+        <w:rPr>
+          <w:rFonts w:ascii="Times New Roman" w:hAnsi="Times New Roman" w:cs="Times New Roman"/>
+          <w:sz w:val="19"/>
+          <w:szCs w:val="19"/>
+          <w:lang w:val="en-US"/>
+        </w:rPr>
+        <w:t xml:space="preserve"> </w:t>
+      </w:r>
+      <w:r>
+        <w:rPr>
+          <w:rFonts w:ascii="Times New Roman" w:hAnsi="Times New Roman" w:cs="Times New Roman"/>
+          <w:sz w:val="19"/>
+          <w:szCs w:val="19"/>
+          <w:lang w:val="en-US"/>
+        </w:rPr>
+        <w:t>LCR (Logical connector replacement), ROR (Relational operator</w:t>
+      </w:r>
+      <w:r>
+        <w:rPr>
+          <w:rFonts w:ascii="Times New Roman" w:hAnsi="Times New Roman" w:cs="Times New Roman"/>
+          <w:sz w:val="19"/>
+          <w:szCs w:val="19"/>
+          <w:lang w:val="en-US"/>
+        </w:rPr>
+        <w:t xml:space="preserve"> </w:t>
+      </w:r>
+      <w:r>
+        <w:rPr>
+          <w:rFonts w:ascii="Times New Roman" w:hAnsi="Times New Roman" w:cs="Times New Roman"/>
+          <w:sz w:val="19"/>
+          <w:szCs w:val="19"/>
+          <w:lang w:val="en-US"/>
+        </w:rPr>
+        <w:t>replacement), UOI (Unary operator insertion), and</w:t>
+      </w:r>
+      <w:r>
+        <w:rPr>
+          <w:rFonts w:ascii="Times New Roman" w:hAnsi="Times New Roman" w:cs="Times New Roman"/>
+          <w:sz w:val="19"/>
+          <w:szCs w:val="19"/>
+          <w:lang w:val="en-US"/>
+        </w:rPr>
+        <w:t xml:space="preserve"> </w:t>
+      </w:r>
+      <w:r>
+        <w:rPr>
+          <w:rFonts w:ascii="Times New Roman" w:hAnsi="Times New Roman" w:cs="Times New Roman"/>
+          <w:sz w:val="19"/>
+          <w:szCs w:val="19"/>
+          <w:lang w:val="en-US"/>
+        </w:rPr>
+        <w:t>SBR (Statement block removal). These mutation operators</w:t>
+      </w:r>
+      <w:r>
+        <w:rPr>
+          <w:rFonts w:ascii="Times New Roman" w:hAnsi="Times New Roman" w:cs="Times New Roman"/>
+          <w:sz w:val="19"/>
+          <w:szCs w:val="19"/>
+          <w:lang w:val="en-US"/>
+        </w:rPr>
+        <w:t xml:space="preserve"> </w:t>
+      </w:r>
+      <w:r>
+        <w:rPr>
+          <w:rFonts w:ascii="Times New Roman" w:hAnsi="Times New Roman" w:cs="Times New Roman"/>
+          <w:sz w:val="19"/>
+          <w:szCs w:val="19"/>
+          <w:lang w:val="en-US"/>
+        </w:rPr>
+        <w:t>were originally introduced for Mothra [21], and Table 1</w:t>
+      </w:r>
+      <w:r>
+        <w:rPr>
+          <w:rFonts w:ascii="Times New Roman" w:hAnsi="Times New Roman" w:cs="Times New Roman"/>
+          <w:sz w:val="19"/>
+          <w:szCs w:val="19"/>
+          <w:lang w:val="en-US"/>
+        </w:rPr>
+        <w:t xml:space="preserve"> </w:t>
+      </w:r>
+      <w:r>
+        <w:rPr>
+          <w:rFonts w:ascii="Times New Roman" w:hAnsi="Times New Roman" w:cs="Times New Roman"/>
+          <w:sz w:val="19"/>
+          <w:szCs w:val="19"/>
+          <w:lang w:val="en-US"/>
+        </w:rPr>
+        <w:t>gives an example for each. In Python, unary increment and</w:t>
+      </w:r>
+      <w:r>
+        <w:rPr>
+          <w:rFonts w:ascii="Times New Roman" w:hAnsi="Times New Roman" w:cs="Times New Roman"/>
+          <w:sz w:val="19"/>
+          <w:szCs w:val="19"/>
+          <w:lang w:val="en-US"/>
+        </w:rPr>
+        <w:t xml:space="preserve"> </w:t>
+      </w:r>
+      <w:r>
+        <w:rPr>
+          <w:rFonts w:ascii="Times New Roman" w:hAnsi="Times New Roman" w:cs="Times New Roman"/>
+          <w:sz w:val="19"/>
+          <w:szCs w:val="19"/>
+          <w:lang w:val="en-US"/>
+        </w:rPr>
+        <w:t>decrement are replaced by a binary operator to achieve the</w:t>
+      </w:r>
+      <w:r>
+        <w:rPr>
+          <w:rFonts w:ascii="Times New Roman" w:hAnsi="Times New Roman" w:cs="Times New Roman"/>
+          <w:sz w:val="19"/>
+          <w:szCs w:val="19"/>
+          <w:lang w:val="en-US"/>
+        </w:rPr>
+        <w:t xml:space="preserve"> </w:t>
+      </w:r>
+      <w:r>
+        <w:rPr>
+          <w:rFonts w:ascii="Times New Roman" w:hAnsi="Times New Roman" w:cs="Times New Roman"/>
+          <w:sz w:val="19"/>
+          <w:szCs w:val="19"/>
+          <w:lang w:val="en-US"/>
+        </w:rPr>
+        <w:t>same effect due to the language design. In our experience,</w:t>
+      </w:r>
+      <w:r>
+        <w:rPr>
+          <w:rFonts w:ascii="Times New Roman" w:hAnsi="Times New Roman" w:cs="Times New Roman"/>
+          <w:sz w:val="19"/>
+          <w:szCs w:val="19"/>
+          <w:lang w:val="en-US"/>
+        </w:rPr>
+        <w:t xml:space="preserve"> </w:t>
+      </w:r>
+      <w:r>
+        <w:rPr>
+          <w:rFonts w:ascii="Times New Roman" w:hAnsi="Times New Roman" w:cs="Times New Roman"/>
+          <w:sz w:val="19"/>
+          <w:szCs w:val="19"/>
+          <w:lang w:val="en-US"/>
+        </w:rPr>
+        <w:t>the ABS (Absolute value insertion) mutation operator predominantly</w:t>
+      </w:r>
+      <w:r>
+        <w:rPr>
+          <w:rFonts w:ascii="Times New Roman" w:hAnsi="Times New Roman" w:cs="Times New Roman"/>
+          <w:sz w:val="19"/>
+          <w:szCs w:val="19"/>
+          <w:lang w:val="en-US"/>
+        </w:rPr>
+        <w:t xml:space="preserve"> </w:t>
+      </w:r>
+      <w:r>
+        <w:rPr>
+          <w:rFonts w:ascii="Times New Roman" w:hAnsi="Times New Roman" w:cs="Times New Roman"/>
+          <w:sz w:val="19"/>
+          <w:szCs w:val="19"/>
+          <w:lang w:val="en-US"/>
+        </w:rPr>
+        <w:t>created unproductive mutants, mostly because</w:t>
+      </w:r>
+      <w:r>
+        <w:rPr>
+          <w:rFonts w:ascii="Times New Roman" w:hAnsi="Times New Roman" w:cs="Times New Roman"/>
+          <w:sz w:val="19"/>
+          <w:szCs w:val="19"/>
+          <w:lang w:val="en-US"/>
+        </w:rPr>
+        <w:t xml:space="preserve"> </w:t>
+      </w:r>
+      <w:r>
+        <w:rPr>
+          <w:rFonts w:ascii="Times New Roman" w:hAnsi="Times New Roman" w:cs="Times New Roman"/>
+          <w:sz w:val="19"/>
+          <w:szCs w:val="19"/>
+          <w:lang w:val="en-US"/>
+        </w:rPr>
+        <w:t>it acted on time-and-count related expressions, which are</w:t>
+      </w:r>
+      <w:r>
+        <w:rPr>
+          <w:rFonts w:ascii="Times New Roman" w:hAnsi="Times New Roman" w:cs="Times New Roman"/>
+          <w:sz w:val="19"/>
+          <w:szCs w:val="19"/>
+          <w:lang w:val="en-US"/>
+        </w:rPr>
+        <w:t xml:space="preserve"> </w:t>
+      </w:r>
+      <w:r>
+        <w:rPr>
+          <w:rFonts w:ascii="Times New Roman" w:hAnsi="Times New Roman" w:cs="Times New Roman"/>
+          <w:sz w:val="19"/>
+          <w:szCs w:val="19"/>
+          <w:lang w:val="en-US"/>
+        </w:rPr>
+        <w:t>positive and nonsensical if negated. Therefore, the Mutation</w:t>
+      </w:r>
+      <w:r>
+        <w:rPr>
+          <w:rFonts w:ascii="Times New Roman" w:hAnsi="Times New Roman" w:cs="Times New Roman"/>
+          <w:sz w:val="19"/>
+          <w:szCs w:val="19"/>
+          <w:lang w:val="en-US"/>
+        </w:rPr>
+        <w:t xml:space="preserve"> </w:t>
+      </w:r>
+      <w:r>
+        <w:rPr>
+          <w:rFonts w:ascii="Times New Roman" w:hAnsi="Times New Roman" w:cs="Times New Roman"/>
+          <w:sz w:val="19"/>
+          <w:szCs w:val="19"/>
+          <w:lang w:val="en-US"/>
+        </w:rPr>
+        <w:t xml:space="preserve">Testing Service does not use the </w:t>
+      </w:r>
       <w:r>
         <w:rPr>
           <w:rFonts w:ascii="Times New Roman" w:hAnsi="Times New Roman" w:cs="Times New Roman"/>
@@ -4712,449 +4922,17 @@
           <w:lang w:val="en-US"/>
         </w:rPr>
         <w:lastRenderedPageBreak/>
-        <w:t>additional mutants are generated for that line.</w:t>
-      </w:r>
-    </w:p>
-    <w:p>
-      <w:pPr>
-        <w:autoSpaceDE w:val="0"/>
-        <w:autoSpaceDN w:val="0"/>
-        <w:adjustRightInd w:val="0"/>
-        <w:spacing w:after="0" w:line="240" w:lineRule="auto"/>
-        <w:ind w:firstLine="709"/>
-        <w:jc w:val="both"/>
-        <w:rPr>
-          <w:rFonts w:ascii="Times New Roman" w:hAnsi="Times New Roman" w:cs="Times New Roman"/>
-          <w:sz w:val="19"/>
-          <w:szCs w:val="19"/>
-          <w:lang w:val="en-US"/>
-        </w:rPr>
-      </w:pPr>
-      <w:r>
-        <w:rPr>
-          <w:rFonts w:ascii="Times New Roman" w:hAnsi="Times New Roman" w:cs="Times New Roman"/>
-          <w:sz w:val="19"/>
-          <w:szCs w:val="19"/>
-          <w:lang w:val="en-US"/>
-        </w:rPr>
-        <w:t>The Mutation Testing Service implements mutagenesis</w:t>
-      </w:r>
-    </w:p>
-    <w:p>
-      <w:pPr>
-        <w:autoSpaceDE w:val="0"/>
-        <w:autoSpaceDN w:val="0"/>
-        <w:adjustRightInd w:val="0"/>
-        <w:spacing w:after="0" w:line="240" w:lineRule="auto"/>
-        <w:ind w:firstLine="709"/>
-        <w:jc w:val="both"/>
-        <w:rPr>
-          <w:rFonts w:ascii="Times New Roman" w:hAnsi="Times New Roman" w:cs="Times New Roman"/>
-          <w:sz w:val="19"/>
-          <w:szCs w:val="19"/>
-          <w:lang w:val="en-US"/>
-        </w:rPr>
-      </w:pPr>
-      <w:r>
-        <w:rPr>
-          <w:rFonts w:ascii="Times New Roman" w:hAnsi="Times New Roman" w:cs="Times New Roman"/>
-          <w:sz w:val="19"/>
-          <w:szCs w:val="19"/>
-          <w:lang w:val="en-US"/>
-        </w:rPr>
-        <w:t>for 10 programming languages: C++, Java, Go, Python,</w:t>
-      </w:r>
-    </w:p>
-    <w:p>
-      <w:pPr>
-        <w:autoSpaceDE w:val="0"/>
-        <w:autoSpaceDN w:val="0"/>
-        <w:adjustRightInd w:val="0"/>
-        <w:spacing w:after="0" w:line="240" w:lineRule="auto"/>
-        <w:ind w:firstLine="709"/>
-        <w:jc w:val="both"/>
-        <w:rPr>
-          <w:rFonts w:ascii="Times New Roman" w:hAnsi="Times New Roman" w:cs="Times New Roman"/>
-          <w:sz w:val="19"/>
-          <w:szCs w:val="19"/>
-          <w:lang w:val="en-US"/>
-        </w:rPr>
-      </w:pPr>
-      <w:r>
-        <w:rPr>
-          <w:rFonts w:ascii="Times New Roman" w:hAnsi="Times New Roman" w:cs="Times New Roman"/>
-          <w:sz w:val="19"/>
-          <w:szCs w:val="19"/>
-          <w:lang w:val="en-US"/>
-        </w:rPr>
-        <w:t>TypeScript, JavaScript, Dart, SQL, Common Lisp, and</w:t>
-      </w:r>
-    </w:p>
-    <w:p>
-      <w:pPr>
-        <w:autoSpaceDE w:val="0"/>
-        <w:autoSpaceDN w:val="0"/>
-        <w:adjustRightInd w:val="0"/>
-        <w:spacing w:after="0" w:line="240" w:lineRule="auto"/>
-        <w:ind w:firstLine="709"/>
-        <w:jc w:val="both"/>
-        <w:rPr>
-          <w:rFonts w:ascii="Times New Roman" w:hAnsi="Times New Roman" w:cs="Times New Roman"/>
-          <w:sz w:val="19"/>
-          <w:szCs w:val="19"/>
-          <w:lang w:val="en-US"/>
-        </w:rPr>
-      </w:pPr>
-      <w:r>
-        <w:rPr>
-          <w:rFonts w:ascii="Times New Roman" w:hAnsi="Times New Roman" w:cs="Times New Roman"/>
-          <w:sz w:val="19"/>
-          <w:szCs w:val="19"/>
-          <w:lang w:val="en-US"/>
-        </w:rPr>
-        <w:t>Kotlin. For each language, the service implements five mutation</w:t>
-      </w:r>
-    </w:p>
-    <w:p>
-      <w:pPr>
-        <w:autoSpaceDE w:val="0"/>
-        <w:autoSpaceDN w:val="0"/>
-        <w:adjustRightInd w:val="0"/>
-        <w:spacing w:after="0" w:line="240" w:lineRule="auto"/>
-        <w:ind w:firstLine="709"/>
-        <w:jc w:val="both"/>
-        <w:rPr>
-          <w:rFonts w:ascii="Times New Roman" w:hAnsi="Times New Roman" w:cs="Times New Roman"/>
-          <w:sz w:val="19"/>
-          <w:szCs w:val="19"/>
-          <w:lang w:val="en-US"/>
-        </w:rPr>
-      </w:pPr>
-      <w:r>
-        <w:rPr>
-          <w:rFonts w:ascii="Times New Roman" w:hAnsi="Times New Roman" w:cs="Times New Roman"/>
-          <w:sz w:val="19"/>
-          <w:szCs w:val="19"/>
-          <w:lang w:val="en-US"/>
-        </w:rPr>
-        <w:t>operators: AOR (Arithmetic operator replacement),</w:t>
-      </w:r>
-    </w:p>
-    <w:p>
-      <w:pPr>
-        <w:autoSpaceDE w:val="0"/>
-        <w:autoSpaceDN w:val="0"/>
-        <w:adjustRightInd w:val="0"/>
-        <w:spacing w:after="0" w:line="240" w:lineRule="auto"/>
-        <w:ind w:firstLine="709"/>
-        <w:jc w:val="both"/>
-        <w:rPr>
-          <w:rFonts w:ascii="Times New Roman" w:hAnsi="Times New Roman" w:cs="Times New Roman"/>
-          <w:sz w:val="19"/>
-          <w:szCs w:val="19"/>
-          <w:lang w:val="en-US"/>
-        </w:rPr>
-      </w:pPr>
-      <w:r>
-        <w:rPr>
-          <w:rFonts w:ascii="Times New Roman" w:hAnsi="Times New Roman" w:cs="Times New Roman"/>
-          <w:sz w:val="19"/>
-          <w:szCs w:val="19"/>
-          <w:lang w:val="en-US"/>
-        </w:rPr>
-        <w:t>LCR (Logical connector replacement), ROR (Relational operator</w:t>
-      </w:r>
-    </w:p>
-    <w:p>
-      <w:pPr>
-        <w:autoSpaceDE w:val="0"/>
-        <w:autoSpaceDN w:val="0"/>
-        <w:adjustRightInd w:val="0"/>
-        <w:spacing w:after="0" w:line="240" w:lineRule="auto"/>
-        <w:ind w:firstLine="709"/>
-        <w:jc w:val="both"/>
-        <w:rPr>
-          <w:rFonts w:ascii="Times New Roman" w:hAnsi="Times New Roman" w:cs="Times New Roman"/>
-          <w:sz w:val="19"/>
-          <w:szCs w:val="19"/>
-          <w:lang w:val="en-US"/>
-        </w:rPr>
-      </w:pPr>
-      <w:r>
-        <w:rPr>
-          <w:rFonts w:ascii="Times New Roman" w:hAnsi="Times New Roman" w:cs="Times New Roman"/>
-          <w:sz w:val="19"/>
-          <w:szCs w:val="19"/>
-          <w:lang w:val="en-US"/>
-        </w:rPr>
-        <w:t>replacement), UOI (Unary operator insertion), and</w:t>
-      </w:r>
-    </w:p>
-    <w:p>
-      <w:pPr>
-        <w:autoSpaceDE w:val="0"/>
-        <w:autoSpaceDN w:val="0"/>
-        <w:adjustRightInd w:val="0"/>
-        <w:spacing w:after="0" w:line="240" w:lineRule="auto"/>
-        <w:ind w:firstLine="709"/>
-        <w:jc w:val="both"/>
-        <w:rPr>
-          <w:rFonts w:ascii="Times New Roman" w:hAnsi="Times New Roman" w:cs="Times New Roman"/>
-          <w:sz w:val="19"/>
-          <w:szCs w:val="19"/>
-          <w:lang w:val="en-US"/>
-        </w:rPr>
-      </w:pPr>
-      <w:r>
-        <w:rPr>
-          <w:rFonts w:ascii="Times New Roman" w:hAnsi="Times New Roman" w:cs="Times New Roman"/>
-          <w:sz w:val="19"/>
-          <w:szCs w:val="19"/>
-          <w:lang w:val="en-US"/>
-        </w:rPr>
-        <w:t>SBR (Statement block removal). These mutation operators</w:t>
-      </w:r>
-    </w:p>
-    <w:p>
-      <w:pPr>
-        <w:autoSpaceDE w:val="0"/>
-        <w:autoSpaceDN w:val="0"/>
-        <w:adjustRightInd w:val="0"/>
-        <w:spacing w:after="0" w:line="240" w:lineRule="auto"/>
-        <w:ind w:firstLine="709"/>
-        <w:jc w:val="both"/>
-        <w:rPr>
-          <w:rFonts w:ascii="Times New Roman" w:hAnsi="Times New Roman" w:cs="Times New Roman"/>
-          <w:sz w:val="19"/>
-          <w:szCs w:val="19"/>
-          <w:lang w:val="en-US"/>
-        </w:rPr>
-      </w:pPr>
-      <w:r>
-        <w:rPr>
-          <w:rFonts w:ascii="Times New Roman" w:hAnsi="Times New Roman" w:cs="Times New Roman"/>
-          <w:sz w:val="19"/>
-          <w:szCs w:val="19"/>
-          <w:lang w:val="en-US"/>
-        </w:rPr>
-        <w:t>were originally introduced for Mothra [21], and Table 1</w:t>
-      </w:r>
-    </w:p>
-    <w:p>
-      <w:pPr>
-        <w:autoSpaceDE w:val="0"/>
-        <w:autoSpaceDN w:val="0"/>
-        <w:adjustRightInd w:val="0"/>
-        <w:spacing w:after="0" w:line="240" w:lineRule="auto"/>
-        <w:ind w:firstLine="709"/>
-        <w:jc w:val="both"/>
-        <w:rPr>
-          <w:rFonts w:ascii="Times New Roman" w:hAnsi="Times New Roman" w:cs="Times New Roman"/>
-          <w:sz w:val="19"/>
-          <w:szCs w:val="19"/>
-          <w:lang w:val="en-US"/>
-        </w:rPr>
-      </w:pPr>
-      <w:r>
-        <w:rPr>
-          <w:rFonts w:ascii="Times New Roman" w:hAnsi="Times New Roman" w:cs="Times New Roman"/>
-          <w:sz w:val="19"/>
-          <w:szCs w:val="19"/>
-          <w:lang w:val="en-US"/>
-        </w:rPr>
-        <w:t>gives an example for each. In Python, unary increment and</w:t>
-      </w:r>
-    </w:p>
-    <w:p>
-      <w:pPr>
-        <w:autoSpaceDE w:val="0"/>
-        <w:autoSpaceDN w:val="0"/>
-        <w:adjustRightInd w:val="0"/>
-        <w:spacing w:after="0" w:line="240" w:lineRule="auto"/>
-        <w:ind w:firstLine="709"/>
-        <w:jc w:val="both"/>
-        <w:rPr>
-          <w:rFonts w:ascii="Times New Roman" w:hAnsi="Times New Roman" w:cs="Times New Roman"/>
-          <w:sz w:val="19"/>
-          <w:szCs w:val="19"/>
-          <w:lang w:val="en-US"/>
-        </w:rPr>
-      </w:pPr>
-      <w:r>
-        <w:rPr>
-          <w:rFonts w:ascii="Times New Roman" w:hAnsi="Times New Roman" w:cs="Times New Roman"/>
-          <w:sz w:val="19"/>
-          <w:szCs w:val="19"/>
-          <w:lang w:val="en-US"/>
-        </w:rPr>
-        <w:t>decrement are replaced by a binary operator to achieve the</w:t>
-      </w:r>
-    </w:p>
-    <w:p>
-      <w:pPr>
-        <w:autoSpaceDE w:val="0"/>
-        <w:autoSpaceDN w:val="0"/>
-        <w:adjustRightInd w:val="0"/>
-        <w:spacing w:after="0" w:line="240" w:lineRule="auto"/>
-        <w:ind w:firstLine="709"/>
-        <w:jc w:val="both"/>
-        <w:rPr>
-          <w:rFonts w:ascii="Times New Roman" w:hAnsi="Times New Roman" w:cs="Times New Roman"/>
-          <w:sz w:val="19"/>
-          <w:szCs w:val="19"/>
-          <w:lang w:val="en-US"/>
-        </w:rPr>
-      </w:pPr>
-      <w:r>
-        <w:rPr>
-          <w:rFonts w:ascii="Times New Roman" w:hAnsi="Times New Roman" w:cs="Times New Roman"/>
-          <w:sz w:val="19"/>
-          <w:szCs w:val="19"/>
-          <w:lang w:val="en-US"/>
-        </w:rPr>
-        <w:t>same effect due to the language design. In our experience,</w:t>
-      </w:r>
-    </w:p>
-    <w:p>
-      <w:pPr>
-        <w:autoSpaceDE w:val="0"/>
-        <w:autoSpaceDN w:val="0"/>
-        <w:adjustRightInd w:val="0"/>
-        <w:spacing w:after="0" w:line="240" w:lineRule="auto"/>
-        <w:ind w:firstLine="709"/>
-        <w:jc w:val="both"/>
-        <w:rPr>
-          <w:rFonts w:ascii="Times New Roman" w:hAnsi="Times New Roman" w:cs="Times New Roman"/>
-          <w:sz w:val="19"/>
-          <w:szCs w:val="19"/>
-          <w:lang w:val="en-US"/>
-        </w:rPr>
-      </w:pPr>
-      <w:r>
-        <w:rPr>
-          <w:rFonts w:ascii="Times New Roman" w:hAnsi="Times New Roman" w:cs="Times New Roman"/>
-          <w:sz w:val="19"/>
-          <w:szCs w:val="19"/>
-          <w:lang w:val="en-US"/>
-        </w:rPr>
-        <w:t>the ABS (Absolute value insertion) mutation operator predominantly</w:t>
-      </w:r>
-    </w:p>
-    <w:p>
-      <w:pPr>
-        <w:autoSpaceDE w:val="0"/>
-        <w:autoSpaceDN w:val="0"/>
-        <w:adjustRightInd w:val="0"/>
-        <w:spacing w:after="0" w:line="240" w:lineRule="auto"/>
-        <w:ind w:firstLine="709"/>
-        <w:jc w:val="both"/>
-        <w:rPr>
-          <w:rFonts w:ascii="Times New Roman" w:hAnsi="Times New Roman" w:cs="Times New Roman"/>
-          <w:sz w:val="19"/>
-          <w:szCs w:val="19"/>
-          <w:lang w:val="en-US"/>
-        </w:rPr>
-      </w:pPr>
-      <w:r>
-        <w:rPr>
-          <w:rFonts w:ascii="Times New Roman" w:hAnsi="Times New Roman" w:cs="Times New Roman"/>
-          <w:sz w:val="19"/>
-          <w:szCs w:val="19"/>
-          <w:lang w:val="en-US"/>
-        </w:rPr>
-        <w:t>created unproductive mutants, mostly because</w:t>
-      </w:r>
-    </w:p>
-    <w:p>
-      <w:pPr>
-        <w:autoSpaceDE w:val="0"/>
-        <w:autoSpaceDN w:val="0"/>
-        <w:adjustRightInd w:val="0"/>
-        <w:spacing w:after="0" w:line="240" w:lineRule="auto"/>
-        <w:ind w:firstLine="709"/>
-        <w:jc w:val="both"/>
-        <w:rPr>
-          <w:rFonts w:ascii="Times New Roman" w:hAnsi="Times New Roman" w:cs="Times New Roman"/>
-          <w:sz w:val="19"/>
-          <w:szCs w:val="19"/>
-          <w:lang w:val="en-US"/>
-        </w:rPr>
-      </w:pPr>
-      <w:r>
-        <w:rPr>
-          <w:rFonts w:ascii="Times New Roman" w:hAnsi="Times New Roman" w:cs="Times New Roman"/>
-          <w:sz w:val="19"/>
-          <w:szCs w:val="19"/>
-          <w:lang w:val="en-US"/>
-        </w:rPr>
-        <w:t>it acted on time-and-count related expressions, which are</w:t>
-      </w:r>
-    </w:p>
-    <w:p>
-      <w:pPr>
-        <w:autoSpaceDE w:val="0"/>
-        <w:autoSpaceDN w:val="0"/>
-        <w:adjustRightInd w:val="0"/>
-        <w:spacing w:after="0" w:line="240" w:lineRule="auto"/>
-        <w:ind w:firstLine="709"/>
-        <w:jc w:val="both"/>
-        <w:rPr>
-          <w:rFonts w:ascii="Times New Roman" w:hAnsi="Times New Roman" w:cs="Times New Roman"/>
-          <w:sz w:val="19"/>
-          <w:szCs w:val="19"/>
-          <w:lang w:val="en-US"/>
-        </w:rPr>
-      </w:pPr>
-      <w:r>
-        <w:rPr>
-          <w:rFonts w:ascii="Times New Roman" w:hAnsi="Times New Roman" w:cs="Times New Roman"/>
-          <w:sz w:val="19"/>
-          <w:szCs w:val="19"/>
-          <w:lang w:val="en-US"/>
-        </w:rPr>
-        <w:t>positive and nonsensical if negated. Therefore, the Mutation</w:t>
-      </w:r>
-    </w:p>
-    <w:p>
-      <w:pPr>
-        <w:autoSpaceDE w:val="0"/>
-        <w:autoSpaceDN w:val="0"/>
-        <w:adjustRightInd w:val="0"/>
-        <w:spacing w:after="0" w:line="240" w:lineRule="auto"/>
-        <w:ind w:firstLine="709"/>
-        <w:jc w:val="both"/>
-        <w:rPr>
-          <w:rFonts w:ascii="Times New Roman" w:hAnsi="Times New Roman" w:cs="Times New Roman"/>
-          <w:sz w:val="19"/>
-          <w:szCs w:val="19"/>
-          <w:lang w:val="en-US"/>
-        </w:rPr>
-      </w:pPr>
-      <w:r>
-        <w:rPr>
-          <w:rFonts w:ascii="Times New Roman" w:hAnsi="Times New Roman" w:cs="Times New Roman"/>
-          <w:sz w:val="19"/>
-          <w:szCs w:val="19"/>
-          <w:lang w:val="en-US"/>
-        </w:rPr>
-        <w:t>Testing Service does not use the ABS operator. Note that our</w:t>
-      </w:r>
-    </w:p>
-    <w:p>
-      <w:pPr>
-        <w:autoSpaceDE w:val="0"/>
-        <w:autoSpaceDN w:val="0"/>
-        <w:adjustRightInd w:val="0"/>
-        <w:spacing w:after="0" w:line="240" w:lineRule="auto"/>
-        <w:ind w:firstLine="709"/>
-        <w:jc w:val="both"/>
-        <w:rPr>
-          <w:rFonts w:ascii="Times New Roman" w:hAnsi="Times New Roman" w:cs="Times New Roman"/>
-          <w:sz w:val="19"/>
-          <w:szCs w:val="19"/>
-          <w:lang w:val="en-US"/>
-        </w:rPr>
-      </w:pPr>
+        <w:t>ABS operator. Note that our</w:t>
+      </w:r>
+      <w:r>
+        <w:rPr>
+          <w:rFonts w:ascii="Times New Roman" w:hAnsi="Times New Roman" w:cs="Times New Roman"/>
+          <w:sz w:val="19"/>
+          <w:szCs w:val="19"/>
+          <w:lang w:val="en-US"/>
+        </w:rPr>
+        <w:t xml:space="preserve"> </w:t>
+      </w:r>
       <w:r>
         <w:rPr>
           <w:rFonts w:ascii="Times New Roman" w:hAnsi="Times New Roman" w:cs="Times New Roman"/>
@@ -5164,18 +4942,15 @@
         </w:rPr>
         <w:t>observations may not hold in general and may be a function</w:t>
       </w:r>
-    </w:p>
-    <w:p>
-      <w:pPr>
-        <w:ind w:firstLine="709"/>
-        <w:jc w:val="both"/>
-        <w:rPr>
-          <w:rFonts w:ascii="Times New Roman" w:hAnsi="Times New Roman" w:cs="Times New Roman"/>
-          <w:sz w:val="19"/>
-          <w:szCs w:val="19"/>
-          <w:lang w:val="en-US"/>
-        </w:rPr>
-      </w:pPr>
+      <w:r>
+        <w:rPr>
+          <w:rFonts w:ascii="Times New Roman" w:hAnsi="Times New Roman" w:cs="Times New Roman"/>
+          <w:sz w:val="19"/>
+          <w:szCs w:val="19"/>
+          <w:lang w:val="en-US"/>
+        </w:rPr>
+        <w:t xml:space="preserve"> </w:t>
+      </w:r>
       <w:r>
         <w:rPr>
           <w:rFonts w:ascii="Times New Roman" w:hAnsi="Times New Roman" w:cs="Times New Roman"/>
@@ -5239,22 +5014,15 @@
         </w:rPr>
         <w:t>Once mutagenesis has generated a set of mutants for a</w:t>
       </w:r>
-    </w:p>
-    <w:p>
-      <w:pPr>
-        <w:autoSpaceDE w:val="0"/>
-        <w:autoSpaceDN w:val="0"/>
-        <w:adjustRightInd w:val="0"/>
-        <w:spacing w:after="0" w:line="240" w:lineRule="auto"/>
-        <w:ind w:firstLine="709"/>
-        <w:jc w:val="both"/>
-        <w:rPr>
-          <w:rFonts w:ascii="Times New Roman" w:hAnsi="Times New Roman" w:cs="Times New Roman"/>
-          <w:sz w:val="19"/>
-          <w:szCs w:val="19"/>
-          <w:lang w:val="en-US"/>
-        </w:rPr>
-      </w:pPr>
+      <w:r>
+        <w:rPr>
+          <w:rFonts w:ascii="Times New Roman" w:hAnsi="Times New Roman" w:cs="Times New Roman"/>
+          <w:sz w:val="19"/>
+          <w:szCs w:val="19"/>
+          <w:lang w:val="en-US"/>
+        </w:rPr>
+        <w:t xml:space="preserve"> </w:t>
+      </w:r>
       <w:r>
         <w:rPr>
           <w:rFonts w:ascii="Times New Roman" w:hAnsi="Times New Roman" w:cs="Times New Roman"/>
@@ -5264,22 +5032,15 @@
         </w:rPr>
         <w:t>changelist, a temporary state of the version control system is</w:t>
       </w:r>
-    </w:p>
-    <w:p>
-      <w:pPr>
-        <w:autoSpaceDE w:val="0"/>
-        <w:autoSpaceDN w:val="0"/>
-        <w:adjustRightInd w:val="0"/>
-        <w:spacing w:after="0" w:line="240" w:lineRule="auto"/>
-        <w:ind w:firstLine="709"/>
-        <w:jc w:val="both"/>
-        <w:rPr>
-          <w:rFonts w:ascii="Times New Roman" w:hAnsi="Times New Roman" w:cs="Times New Roman"/>
-          <w:sz w:val="19"/>
-          <w:szCs w:val="19"/>
-          <w:lang w:val="en-US"/>
-        </w:rPr>
-      </w:pPr>
+      <w:r>
+        <w:rPr>
+          <w:rFonts w:ascii="Times New Roman" w:hAnsi="Times New Roman" w:cs="Times New Roman"/>
+          <w:sz w:val="19"/>
+          <w:szCs w:val="19"/>
+          <w:lang w:val="en-US"/>
+        </w:rPr>
+        <w:t xml:space="preserve"> </w:t>
+      </w:r>
       <w:r>
         <w:rPr>
           <w:rFonts w:ascii="Times New Roman" w:hAnsi="Times New Roman" w:cs="Times New Roman"/>
@@ -5289,22 +5050,15 @@
         </w:rPr>
         <w:t>prepared for each of them, based on the original changelist,</w:t>
       </w:r>
-    </w:p>
-    <w:p>
-      <w:pPr>
-        <w:autoSpaceDE w:val="0"/>
-        <w:autoSpaceDN w:val="0"/>
-        <w:adjustRightInd w:val="0"/>
-        <w:spacing w:after="0" w:line="240" w:lineRule="auto"/>
-        <w:ind w:firstLine="709"/>
-        <w:jc w:val="both"/>
-        <w:rPr>
-          <w:rFonts w:ascii="Times New Roman" w:hAnsi="Times New Roman" w:cs="Times New Roman"/>
-          <w:sz w:val="19"/>
-          <w:szCs w:val="19"/>
-          <w:lang w:val="en-US"/>
-        </w:rPr>
-      </w:pPr>
+      <w:r>
+        <w:rPr>
+          <w:rFonts w:ascii="Times New Roman" w:hAnsi="Times New Roman" w:cs="Times New Roman"/>
+          <w:sz w:val="19"/>
+          <w:szCs w:val="19"/>
+          <w:lang w:val="en-US"/>
+        </w:rPr>
+        <w:t xml:space="preserve"> </w:t>
+      </w:r>
       <w:r>
         <w:rPr>
           <w:rFonts w:ascii="Times New Roman" w:hAnsi="Times New Roman" w:cs="Times New Roman"/>
@@ -5314,22 +5068,15 @@
         </w:rPr>
         <w:t>and then tests are executed in parallel for all those states.</w:t>
       </w:r>
-    </w:p>
-    <w:p>
-      <w:pPr>
-        <w:autoSpaceDE w:val="0"/>
-        <w:autoSpaceDN w:val="0"/>
-        <w:adjustRightInd w:val="0"/>
-        <w:spacing w:after="0" w:line="240" w:lineRule="auto"/>
-        <w:ind w:firstLine="709"/>
-        <w:jc w:val="both"/>
-        <w:rPr>
-          <w:rFonts w:ascii="Times New Roman" w:hAnsi="Times New Roman" w:cs="Times New Roman"/>
-          <w:sz w:val="19"/>
-          <w:szCs w:val="19"/>
-          <w:lang w:val="en-US"/>
-        </w:rPr>
-      </w:pPr>
+      <w:r>
+        <w:rPr>
+          <w:rFonts w:ascii="Times New Roman" w:hAnsi="Times New Roman" w:cs="Times New Roman"/>
+          <w:sz w:val="19"/>
+          <w:szCs w:val="19"/>
+          <w:lang w:val="en-US"/>
+        </w:rPr>
+        <w:t xml:space="preserve"> </w:t>
+      </w:r>
       <w:r>
         <w:rPr>
           <w:rFonts w:ascii="Times New Roman" w:hAnsi="Times New Roman" w:cs="Times New Roman"/>
@@ -5339,22 +5086,15 @@
         </w:rPr>
         <w:t>This allows for an efficient interaction and caching between</w:t>
       </w:r>
-    </w:p>
-    <w:p>
-      <w:pPr>
-        <w:autoSpaceDE w:val="0"/>
-        <w:autoSpaceDN w:val="0"/>
-        <w:adjustRightInd w:val="0"/>
-        <w:spacing w:after="0" w:line="240" w:lineRule="auto"/>
-        <w:ind w:firstLine="709"/>
-        <w:jc w:val="both"/>
-        <w:rPr>
-          <w:rFonts w:ascii="Times New Roman" w:hAnsi="Times New Roman" w:cs="Times New Roman"/>
-          <w:sz w:val="19"/>
-          <w:szCs w:val="19"/>
-          <w:lang w:val="en-US"/>
-        </w:rPr>
-      </w:pPr>
+      <w:r>
+        <w:rPr>
+          <w:rFonts w:ascii="Times New Roman" w:hAnsi="Times New Roman" w:cs="Times New Roman"/>
+          <w:sz w:val="19"/>
+          <w:szCs w:val="19"/>
+          <w:lang w:val="en-US"/>
+        </w:rPr>
+        <w:t xml:space="preserve"> </w:t>
+      </w:r>
       <w:r>
         <w:rPr>
           <w:rFonts w:ascii="Times New Roman" w:hAnsi="Times New Roman" w:cs="Times New Roman"/>
@@ -5364,22 +5104,15 @@
         </w:rPr>
         <w:t>our version control system and build system, and evaluates</w:t>
       </w:r>
-    </w:p>
-    <w:p>
-      <w:pPr>
-        <w:autoSpaceDE w:val="0"/>
-        <w:autoSpaceDN w:val="0"/>
-        <w:adjustRightInd w:val="0"/>
-        <w:spacing w:after="0" w:line="240" w:lineRule="auto"/>
-        <w:ind w:firstLine="709"/>
-        <w:jc w:val="both"/>
-        <w:rPr>
-          <w:rFonts w:ascii="Times New Roman" w:hAnsi="Times New Roman" w:cs="Times New Roman"/>
-          <w:sz w:val="19"/>
-          <w:szCs w:val="19"/>
-          <w:lang w:val="en-US"/>
-        </w:rPr>
-      </w:pPr>
+      <w:r>
+        <w:rPr>
+          <w:rFonts w:ascii="Times New Roman" w:hAnsi="Times New Roman" w:cs="Times New Roman"/>
+          <w:sz w:val="19"/>
+          <w:szCs w:val="19"/>
+          <w:lang w:val="en-US"/>
+        </w:rPr>
+        <w:t xml:space="preserve"> </w:t>
+      </w:r>
       <w:r>
         <w:rPr>
           <w:rFonts w:ascii="Times New Roman" w:hAnsi="Times New Roman" w:cs="Times New Roman"/>
@@ -5414,22 +5147,15 @@
         </w:rPr>
         <w:t>Once the mutation analysis results are available, the Mutation</w:t>
       </w:r>
-    </w:p>
-    <w:p>
-      <w:pPr>
-        <w:autoSpaceDE w:val="0"/>
-        <w:autoSpaceDN w:val="0"/>
-        <w:adjustRightInd w:val="0"/>
-        <w:spacing w:after="0" w:line="240" w:lineRule="auto"/>
-        <w:ind w:firstLine="709"/>
-        <w:jc w:val="both"/>
-        <w:rPr>
-          <w:rFonts w:ascii="Times New Roman" w:hAnsi="Times New Roman" w:cs="Times New Roman"/>
-          <w:sz w:val="19"/>
-          <w:szCs w:val="19"/>
-          <w:lang w:val="en-US"/>
-        </w:rPr>
-      </w:pPr>
+      <w:r>
+        <w:rPr>
+          <w:rFonts w:ascii="Times New Roman" w:hAnsi="Times New Roman" w:cs="Times New Roman"/>
+          <w:sz w:val="19"/>
+          <w:szCs w:val="19"/>
+          <w:lang w:val="en-US"/>
+        </w:rPr>
+        <w:t xml:space="preserve"> </w:t>
+      </w:r>
       <w:r>
         <w:rPr>
           <w:rFonts w:ascii="Times New Roman" w:hAnsi="Times New Roman" w:cs="Times New Roman"/>
@@ -5439,22 +5165,15 @@
         </w:rPr>
         <w:t>Testing Service selects and reports mutants from the</w:t>
       </w:r>
-    </w:p>
-    <w:p>
-      <w:pPr>
-        <w:autoSpaceDE w:val="0"/>
-        <w:autoSpaceDN w:val="0"/>
-        <w:adjustRightInd w:val="0"/>
-        <w:spacing w:after="0" w:line="240" w:lineRule="auto"/>
-        <w:ind w:firstLine="709"/>
-        <w:jc w:val="both"/>
-        <w:rPr>
-          <w:rFonts w:ascii="Times New Roman" w:hAnsi="Times New Roman" w:cs="Times New Roman"/>
-          <w:sz w:val="19"/>
-          <w:szCs w:val="19"/>
-          <w:lang w:val="en-US"/>
-        </w:rPr>
-      </w:pPr>
+      <w:r>
+        <w:rPr>
+          <w:rFonts w:ascii="Times New Roman" w:hAnsi="Times New Roman" w:cs="Times New Roman"/>
+          <w:sz w:val="19"/>
+          <w:szCs w:val="19"/>
+          <w:lang w:val="en-US"/>
+        </w:rPr>
+        <w:t xml:space="preserve"> </w:t>
+      </w:r>
       <w:r>
         <w:rPr>
           <w:rFonts w:ascii="Times New Roman" w:hAnsi="Times New Roman" w:cs="Times New Roman"/>
@@ -5464,22 +5183,15 @@
         </w:rPr>
         <w:t>set of surviving mutants. We limit the number of reported</w:t>
       </w:r>
-    </w:p>
-    <w:p>
-      <w:pPr>
-        <w:autoSpaceDE w:val="0"/>
-        <w:autoSpaceDN w:val="0"/>
-        <w:adjustRightInd w:val="0"/>
-        <w:spacing w:after="0" w:line="240" w:lineRule="auto"/>
-        <w:ind w:firstLine="709"/>
-        <w:jc w:val="both"/>
-        <w:rPr>
-          <w:rFonts w:ascii="Times New Roman" w:hAnsi="Times New Roman" w:cs="Times New Roman"/>
-          <w:sz w:val="19"/>
-          <w:szCs w:val="19"/>
-          <w:lang w:val="en-US"/>
-        </w:rPr>
-      </w:pPr>
+      <w:r>
+        <w:rPr>
+          <w:rFonts w:ascii="Times New Roman" w:hAnsi="Times New Roman" w:cs="Times New Roman"/>
+          <w:sz w:val="19"/>
+          <w:szCs w:val="19"/>
+          <w:lang w:val="en-US"/>
+        </w:rPr>
+        <w:t xml:space="preserve"> </w:t>
+      </w:r>
       <w:r>
         <w:rPr>
           <w:rFonts w:ascii="Times New Roman" w:hAnsi="Times New Roman" w:cs="Times New Roman"/>
@@ -5489,22 +5201,15 @@
         </w:rPr>
         <w:t>mutants to at most 7 times the number of total files in</w:t>
       </w:r>
-    </w:p>
-    <w:p>
-      <w:pPr>
-        <w:autoSpaceDE w:val="0"/>
-        <w:autoSpaceDN w:val="0"/>
-        <w:adjustRightInd w:val="0"/>
-        <w:spacing w:after="0" w:line="240" w:lineRule="auto"/>
-        <w:ind w:firstLine="709"/>
-        <w:jc w:val="both"/>
-        <w:rPr>
-          <w:rFonts w:ascii="Times New Roman" w:hAnsi="Times New Roman" w:cs="Times New Roman"/>
-          <w:sz w:val="19"/>
-          <w:szCs w:val="19"/>
-          <w:lang w:val="en-US"/>
-        </w:rPr>
-      </w:pPr>
+      <w:r>
+        <w:rPr>
+          <w:rFonts w:ascii="Times New Roman" w:hAnsi="Times New Roman" w:cs="Times New Roman"/>
+          <w:sz w:val="19"/>
+          <w:szCs w:val="19"/>
+          <w:lang w:val="en-US"/>
+        </w:rPr>
+        <w:t xml:space="preserve"> </w:t>
+      </w:r>
       <w:r>
         <w:rPr>
           <w:rFonts w:ascii="Times New Roman" w:hAnsi="Times New Roman" w:cs="Times New Roman"/>
@@ -5514,22 +5219,15 @@
         </w:rPr>
         <w:t>a changelist. This ensures that the cognitive overhead of</w:t>
       </w:r>
-    </w:p>
-    <w:p>
-      <w:pPr>
-        <w:autoSpaceDE w:val="0"/>
-        <w:autoSpaceDN w:val="0"/>
-        <w:adjustRightInd w:val="0"/>
-        <w:spacing w:after="0" w:line="240" w:lineRule="auto"/>
-        <w:ind w:firstLine="709"/>
-        <w:jc w:val="both"/>
-        <w:rPr>
-          <w:rFonts w:ascii="Times New Roman" w:hAnsi="Times New Roman" w:cs="Times New Roman"/>
-          <w:sz w:val="19"/>
-          <w:szCs w:val="19"/>
-          <w:lang w:val="en-US"/>
-        </w:rPr>
-      </w:pPr>
+      <w:r>
+        <w:rPr>
+          <w:rFonts w:ascii="Times New Roman" w:hAnsi="Times New Roman" w:cs="Times New Roman"/>
+          <w:sz w:val="19"/>
+          <w:szCs w:val="19"/>
+          <w:lang w:val="en-US"/>
+        </w:rPr>
+        <w:t xml:space="preserve"> </w:t>
+      </w:r>
       <w:r>
         <w:rPr>
           <w:rFonts w:ascii="Times New Roman" w:hAnsi="Times New Roman" w:cs="Times New Roman"/>
@@ -5539,22 +5237,15 @@
         </w:rPr>
         <w:t>understanding all reported mutants is not too high, which</w:t>
       </w:r>
-    </w:p>
-    <w:p>
-      <w:pPr>
-        <w:autoSpaceDE w:val="0"/>
-        <w:autoSpaceDN w:val="0"/>
-        <w:adjustRightInd w:val="0"/>
-        <w:spacing w:after="0" w:line="240" w:lineRule="auto"/>
-        <w:ind w:firstLine="709"/>
-        <w:jc w:val="both"/>
-        <w:rPr>
-          <w:rFonts w:ascii="Times New Roman" w:hAnsi="Times New Roman" w:cs="Times New Roman"/>
-          <w:sz w:val="19"/>
-          <w:szCs w:val="19"/>
-          <w:lang w:val="en-US"/>
-        </w:rPr>
-      </w:pPr>
+      <w:r>
+        <w:rPr>
+          <w:rFonts w:ascii="Times New Roman" w:hAnsi="Times New Roman" w:cs="Times New Roman"/>
+          <w:sz w:val="19"/>
+          <w:szCs w:val="19"/>
+          <w:lang w:val="en-US"/>
+        </w:rPr>
+        <w:t xml:space="preserve"> </w:t>
+      </w:r>
       <w:r>
         <w:rPr>
           <w:rFonts w:ascii="Times New Roman" w:hAnsi="Times New Roman" w:cs="Times New Roman"/>
@@ -5564,22 +5255,15 @@
         </w:rPr>
         <w:t>might otherwise cause developers to stop using mutation testing. We empirically determined 7 to be an appropriate</w:t>
       </w:r>
-    </w:p>
-    <w:p>
-      <w:pPr>
-        <w:autoSpaceDE w:val="0"/>
-        <w:autoSpaceDN w:val="0"/>
-        <w:adjustRightInd w:val="0"/>
-        <w:spacing w:after="0" w:line="240" w:lineRule="auto"/>
-        <w:ind w:firstLine="709"/>
-        <w:jc w:val="both"/>
-        <w:rPr>
-          <w:rFonts w:ascii="Times New Roman" w:hAnsi="Times New Roman" w:cs="Times New Roman"/>
-          <w:sz w:val="19"/>
-          <w:szCs w:val="19"/>
-          <w:lang w:val="en-US"/>
-        </w:rPr>
-      </w:pPr>
+      <w:r>
+        <w:rPr>
+          <w:rFonts w:ascii="Times New Roman" w:hAnsi="Times New Roman" w:cs="Times New Roman"/>
+          <w:sz w:val="19"/>
+          <w:szCs w:val="19"/>
+          <w:lang w:val="en-US"/>
+        </w:rPr>
+        <w:t xml:space="preserve"> </w:t>
+      </w:r>
       <w:r>
         <w:rPr>
           <w:rFonts w:ascii="Times New Roman" w:hAnsi="Times New Roman" w:cs="Times New Roman"/>
@@ -5589,22 +5273,15 @@
         </w:rPr>
         <w:t>trade-off between test efficacy and cognitive load by collecting</w:t>
       </w:r>
-    </w:p>
-    <w:p>
-      <w:pPr>
-        <w:autoSpaceDE w:val="0"/>
-        <w:autoSpaceDN w:val="0"/>
-        <w:adjustRightInd w:val="0"/>
-        <w:spacing w:after="0" w:line="240" w:lineRule="auto"/>
-        <w:ind w:firstLine="709"/>
-        <w:jc w:val="both"/>
-        <w:rPr>
-          <w:rFonts w:ascii="Times New Roman" w:hAnsi="Times New Roman" w:cs="Times New Roman"/>
-          <w:sz w:val="19"/>
-          <w:szCs w:val="19"/>
-          <w:lang w:val="en-US"/>
-        </w:rPr>
-      </w:pPr>
+      <w:r>
+        <w:rPr>
+          <w:rFonts w:ascii="Times New Roman" w:hAnsi="Times New Roman" w:cs="Times New Roman"/>
+          <w:sz w:val="19"/>
+          <w:szCs w:val="19"/>
+          <w:lang w:val="en-US"/>
+        </w:rPr>
+        <w:t xml:space="preserve"> </w:t>
+      </w:r>
       <w:r>
         <w:rPr>
           <w:rFonts w:ascii="Times New Roman" w:hAnsi="Times New Roman" w:cs="Times New Roman"/>
@@ -5614,22 +5291,15 @@
         </w:rPr>
         <w:t>data over the years of running the system. Finally,</w:t>
       </w:r>
-    </w:p>
-    <w:p>
-      <w:pPr>
-        <w:autoSpaceDE w:val="0"/>
-        <w:autoSpaceDN w:val="0"/>
-        <w:adjustRightInd w:val="0"/>
-        <w:spacing w:after="0" w:line="240" w:lineRule="auto"/>
-        <w:ind w:firstLine="709"/>
-        <w:jc w:val="both"/>
-        <w:rPr>
-          <w:rFonts w:ascii="Times New Roman" w:hAnsi="Times New Roman" w:cs="Times New Roman"/>
-          <w:sz w:val="19"/>
-          <w:szCs w:val="19"/>
-          <w:lang w:val="en-US"/>
-        </w:rPr>
-      </w:pPr>
+      <w:r>
+        <w:rPr>
+          <w:rFonts w:ascii="Times New Roman" w:hAnsi="Times New Roman" w:cs="Times New Roman"/>
+          <w:sz w:val="19"/>
+          <w:szCs w:val="19"/>
+          <w:lang w:val="en-US"/>
+        </w:rPr>
+        <w:t xml:space="preserve"> </w:t>
+      </w:r>
       <w:r>
         <w:rPr>
           <w:rFonts w:ascii="Times New Roman" w:hAnsi="Times New Roman" w:cs="Times New Roman"/>
@@ -5639,22 +5309,15 @@
         </w:rPr>
         <w:t>the service reports selected surviving mutants in the code</w:t>
       </w:r>
-    </w:p>
-    <w:p>
-      <w:pPr>
-        <w:autoSpaceDE w:val="0"/>
-        <w:autoSpaceDN w:val="0"/>
-        <w:adjustRightInd w:val="0"/>
-        <w:spacing w:after="0" w:line="240" w:lineRule="auto"/>
-        <w:ind w:firstLine="709"/>
-        <w:jc w:val="both"/>
-        <w:rPr>
-          <w:rFonts w:ascii="Times New Roman" w:hAnsi="Times New Roman" w:cs="Times New Roman"/>
-          <w:sz w:val="19"/>
-          <w:szCs w:val="19"/>
-          <w:lang w:val="en-US"/>
-        </w:rPr>
-      </w:pPr>
+      <w:r>
+        <w:rPr>
+          <w:rFonts w:ascii="Times New Roman" w:hAnsi="Times New Roman" w:cs="Times New Roman"/>
+          <w:sz w:val="19"/>
+          <w:szCs w:val="19"/>
+          <w:lang w:val="en-US"/>
+        </w:rPr>
+        <w:t xml:space="preserve"> </w:t>
+      </w:r>
       <w:r>
         <w:rPr>
           <w:rFonts w:ascii="Times New Roman" w:hAnsi="Times New Roman" w:cs="Times New Roman"/>
@@ -5664,22 +5327,15 @@
         </w:rPr>
         <w:t>review UI to the author and the reviewers. Note that for</w:t>
       </w:r>
-    </w:p>
-    <w:p>
-      <w:pPr>
-        <w:autoSpaceDE w:val="0"/>
-        <w:autoSpaceDN w:val="0"/>
-        <w:adjustRightInd w:val="0"/>
-        <w:spacing w:after="0" w:line="240" w:lineRule="auto"/>
-        <w:ind w:firstLine="709"/>
-        <w:jc w:val="both"/>
-        <w:rPr>
-          <w:rFonts w:ascii="Times New Roman" w:hAnsi="Times New Roman" w:cs="Times New Roman"/>
-          <w:sz w:val="19"/>
-          <w:szCs w:val="19"/>
-          <w:lang w:val="en-US"/>
-        </w:rPr>
-      </w:pPr>
+      <w:r>
+        <w:rPr>
+          <w:rFonts w:ascii="Times New Roman" w:hAnsi="Times New Roman" w:cs="Times New Roman"/>
+          <w:sz w:val="19"/>
+          <w:szCs w:val="19"/>
+          <w:lang w:val="en-US"/>
+        </w:rPr>
+        <w:t xml:space="preserve"> </w:t>
+      </w:r>
       <w:r>
         <w:rPr>
           <w:rFonts w:ascii="Times New Roman" w:hAnsi="Times New Roman" w:cs="Times New Roman"/>
@@ -5689,22 +5345,15 @@
         </w:rPr>
         <w:t>consistency, the Mutation Testing Service selects and reports</w:t>
       </w:r>
-    </w:p>
-    <w:p>
-      <w:pPr>
-        <w:autoSpaceDE w:val="0"/>
-        <w:autoSpaceDN w:val="0"/>
-        <w:adjustRightInd w:val="0"/>
-        <w:spacing w:after="0" w:line="240" w:lineRule="auto"/>
-        <w:ind w:firstLine="709"/>
-        <w:jc w:val="both"/>
-        <w:rPr>
-          <w:rFonts w:ascii="Times New Roman" w:hAnsi="Times New Roman" w:cs="Times New Roman"/>
-          <w:sz w:val="19"/>
-          <w:szCs w:val="19"/>
-          <w:lang w:val="en-US"/>
-        </w:rPr>
-      </w:pPr>
+      <w:r>
+        <w:rPr>
+          <w:rFonts w:ascii="Times New Roman" w:hAnsi="Times New Roman" w:cs="Times New Roman"/>
+          <w:sz w:val="19"/>
+          <w:szCs w:val="19"/>
+          <w:lang w:val="en-US"/>
+        </w:rPr>
+        <w:t xml:space="preserve"> </w:t>
+      </w:r>
       <w:r>
         <w:rPr>
           <w:rFonts w:ascii="Times New Roman" w:hAnsi="Times New Roman" w:cs="Times New Roman"/>
@@ -5714,22 +5363,15 @@
         </w:rPr>
         <w:t>mutants in the same line(s) as before if an author adds</w:t>
       </w:r>
-    </w:p>
-    <w:p>
-      <w:pPr>
-        <w:autoSpaceDE w:val="0"/>
-        <w:autoSpaceDN w:val="0"/>
-        <w:adjustRightInd w:val="0"/>
-        <w:spacing w:after="0" w:line="240" w:lineRule="auto"/>
-        <w:ind w:firstLine="709"/>
-        <w:jc w:val="both"/>
-        <w:rPr>
-          <w:rFonts w:ascii="Times New Roman" w:hAnsi="Times New Roman" w:cs="Times New Roman"/>
-          <w:sz w:val="19"/>
-          <w:szCs w:val="19"/>
-          <w:lang w:val="en-US"/>
-        </w:rPr>
-      </w:pPr>
+      <w:r>
+        <w:rPr>
+          <w:rFonts w:ascii="Times New Roman" w:hAnsi="Times New Roman" w:cs="Times New Roman"/>
+          <w:sz w:val="19"/>
+          <w:szCs w:val="19"/>
+          <w:lang w:val="en-US"/>
+        </w:rPr>
+        <w:t xml:space="preserve"> </w:t>
+      </w:r>
       <w:r>
         <w:rPr>
           <w:rFonts w:ascii="Times New Roman" w:hAnsi="Times New Roman" w:cs="Times New Roman"/>
@@ -5739,18 +5381,15 @@
         </w:rPr>
         <w:t>additional tests or otherwise updates the changelist, which</w:t>
       </w:r>
-    </w:p>
-    <w:p>
-      <w:pPr>
-        <w:ind w:firstLine="709"/>
-        <w:jc w:val="both"/>
-        <w:rPr>
-          <w:rFonts w:ascii="Times New Roman" w:hAnsi="Times New Roman" w:cs="Times New Roman"/>
-          <w:sz w:val="19"/>
-          <w:szCs w:val="19"/>
-          <w:lang w:val="en-US"/>
-        </w:rPr>
-      </w:pPr>
+      <w:r>
+        <w:rPr>
+          <w:rFonts w:ascii="Times New Roman" w:hAnsi="Times New Roman" w:cs="Times New Roman"/>
+          <w:sz w:val="19"/>
+          <w:szCs w:val="19"/>
+          <w:lang w:val="en-US"/>
+        </w:rPr>
+        <w:t xml:space="preserve"> </w:t>
+      </w:r>
       <w:r>
         <w:rPr>
           <w:rFonts w:ascii="Times New Roman" w:hAnsi="Times New Roman" w:cs="Times New Roman"/>
@@ -6312,7 +5951,6 @@
           <w:szCs w:val="19"/>
           <w:lang w:val="en-US"/>
         </w:rPr>
-        <w:lastRenderedPageBreak/>
         <w:t>developers. Reporting non-actionable findings during code</w:t>
       </w:r>
     </w:p>
@@ -7049,6 +6687,7 @@
           <w:noProof/>
           <w:lang w:val="en-US"/>
         </w:rPr>
+        <w:lastRenderedPageBreak/>
         <w:drawing>
           <wp:inline distT="0" distB="0" distL="0" distR="0" wp14:anchorId="02D33F22" wp14:editId="7D29AA07">
             <wp:extent cx="3839111" cy="2810267"/>
@@ -7429,7 +7068,6 @@
           <w:szCs w:val="19"/>
           <w:lang w:val="en-US"/>
         </w:rPr>
-        <w:lastRenderedPageBreak/>
         <w:t>3.1 Detecting Arid Nodes</w:t>
       </w:r>
     </w:p>
@@ -8148,6 +7786,7 @@
           <w:szCs w:val="19"/>
           <w:lang w:val="en-US"/>
         </w:rPr>
+        <w:lastRenderedPageBreak/>
         <w:t>on simple nodes, using the expert function, which encodes</w:t>
       </w:r>
     </w:p>
@@ -9027,517 +8666,517 @@
           <w:szCs w:val="19"/>
           <w:lang w:val="en-US"/>
         </w:rPr>
+        <w:t>group aims to prevent unproductive killable mutants. The</w:t>
+      </w:r>
+    </w:p>
+    <w:p>
+      <w:pPr>
+        <w:autoSpaceDE w:val="0"/>
+        <w:autoSpaceDN w:val="0"/>
+        <w:adjustRightInd w:val="0"/>
+        <w:spacing w:after="0" w:line="240" w:lineRule="auto"/>
+        <w:ind w:firstLine="709"/>
+        <w:jc w:val="both"/>
+        <w:rPr>
+          <w:rFonts w:ascii="Times New Roman" w:hAnsi="Times New Roman" w:cs="Times New Roman"/>
+          <w:sz w:val="19"/>
+          <w:szCs w:val="19"/>
+          <w:lang w:val="en-US"/>
+        </w:rPr>
+      </w:pPr>
+      <w:r>
+        <w:rPr>
+          <w:rFonts w:ascii="Times New Roman" w:hAnsi="Times New Roman" w:cs="Times New Roman"/>
+          <w:sz w:val="19"/>
+          <w:szCs w:val="19"/>
+          <w:lang w:val="en-US"/>
+        </w:rPr>
+        <w:t>frequency indicates how often a category is applicable to a</w:t>
+      </w:r>
+    </w:p>
+    <w:p>
+      <w:pPr>
+        <w:autoSpaceDE w:val="0"/>
+        <w:autoSpaceDN w:val="0"/>
+        <w:adjustRightInd w:val="0"/>
+        <w:spacing w:after="0" w:line="240" w:lineRule="auto"/>
+        <w:ind w:firstLine="709"/>
+        <w:jc w:val="both"/>
+        <w:rPr>
+          <w:rFonts w:ascii="Times New Roman" w:hAnsi="Times New Roman" w:cs="Times New Roman"/>
+          <w:sz w:val="19"/>
+          <w:szCs w:val="19"/>
+          <w:lang w:val="en-US"/>
+        </w:rPr>
+      </w:pPr>
+      <w:r>
+        <w:rPr>
+          <w:rFonts w:ascii="Times New Roman" w:hAnsi="Times New Roman" w:cs="Times New Roman"/>
+          <w:sz w:val="19"/>
+          <w:szCs w:val="19"/>
+          <w:lang w:val="en-US"/>
+        </w:rPr>
+        <w:t>given changelist. For a detailed list of rules, please refer to</w:t>
+      </w:r>
+    </w:p>
+    <w:p>
+      <w:pPr>
+        <w:autoSpaceDE w:val="0"/>
+        <w:autoSpaceDN w:val="0"/>
+        <w:adjustRightInd w:val="0"/>
+        <w:spacing w:after="0" w:line="240" w:lineRule="auto"/>
+        <w:ind w:firstLine="709"/>
+        <w:jc w:val="both"/>
+        <w:rPr>
+          <w:rFonts w:ascii="Times New Roman" w:hAnsi="Times New Roman" w:cs="Times New Roman"/>
+          <w:sz w:val="19"/>
+          <w:szCs w:val="19"/>
+          <w:lang w:val="en-US"/>
+        </w:rPr>
+      </w:pPr>
+      <w:r>
+        <w:rPr>
+          <w:rFonts w:ascii="Times New Roman" w:hAnsi="Times New Roman" w:cs="Times New Roman"/>
+          <w:sz w:val="19"/>
+          <w:szCs w:val="19"/>
+          <w:lang w:val="en-US"/>
+        </w:rPr>
+        <w:t>the supplementary materials, which can be found online at</w:t>
+      </w:r>
+    </w:p>
+    <w:p>
+      <w:pPr>
+        <w:ind w:firstLine="709"/>
+        <w:jc w:val="both"/>
+        <w:rPr>
+          <w:rFonts w:ascii="Times New Roman" w:hAnsi="Times New Roman" w:cs="Times New Roman"/>
+          <w:sz w:val="19"/>
+          <w:szCs w:val="19"/>
+          <w:lang w:val="en-US"/>
+        </w:rPr>
+      </w:pPr>
+      <w:r>
+        <w:rPr>
+          <w:rFonts w:ascii="Times New Roman" w:hAnsi="Times New Roman" w:cs="Times New Roman"/>
+          <w:sz w:val="19"/>
+          <w:szCs w:val="19"/>
+          <w:lang w:val="en-US"/>
+        </w:rPr>
+        <w:t>&lt;production staff will insert link&gt;.</w:t>
+      </w:r>
+    </w:p>
+    <w:p>
+      <w:pPr>
+        <w:autoSpaceDE w:val="0"/>
+        <w:autoSpaceDN w:val="0"/>
+        <w:adjustRightInd w:val="0"/>
+        <w:spacing w:after="0" w:line="240" w:lineRule="auto"/>
+        <w:ind w:firstLine="709"/>
+        <w:jc w:val="both"/>
+        <w:rPr>
+          <w:rFonts w:ascii="Times New Roman" w:hAnsi="Times New Roman" w:cs="Times New Roman"/>
+          <w:sz w:val="19"/>
+          <w:szCs w:val="19"/>
+          <w:lang w:val="en-US"/>
+        </w:rPr>
+      </w:pPr>
+      <w:r>
+        <w:rPr>
+          <w:rFonts w:ascii="Times New Roman" w:hAnsi="Times New Roman" w:cs="Times New Roman"/>
+          <w:sz w:val="19"/>
+          <w:szCs w:val="19"/>
+          <w:lang w:val="en-US"/>
+        </w:rPr>
+        <w:t>3.2.1 Heuristics to Prevent Uncompilable Mutants</w:t>
+      </w:r>
+    </w:p>
+    <w:p>
+      <w:pPr>
+        <w:autoSpaceDE w:val="0"/>
+        <w:autoSpaceDN w:val="0"/>
+        <w:adjustRightInd w:val="0"/>
+        <w:spacing w:after="0" w:line="240" w:lineRule="auto"/>
+        <w:ind w:firstLine="709"/>
+        <w:jc w:val="both"/>
+        <w:rPr>
+          <w:rFonts w:ascii="Times New Roman" w:hAnsi="Times New Roman" w:cs="Times New Roman"/>
+          <w:sz w:val="19"/>
+          <w:szCs w:val="19"/>
+          <w:lang w:val="en-US"/>
+        </w:rPr>
+      </w:pPr>
+      <w:r>
+        <w:rPr>
+          <w:rFonts w:ascii="Times New Roman" w:hAnsi="Times New Roman" w:cs="Times New Roman"/>
+          <w:sz w:val="19"/>
+          <w:szCs w:val="19"/>
+          <w:lang w:val="en-US"/>
+        </w:rPr>
+        <w:t>A mutant should be a syntactically valid program—</w:t>
+      </w:r>
+    </w:p>
+    <w:p>
+      <w:pPr>
+        <w:autoSpaceDE w:val="0"/>
+        <w:autoSpaceDN w:val="0"/>
+        <w:adjustRightInd w:val="0"/>
+        <w:spacing w:after="0" w:line="240" w:lineRule="auto"/>
+        <w:ind w:firstLine="709"/>
+        <w:jc w:val="both"/>
+        <w:rPr>
+          <w:rFonts w:ascii="Times New Roman" w:hAnsi="Times New Roman" w:cs="Times New Roman"/>
+          <w:sz w:val="19"/>
+          <w:szCs w:val="19"/>
+          <w:lang w:val="en-US"/>
+        </w:rPr>
+      </w:pPr>
+      <w:r>
+        <w:rPr>
+          <w:rFonts w:ascii="Times New Roman" w:hAnsi="Times New Roman" w:cs="Times New Roman"/>
+          <w:sz w:val="19"/>
+          <w:szCs w:val="19"/>
+          <w:lang w:val="en-US"/>
+        </w:rPr>
+        <w:t>otherwise, it would be detected by the compiler and would</w:t>
+      </w:r>
+    </w:p>
+    <w:p>
+      <w:pPr>
+        <w:autoSpaceDE w:val="0"/>
+        <w:autoSpaceDN w:val="0"/>
+        <w:adjustRightInd w:val="0"/>
+        <w:spacing w:after="0" w:line="240" w:lineRule="auto"/>
+        <w:ind w:firstLine="709"/>
+        <w:jc w:val="both"/>
+        <w:rPr>
+          <w:rFonts w:ascii="Times New Roman" w:hAnsi="Times New Roman" w:cs="Times New Roman"/>
+          <w:sz w:val="19"/>
+          <w:szCs w:val="19"/>
+          <w:lang w:val="en-US"/>
+        </w:rPr>
+      </w:pPr>
+      <w:r>
+        <w:rPr>
+          <w:rFonts w:ascii="Times New Roman" w:hAnsi="Times New Roman" w:cs="Times New Roman"/>
+          <w:sz w:val="19"/>
+          <w:szCs w:val="19"/>
+          <w:lang w:val="en-US"/>
+        </w:rPr>
+        <w:t>not add any value for testing. There are certain mutations,</w:t>
+      </w:r>
+    </w:p>
+    <w:p>
+      <w:pPr>
+        <w:autoSpaceDE w:val="0"/>
+        <w:autoSpaceDN w:val="0"/>
+        <w:adjustRightInd w:val="0"/>
+        <w:spacing w:after="0" w:line="240" w:lineRule="auto"/>
+        <w:ind w:firstLine="709"/>
+        <w:jc w:val="both"/>
+        <w:rPr>
+          <w:rFonts w:ascii="Times New Roman" w:hAnsi="Times New Roman" w:cs="Times New Roman"/>
+          <w:sz w:val="19"/>
+          <w:szCs w:val="19"/>
+          <w:lang w:val="en-US"/>
+        </w:rPr>
+      </w:pPr>
+      <w:r>
+        <w:rPr>
+          <w:rFonts w:ascii="Times New Roman" w:hAnsi="Times New Roman" w:cs="Times New Roman"/>
+          <w:sz w:val="19"/>
+          <w:szCs w:val="19"/>
+          <w:lang w:val="en-US"/>
+        </w:rPr>
+        <w:t>especially the ones that delete code, that violate this validity</w:t>
+      </w:r>
+    </w:p>
+    <w:p>
+      <w:pPr>
+        <w:autoSpaceDE w:val="0"/>
+        <w:autoSpaceDN w:val="0"/>
+        <w:adjustRightInd w:val="0"/>
+        <w:spacing w:after="0" w:line="240" w:lineRule="auto"/>
+        <w:ind w:firstLine="709"/>
+        <w:jc w:val="both"/>
+        <w:rPr>
+          <w:rFonts w:ascii="Times New Roman" w:hAnsi="Times New Roman" w:cs="Times New Roman"/>
+          <w:sz w:val="19"/>
+          <w:szCs w:val="19"/>
+          <w:lang w:val="en-US"/>
+        </w:rPr>
+      </w:pPr>
+      <w:r>
+        <w:rPr>
+          <w:rFonts w:ascii="Times New Roman" w:hAnsi="Times New Roman" w:cs="Times New Roman"/>
+          <w:sz w:val="19"/>
+          <w:szCs w:val="19"/>
+          <w:lang w:val="en-US"/>
+        </w:rPr>
+        <w:t>principle. A prime example is deleting code in Go; any</w:t>
+      </w:r>
+    </w:p>
+    <w:p>
+      <w:pPr>
+        <w:autoSpaceDE w:val="0"/>
+        <w:autoSpaceDN w:val="0"/>
+        <w:adjustRightInd w:val="0"/>
+        <w:spacing w:after="0" w:line="240" w:lineRule="auto"/>
+        <w:ind w:firstLine="709"/>
+        <w:jc w:val="both"/>
+        <w:rPr>
+          <w:rFonts w:ascii="Times New Roman" w:hAnsi="Times New Roman" w:cs="Times New Roman"/>
+          <w:sz w:val="19"/>
+          <w:szCs w:val="19"/>
+          <w:lang w:val="en-US"/>
+        </w:rPr>
+      </w:pPr>
+      <w:r>
+        <w:rPr>
+          <w:rFonts w:ascii="Times New Roman" w:hAnsi="Times New Roman" w:cs="Times New Roman"/>
+          <w:sz w:val="19"/>
+          <w:szCs w:val="19"/>
+          <w:lang w:val="en-US"/>
+        </w:rPr>
+        <w:t>unused variable or imported module produces a compiler</w:t>
+      </w:r>
+    </w:p>
+    <w:p>
+      <w:pPr>
+        <w:autoSpaceDE w:val="0"/>
+        <w:autoSpaceDN w:val="0"/>
+        <w:adjustRightInd w:val="0"/>
+        <w:spacing w:after="0" w:line="240" w:lineRule="auto"/>
+        <w:ind w:firstLine="709"/>
+        <w:jc w:val="both"/>
+        <w:rPr>
+          <w:rFonts w:ascii="Times New Roman" w:hAnsi="Times New Roman" w:cs="Times New Roman"/>
+          <w:sz w:val="19"/>
+          <w:szCs w:val="19"/>
+          <w:lang w:val="en-US"/>
+        </w:rPr>
+      </w:pPr>
+      <w:r>
+        <w:rPr>
+          <w:rFonts w:ascii="Times New Roman" w:hAnsi="Times New Roman" w:cs="Times New Roman"/>
+          <w:sz w:val="19"/>
+          <w:szCs w:val="19"/>
+          <w:lang w:val="en-US"/>
+        </w:rPr>
+        <w:t>error. The proposed heuristic gathers all used symbols and</w:t>
+      </w:r>
+    </w:p>
+    <w:p>
+      <w:pPr>
+        <w:autoSpaceDE w:val="0"/>
+        <w:autoSpaceDN w:val="0"/>
+        <w:adjustRightInd w:val="0"/>
+        <w:spacing w:after="0" w:line="240" w:lineRule="auto"/>
+        <w:ind w:firstLine="709"/>
+        <w:jc w:val="both"/>
+        <w:rPr>
+          <w:rFonts w:ascii="Times New Roman" w:hAnsi="Times New Roman" w:cs="Times New Roman"/>
+          <w:sz w:val="19"/>
+          <w:szCs w:val="19"/>
+          <w:lang w:val="en-US"/>
+        </w:rPr>
+      </w:pPr>
+      <w:r>
+        <w:rPr>
+          <w:rFonts w:ascii="Times New Roman" w:hAnsi="Times New Roman" w:cs="Times New Roman"/>
+          <w:sz w:val="19"/>
+          <w:szCs w:val="19"/>
+          <w:lang w:val="en-US"/>
+        </w:rPr>
+        <w:t>puts them in a container instead of deleting them so they</w:t>
+      </w:r>
+    </w:p>
+    <w:p>
+      <w:pPr>
+        <w:autoSpaceDE w:val="0"/>
+        <w:autoSpaceDN w:val="0"/>
+        <w:adjustRightInd w:val="0"/>
+        <w:spacing w:after="0" w:line="240" w:lineRule="auto"/>
+        <w:ind w:firstLine="709"/>
+        <w:jc w:val="both"/>
+        <w:rPr>
+          <w:rFonts w:ascii="Times New Roman" w:hAnsi="Times New Roman" w:cs="Times New Roman"/>
+          <w:sz w:val="19"/>
+          <w:szCs w:val="19"/>
+          <w:lang w:val="en-US"/>
+        </w:rPr>
+      </w:pPr>
+      <w:r>
+        <w:rPr>
+          <w:rFonts w:ascii="Times New Roman" w:hAnsi="Times New Roman" w:cs="Times New Roman"/>
+          <w:sz w:val="19"/>
+          <w:szCs w:val="19"/>
+          <w:lang w:val="en-US"/>
+        </w:rPr>
+        <w:t>remain referenced and the compiler is appeased.</w:t>
+      </w:r>
+    </w:p>
+    <w:p>
+      <w:pPr>
+        <w:autoSpaceDE w:val="0"/>
+        <w:autoSpaceDN w:val="0"/>
+        <w:adjustRightInd w:val="0"/>
+        <w:spacing w:after="0" w:line="240" w:lineRule="auto"/>
+        <w:ind w:firstLine="709"/>
+        <w:jc w:val="both"/>
+        <w:rPr>
+          <w:rFonts w:ascii="Times New Roman" w:hAnsi="Times New Roman" w:cs="Times New Roman"/>
+          <w:sz w:val="19"/>
+          <w:szCs w:val="19"/>
+          <w:lang w:val="en-US"/>
+        </w:rPr>
+      </w:pPr>
+      <w:r>
+        <w:rPr>
+          <w:rFonts w:ascii="Times New Roman" w:hAnsi="Times New Roman" w:cs="Times New Roman"/>
+          <w:sz w:val="19"/>
+          <w:szCs w:val="19"/>
+          <w:lang w:val="en-US"/>
+        </w:rPr>
+        <w:t>3.2.2 Heuristics to Prevent Equivalent Mutants</w:t>
+      </w:r>
+    </w:p>
+    <w:p>
+      <w:pPr>
+        <w:autoSpaceDE w:val="0"/>
+        <w:autoSpaceDN w:val="0"/>
+        <w:adjustRightInd w:val="0"/>
+        <w:spacing w:after="0" w:line="240" w:lineRule="auto"/>
+        <w:ind w:firstLine="709"/>
+        <w:jc w:val="both"/>
+        <w:rPr>
+          <w:rFonts w:ascii="Times New Roman" w:hAnsi="Times New Roman" w:cs="Times New Roman"/>
+          <w:sz w:val="19"/>
+          <w:szCs w:val="19"/>
+          <w:lang w:val="en-US"/>
+        </w:rPr>
+      </w:pPr>
+      <w:r>
+        <w:rPr>
+          <w:rFonts w:ascii="Times New Roman" w:hAnsi="Times New Roman" w:cs="Times New Roman"/>
+          <w:sz w:val="19"/>
+          <w:szCs w:val="19"/>
+          <w:lang w:val="en-US"/>
+        </w:rPr>
+        <w:t>Equivalent mutants, which are semantically equivalent to</w:t>
+      </w:r>
+    </w:p>
+    <w:p>
+      <w:pPr>
+        <w:autoSpaceDE w:val="0"/>
+        <w:autoSpaceDN w:val="0"/>
+        <w:adjustRightInd w:val="0"/>
+        <w:spacing w:after="0" w:line="240" w:lineRule="auto"/>
+        <w:ind w:firstLine="709"/>
+        <w:jc w:val="both"/>
+        <w:rPr>
+          <w:rFonts w:ascii="Times New Roman" w:hAnsi="Times New Roman" w:cs="Times New Roman"/>
+          <w:sz w:val="19"/>
+          <w:szCs w:val="19"/>
+          <w:lang w:val="en-US"/>
+        </w:rPr>
+      </w:pPr>
+      <w:r>
+        <w:rPr>
+          <w:rFonts w:ascii="Times New Roman" w:hAnsi="Times New Roman" w:cs="Times New Roman"/>
+          <w:sz w:val="19"/>
+          <w:szCs w:val="19"/>
+          <w:lang w:val="en-US"/>
+        </w:rPr>
+        <w:t>the mutated program, are a plague in mutation testing</w:t>
+      </w:r>
+    </w:p>
+    <w:p>
+      <w:pPr>
+        <w:autoSpaceDE w:val="0"/>
+        <w:autoSpaceDN w:val="0"/>
+        <w:adjustRightInd w:val="0"/>
+        <w:spacing w:after="0" w:line="240" w:lineRule="auto"/>
+        <w:ind w:firstLine="709"/>
+        <w:jc w:val="both"/>
+        <w:rPr>
+          <w:rFonts w:ascii="Times New Roman" w:hAnsi="Times New Roman" w:cs="Times New Roman"/>
+          <w:sz w:val="19"/>
+          <w:szCs w:val="19"/>
+          <w:lang w:val="en-US"/>
+        </w:rPr>
+      </w:pPr>
+      <w:r>
+        <w:rPr>
+          <w:rFonts w:ascii="Times New Roman" w:hAnsi="Times New Roman" w:cs="Times New Roman"/>
+          <w:sz w:val="19"/>
+          <w:szCs w:val="19"/>
+          <w:lang w:val="en-US"/>
+        </w:rPr>
+        <w:t>and cannot generally be detected automatically. However,</w:t>
+      </w:r>
+    </w:p>
+    <w:p>
+      <w:pPr>
+        <w:autoSpaceDE w:val="0"/>
+        <w:autoSpaceDN w:val="0"/>
+        <w:adjustRightInd w:val="0"/>
+        <w:spacing w:after="0" w:line="240" w:lineRule="auto"/>
+        <w:ind w:firstLine="709"/>
+        <w:jc w:val="both"/>
+        <w:rPr>
+          <w:rFonts w:ascii="Times New Roman" w:hAnsi="Times New Roman" w:cs="Times New Roman"/>
+          <w:sz w:val="19"/>
+          <w:szCs w:val="19"/>
+          <w:lang w:val="en-US"/>
+        </w:rPr>
+      </w:pPr>
+      <w:r>
+        <w:rPr>
+          <w:rFonts w:ascii="Times New Roman" w:hAnsi="Times New Roman" w:cs="Times New Roman"/>
+          <w:sz w:val="19"/>
+          <w:szCs w:val="19"/>
+          <w:lang w:val="en-US"/>
+        </w:rPr>
+        <w:t>there are some groups of equivalent mutants that can be</w:t>
+      </w:r>
+    </w:p>
+    <w:p>
+      <w:pPr>
+        <w:ind w:firstLine="709"/>
+        <w:jc w:val="both"/>
+        <w:rPr>
+          <w:rFonts w:ascii="Times New Roman" w:hAnsi="Times New Roman" w:cs="Times New Roman"/>
+          <w:sz w:val="19"/>
+          <w:szCs w:val="19"/>
+          <w:lang w:val="en-US"/>
+        </w:rPr>
+      </w:pPr>
+      <w:r>
+        <w:rPr>
+          <w:rFonts w:ascii="Times New Roman" w:hAnsi="Times New Roman" w:cs="Times New Roman"/>
+          <w:sz w:val="19"/>
+          <w:szCs w:val="19"/>
+          <w:lang w:val="en-US"/>
+        </w:rPr>
+        <w:t>accurately detected. For example, in Java, the specification</w:t>
+      </w:r>
+    </w:p>
+    <w:p>
+      <w:pPr>
+        <w:ind w:firstLine="709"/>
+        <w:jc w:val="both"/>
+        <w:rPr>
+          <w:rFonts w:ascii="Times New Roman" w:hAnsi="Times New Roman" w:cs="Times New Roman"/>
+          <w:lang w:val="en-US"/>
+        </w:rPr>
+      </w:pPr>
+      <w:r>
+        <w:rPr>
+          <w:rFonts w:ascii="Times New Roman" w:hAnsi="Times New Roman" w:cs="Times New Roman"/>
+          <w:noProof/>
+          <w:lang w:val="en-US"/>
+        </w:rPr>
         <w:lastRenderedPageBreak/>
-        <w:t>group aims to prevent unproductive killable mutants. The</w:t>
-      </w:r>
-    </w:p>
-    <w:p>
-      <w:pPr>
-        <w:autoSpaceDE w:val="0"/>
-        <w:autoSpaceDN w:val="0"/>
-        <w:adjustRightInd w:val="0"/>
-        <w:spacing w:after="0" w:line="240" w:lineRule="auto"/>
-        <w:ind w:firstLine="709"/>
-        <w:jc w:val="both"/>
-        <w:rPr>
-          <w:rFonts w:ascii="Times New Roman" w:hAnsi="Times New Roman" w:cs="Times New Roman"/>
-          <w:sz w:val="19"/>
-          <w:szCs w:val="19"/>
-          <w:lang w:val="en-US"/>
-        </w:rPr>
-      </w:pPr>
-      <w:r>
-        <w:rPr>
-          <w:rFonts w:ascii="Times New Roman" w:hAnsi="Times New Roman" w:cs="Times New Roman"/>
-          <w:sz w:val="19"/>
-          <w:szCs w:val="19"/>
-          <w:lang w:val="en-US"/>
-        </w:rPr>
-        <w:t>frequency indicates how often a category is applicable to a</w:t>
-      </w:r>
-    </w:p>
-    <w:p>
-      <w:pPr>
-        <w:autoSpaceDE w:val="0"/>
-        <w:autoSpaceDN w:val="0"/>
-        <w:adjustRightInd w:val="0"/>
-        <w:spacing w:after="0" w:line="240" w:lineRule="auto"/>
-        <w:ind w:firstLine="709"/>
-        <w:jc w:val="both"/>
-        <w:rPr>
-          <w:rFonts w:ascii="Times New Roman" w:hAnsi="Times New Roman" w:cs="Times New Roman"/>
-          <w:sz w:val="19"/>
-          <w:szCs w:val="19"/>
-          <w:lang w:val="en-US"/>
-        </w:rPr>
-      </w:pPr>
-      <w:r>
-        <w:rPr>
-          <w:rFonts w:ascii="Times New Roman" w:hAnsi="Times New Roman" w:cs="Times New Roman"/>
-          <w:sz w:val="19"/>
-          <w:szCs w:val="19"/>
-          <w:lang w:val="en-US"/>
-        </w:rPr>
-        <w:t>given changelist. For a detailed list of rules, please refer to</w:t>
-      </w:r>
-    </w:p>
-    <w:p>
-      <w:pPr>
-        <w:autoSpaceDE w:val="0"/>
-        <w:autoSpaceDN w:val="0"/>
-        <w:adjustRightInd w:val="0"/>
-        <w:spacing w:after="0" w:line="240" w:lineRule="auto"/>
-        <w:ind w:firstLine="709"/>
-        <w:jc w:val="both"/>
-        <w:rPr>
-          <w:rFonts w:ascii="Times New Roman" w:hAnsi="Times New Roman" w:cs="Times New Roman"/>
-          <w:sz w:val="19"/>
-          <w:szCs w:val="19"/>
-          <w:lang w:val="en-US"/>
-        </w:rPr>
-      </w:pPr>
-      <w:r>
-        <w:rPr>
-          <w:rFonts w:ascii="Times New Roman" w:hAnsi="Times New Roman" w:cs="Times New Roman"/>
-          <w:sz w:val="19"/>
-          <w:szCs w:val="19"/>
-          <w:lang w:val="en-US"/>
-        </w:rPr>
-        <w:t>the supplementary materials, which can be found online at</w:t>
-      </w:r>
-    </w:p>
-    <w:p>
-      <w:pPr>
-        <w:ind w:firstLine="709"/>
-        <w:jc w:val="both"/>
-        <w:rPr>
-          <w:rFonts w:ascii="Times New Roman" w:hAnsi="Times New Roman" w:cs="Times New Roman"/>
-          <w:sz w:val="19"/>
-          <w:szCs w:val="19"/>
-          <w:lang w:val="en-US"/>
-        </w:rPr>
-      </w:pPr>
-      <w:r>
-        <w:rPr>
-          <w:rFonts w:ascii="Times New Roman" w:hAnsi="Times New Roman" w:cs="Times New Roman"/>
-          <w:sz w:val="19"/>
-          <w:szCs w:val="19"/>
-          <w:lang w:val="en-US"/>
-        </w:rPr>
-        <w:t>&lt;production staff will insert link&gt;.</w:t>
-      </w:r>
-    </w:p>
-    <w:p>
-      <w:pPr>
-        <w:autoSpaceDE w:val="0"/>
-        <w:autoSpaceDN w:val="0"/>
-        <w:adjustRightInd w:val="0"/>
-        <w:spacing w:after="0" w:line="240" w:lineRule="auto"/>
-        <w:ind w:firstLine="709"/>
-        <w:jc w:val="both"/>
-        <w:rPr>
-          <w:rFonts w:ascii="Times New Roman" w:hAnsi="Times New Roman" w:cs="Times New Roman"/>
-          <w:sz w:val="19"/>
-          <w:szCs w:val="19"/>
-          <w:lang w:val="en-US"/>
-        </w:rPr>
-      </w:pPr>
-      <w:r>
-        <w:rPr>
-          <w:rFonts w:ascii="Times New Roman" w:hAnsi="Times New Roman" w:cs="Times New Roman"/>
-          <w:sz w:val="19"/>
-          <w:szCs w:val="19"/>
-          <w:lang w:val="en-US"/>
-        </w:rPr>
-        <w:t>3.2.1 Heuristics to Prevent Uncompilable Mutants</w:t>
-      </w:r>
-    </w:p>
-    <w:p>
-      <w:pPr>
-        <w:autoSpaceDE w:val="0"/>
-        <w:autoSpaceDN w:val="0"/>
-        <w:adjustRightInd w:val="0"/>
-        <w:spacing w:after="0" w:line="240" w:lineRule="auto"/>
-        <w:ind w:firstLine="709"/>
-        <w:jc w:val="both"/>
-        <w:rPr>
-          <w:rFonts w:ascii="Times New Roman" w:hAnsi="Times New Roman" w:cs="Times New Roman"/>
-          <w:sz w:val="19"/>
-          <w:szCs w:val="19"/>
-          <w:lang w:val="en-US"/>
-        </w:rPr>
-      </w:pPr>
-      <w:r>
-        <w:rPr>
-          <w:rFonts w:ascii="Times New Roman" w:hAnsi="Times New Roman" w:cs="Times New Roman"/>
-          <w:sz w:val="19"/>
-          <w:szCs w:val="19"/>
-          <w:lang w:val="en-US"/>
-        </w:rPr>
-        <w:t>A mutant should be a syntactically valid program—</w:t>
-      </w:r>
-    </w:p>
-    <w:p>
-      <w:pPr>
-        <w:autoSpaceDE w:val="0"/>
-        <w:autoSpaceDN w:val="0"/>
-        <w:adjustRightInd w:val="0"/>
-        <w:spacing w:after="0" w:line="240" w:lineRule="auto"/>
-        <w:ind w:firstLine="709"/>
-        <w:jc w:val="both"/>
-        <w:rPr>
-          <w:rFonts w:ascii="Times New Roman" w:hAnsi="Times New Roman" w:cs="Times New Roman"/>
-          <w:sz w:val="19"/>
-          <w:szCs w:val="19"/>
-          <w:lang w:val="en-US"/>
-        </w:rPr>
-      </w:pPr>
-      <w:r>
-        <w:rPr>
-          <w:rFonts w:ascii="Times New Roman" w:hAnsi="Times New Roman" w:cs="Times New Roman"/>
-          <w:sz w:val="19"/>
-          <w:szCs w:val="19"/>
-          <w:lang w:val="en-US"/>
-        </w:rPr>
-        <w:t>otherwise, it would be detected by the compiler and would</w:t>
-      </w:r>
-    </w:p>
-    <w:p>
-      <w:pPr>
-        <w:autoSpaceDE w:val="0"/>
-        <w:autoSpaceDN w:val="0"/>
-        <w:adjustRightInd w:val="0"/>
-        <w:spacing w:after="0" w:line="240" w:lineRule="auto"/>
-        <w:ind w:firstLine="709"/>
-        <w:jc w:val="both"/>
-        <w:rPr>
-          <w:rFonts w:ascii="Times New Roman" w:hAnsi="Times New Roman" w:cs="Times New Roman"/>
-          <w:sz w:val="19"/>
-          <w:szCs w:val="19"/>
-          <w:lang w:val="en-US"/>
-        </w:rPr>
-      </w:pPr>
-      <w:r>
-        <w:rPr>
-          <w:rFonts w:ascii="Times New Roman" w:hAnsi="Times New Roman" w:cs="Times New Roman"/>
-          <w:sz w:val="19"/>
-          <w:szCs w:val="19"/>
-          <w:lang w:val="en-US"/>
-        </w:rPr>
-        <w:t>not add any value for testing. There are certain mutations,</w:t>
-      </w:r>
-    </w:p>
-    <w:p>
-      <w:pPr>
-        <w:autoSpaceDE w:val="0"/>
-        <w:autoSpaceDN w:val="0"/>
-        <w:adjustRightInd w:val="0"/>
-        <w:spacing w:after="0" w:line="240" w:lineRule="auto"/>
-        <w:ind w:firstLine="709"/>
-        <w:jc w:val="both"/>
-        <w:rPr>
-          <w:rFonts w:ascii="Times New Roman" w:hAnsi="Times New Roman" w:cs="Times New Roman"/>
-          <w:sz w:val="19"/>
-          <w:szCs w:val="19"/>
-          <w:lang w:val="en-US"/>
-        </w:rPr>
-      </w:pPr>
-      <w:r>
-        <w:rPr>
-          <w:rFonts w:ascii="Times New Roman" w:hAnsi="Times New Roman" w:cs="Times New Roman"/>
-          <w:sz w:val="19"/>
-          <w:szCs w:val="19"/>
-          <w:lang w:val="en-US"/>
-        </w:rPr>
-        <w:t>especially the ones that delete code, that violate this validity</w:t>
-      </w:r>
-    </w:p>
-    <w:p>
-      <w:pPr>
-        <w:autoSpaceDE w:val="0"/>
-        <w:autoSpaceDN w:val="0"/>
-        <w:adjustRightInd w:val="0"/>
-        <w:spacing w:after="0" w:line="240" w:lineRule="auto"/>
-        <w:ind w:firstLine="709"/>
-        <w:jc w:val="both"/>
-        <w:rPr>
-          <w:rFonts w:ascii="Times New Roman" w:hAnsi="Times New Roman" w:cs="Times New Roman"/>
-          <w:sz w:val="19"/>
-          <w:szCs w:val="19"/>
-          <w:lang w:val="en-US"/>
-        </w:rPr>
-      </w:pPr>
-      <w:r>
-        <w:rPr>
-          <w:rFonts w:ascii="Times New Roman" w:hAnsi="Times New Roman" w:cs="Times New Roman"/>
-          <w:sz w:val="19"/>
-          <w:szCs w:val="19"/>
-          <w:lang w:val="en-US"/>
-        </w:rPr>
-        <w:t>principle. A prime example is deleting code in Go; any</w:t>
-      </w:r>
-    </w:p>
-    <w:p>
-      <w:pPr>
-        <w:autoSpaceDE w:val="0"/>
-        <w:autoSpaceDN w:val="0"/>
-        <w:adjustRightInd w:val="0"/>
-        <w:spacing w:after="0" w:line="240" w:lineRule="auto"/>
-        <w:ind w:firstLine="709"/>
-        <w:jc w:val="both"/>
-        <w:rPr>
-          <w:rFonts w:ascii="Times New Roman" w:hAnsi="Times New Roman" w:cs="Times New Roman"/>
-          <w:sz w:val="19"/>
-          <w:szCs w:val="19"/>
-          <w:lang w:val="en-US"/>
-        </w:rPr>
-      </w:pPr>
-      <w:r>
-        <w:rPr>
-          <w:rFonts w:ascii="Times New Roman" w:hAnsi="Times New Roman" w:cs="Times New Roman"/>
-          <w:sz w:val="19"/>
-          <w:szCs w:val="19"/>
-          <w:lang w:val="en-US"/>
-        </w:rPr>
-        <w:t>unused variable or imported module produces a compiler</w:t>
-      </w:r>
-    </w:p>
-    <w:p>
-      <w:pPr>
-        <w:autoSpaceDE w:val="0"/>
-        <w:autoSpaceDN w:val="0"/>
-        <w:adjustRightInd w:val="0"/>
-        <w:spacing w:after="0" w:line="240" w:lineRule="auto"/>
-        <w:ind w:firstLine="709"/>
-        <w:jc w:val="both"/>
-        <w:rPr>
-          <w:rFonts w:ascii="Times New Roman" w:hAnsi="Times New Roman" w:cs="Times New Roman"/>
-          <w:sz w:val="19"/>
-          <w:szCs w:val="19"/>
-          <w:lang w:val="en-US"/>
-        </w:rPr>
-      </w:pPr>
-      <w:r>
-        <w:rPr>
-          <w:rFonts w:ascii="Times New Roman" w:hAnsi="Times New Roman" w:cs="Times New Roman"/>
-          <w:sz w:val="19"/>
-          <w:szCs w:val="19"/>
-          <w:lang w:val="en-US"/>
-        </w:rPr>
-        <w:t>error. The proposed heuristic gathers all used symbols and</w:t>
-      </w:r>
-    </w:p>
-    <w:p>
-      <w:pPr>
-        <w:autoSpaceDE w:val="0"/>
-        <w:autoSpaceDN w:val="0"/>
-        <w:adjustRightInd w:val="0"/>
-        <w:spacing w:after="0" w:line="240" w:lineRule="auto"/>
-        <w:ind w:firstLine="709"/>
-        <w:jc w:val="both"/>
-        <w:rPr>
-          <w:rFonts w:ascii="Times New Roman" w:hAnsi="Times New Roman" w:cs="Times New Roman"/>
-          <w:sz w:val="19"/>
-          <w:szCs w:val="19"/>
-          <w:lang w:val="en-US"/>
-        </w:rPr>
-      </w:pPr>
-      <w:r>
-        <w:rPr>
-          <w:rFonts w:ascii="Times New Roman" w:hAnsi="Times New Roman" w:cs="Times New Roman"/>
-          <w:sz w:val="19"/>
-          <w:szCs w:val="19"/>
-          <w:lang w:val="en-US"/>
-        </w:rPr>
-        <w:t>puts them in a container instead of deleting them so they</w:t>
-      </w:r>
-    </w:p>
-    <w:p>
-      <w:pPr>
-        <w:autoSpaceDE w:val="0"/>
-        <w:autoSpaceDN w:val="0"/>
-        <w:adjustRightInd w:val="0"/>
-        <w:spacing w:after="0" w:line="240" w:lineRule="auto"/>
-        <w:ind w:firstLine="709"/>
-        <w:jc w:val="both"/>
-        <w:rPr>
-          <w:rFonts w:ascii="Times New Roman" w:hAnsi="Times New Roman" w:cs="Times New Roman"/>
-          <w:sz w:val="19"/>
-          <w:szCs w:val="19"/>
-          <w:lang w:val="en-US"/>
-        </w:rPr>
-      </w:pPr>
-      <w:r>
-        <w:rPr>
-          <w:rFonts w:ascii="Times New Roman" w:hAnsi="Times New Roman" w:cs="Times New Roman"/>
-          <w:sz w:val="19"/>
-          <w:szCs w:val="19"/>
-          <w:lang w:val="en-US"/>
-        </w:rPr>
-        <w:t>remain referenced and the compiler is appeased.</w:t>
-      </w:r>
-    </w:p>
-    <w:p>
-      <w:pPr>
-        <w:autoSpaceDE w:val="0"/>
-        <w:autoSpaceDN w:val="0"/>
-        <w:adjustRightInd w:val="0"/>
-        <w:spacing w:after="0" w:line="240" w:lineRule="auto"/>
-        <w:ind w:firstLine="709"/>
-        <w:jc w:val="both"/>
-        <w:rPr>
-          <w:rFonts w:ascii="Times New Roman" w:hAnsi="Times New Roman" w:cs="Times New Roman"/>
-          <w:sz w:val="19"/>
-          <w:szCs w:val="19"/>
-          <w:lang w:val="en-US"/>
-        </w:rPr>
-      </w:pPr>
-      <w:r>
-        <w:rPr>
-          <w:rFonts w:ascii="Times New Roman" w:hAnsi="Times New Roman" w:cs="Times New Roman"/>
-          <w:sz w:val="19"/>
-          <w:szCs w:val="19"/>
-          <w:lang w:val="en-US"/>
-        </w:rPr>
-        <w:t>3.2.2 Heuristics to Prevent Equivalent Mutants</w:t>
-      </w:r>
-    </w:p>
-    <w:p>
-      <w:pPr>
-        <w:autoSpaceDE w:val="0"/>
-        <w:autoSpaceDN w:val="0"/>
-        <w:adjustRightInd w:val="0"/>
-        <w:spacing w:after="0" w:line="240" w:lineRule="auto"/>
-        <w:ind w:firstLine="709"/>
-        <w:jc w:val="both"/>
-        <w:rPr>
-          <w:rFonts w:ascii="Times New Roman" w:hAnsi="Times New Roman" w:cs="Times New Roman"/>
-          <w:sz w:val="19"/>
-          <w:szCs w:val="19"/>
-          <w:lang w:val="en-US"/>
-        </w:rPr>
-      </w:pPr>
-      <w:r>
-        <w:rPr>
-          <w:rFonts w:ascii="Times New Roman" w:hAnsi="Times New Roman" w:cs="Times New Roman"/>
-          <w:sz w:val="19"/>
-          <w:szCs w:val="19"/>
-          <w:lang w:val="en-US"/>
-        </w:rPr>
-        <w:t>Equivalent mutants, which are semantically equivalent to</w:t>
-      </w:r>
-    </w:p>
-    <w:p>
-      <w:pPr>
-        <w:autoSpaceDE w:val="0"/>
-        <w:autoSpaceDN w:val="0"/>
-        <w:adjustRightInd w:val="0"/>
-        <w:spacing w:after="0" w:line="240" w:lineRule="auto"/>
-        <w:ind w:firstLine="709"/>
-        <w:jc w:val="both"/>
-        <w:rPr>
-          <w:rFonts w:ascii="Times New Roman" w:hAnsi="Times New Roman" w:cs="Times New Roman"/>
-          <w:sz w:val="19"/>
-          <w:szCs w:val="19"/>
-          <w:lang w:val="en-US"/>
-        </w:rPr>
-      </w:pPr>
-      <w:r>
-        <w:rPr>
-          <w:rFonts w:ascii="Times New Roman" w:hAnsi="Times New Roman" w:cs="Times New Roman"/>
-          <w:sz w:val="19"/>
-          <w:szCs w:val="19"/>
-          <w:lang w:val="en-US"/>
-        </w:rPr>
-        <w:t>the mutated program, are a plague in mutation testing</w:t>
-      </w:r>
-    </w:p>
-    <w:p>
-      <w:pPr>
-        <w:autoSpaceDE w:val="0"/>
-        <w:autoSpaceDN w:val="0"/>
-        <w:adjustRightInd w:val="0"/>
-        <w:spacing w:after="0" w:line="240" w:lineRule="auto"/>
-        <w:ind w:firstLine="709"/>
-        <w:jc w:val="both"/>
-        <w:rPr>
-          <w:rFonts w:ascii="Times New Roman" w:hAnsi="Times New Roman" w:cs="Times New Roman"/>
-          <w:sz w:val="19"/>
-          <w:szCs w:val="19"/>
-          <w:lang w:val="en-US"/>
-        </w:rPr>
-      </w:pPr>
-      <w:r>
-        <w:rPr>
-          <w:rFonts w:ascii="Times New Roman" w:hAnsi="Times New Roman" w:cs="Times New Roman"/>
-          <w:sz w:val="19"/>
-          <w:szCs w:val="19"/>
-          <w:lang w:val="en-US"/>
-        </w:rPr>
-        <w:t>and cannot generally be detected automatically. However,</w:t>
-      </w:r>
-    </w:p>
-    <w:p>
-      <w:pPr>
-        <w:autoSpaceDE w:val="0"/>
-        <w:autoSpaceDN w:val="0"/>
-        <w:adjustRightInd w:val="0"/>
-        <w:spacing w:after="0" w:line="240" w:lineRule="auto"/>
-        <w:ind w:firstLine="709"/>
-        <w:jc w:val="both"/>
-        <w:rPr>
-          <w:rFonts w:ascii="Times New Roman" w:hAnsi="Times New Roman" w:cs="Times New Roman"/>
-          <w:sz w:val="19"/>
-          <w:szCs w:val="19"/>
-          <w:lang w:val="en-US"/>
-        </w:rPr>
-      </w:pPr>
-      <w:r>
-        <w:rPr>
-          <w:rFonts w:ascii="Times New Roman" w:hAnsi="Times New Roman" w:cs="Times New Roman"/>
-          <w:sz w:val="19"/>
-          <w:szCs w:val="19"/>
-          <w:lang w:val="en-US"/>
-        </w:rPr>
-        <w:t>there are some groups of equivalent mutants that can be</w:t>
-      </w:r>
-    </w:p>
-    <w:p>
-      <w:pPr>
-        <w:ind w:firstLine="709"/>
-        <w:jc w:val="both"/>
-        <w:rPr>
-          <w:rFonts w:ascii="Times New Roman" w:hAnsi="Times New Roman" w:cs="Times New Roman"/>
-          <w:sz w:val="19"/>
-          <w:szCs w:val="19"/>
-          <w:lang w:val="en-US"/>
-        </w:rPr>
-      </w:pPr>
-      <w:r>
-        <w:rPr>
-          <w:rFonts w:ascii="Times New Roman" w:hAnsi="Times New Roman" w:cs="Times New Roman"/>
-          <w:sz w:val="19"/>
-          <w:szCs w:val="19"/>
-          <w:lang w:val="en-US"/>
-        </w:rPr>
-        <w:t>accurately detected. For example, in Java, the specification</w:t>
-      </w:r>
-    </w:p>
-    <w:p>
-      <w:pPr>
-        <w:ind w:firstLine="709"/>
-        <w:jc w:val="both"/>
-        <w:rPr>
-          <w:rFonts w:ascii="Times New Roman" w:hAnsi="Times New Roman" w:cs="Times New Roman"/>
-          <w:lang w:val="en-US"/>
-        </w:rPr>
-      </w:pPr>
-      <w:r>
-        <w:rPr>
-          <w:rFonts w:ascii="Times New Roman" w:hAnsi="Times New Roman" w:cs="Times New Roman"/>
-          <w:noProof/>
-          <w:lang w:val="en-US"/>
-        </w:rPr>
         <w:drawing>
           <wp:inline distT="0" distB="0" distL="0" distR="0" wp14:anchorId="5B8A9ED5" wp14:editId="6FFC2F73">
             <wp:extent cx="3839111" cy="1495634"/>
@@ -10165,7 +9804,6 @@
           <w:szCs w:val="19"/>
           <w:lang w:val="en-US"/>
         </w:rPr>
-        <w:lastRenderedPageBreak/>
         <w:t>expected to detect such changes.</w:t>
       </w:r>
     </w:p>
@@ -10637,6 +10275,7 @@
           <w:szCs w:val="19"/>
           <w:lang w:val="en-US"/>
         </w:rPr>
+        <w:lastRenderedPageBreak/>
         <w:t>A common way to implement heuristics in this category</w:t>
       </w:r>
     </w:p>
@@ -11524,7 +11163,6 @@
           <w:noProof/>
           <w:lang w:val="en-US"/>
         </w:rPr>
-        <w:lastRenderedPageBreak/>
         <w:drawing>
           <wp:inline distT="0" distB="0" distL="0" distR="0" wp14:anchorId="2C9D634F" wp14:editId="2CF797E1">
             <wp:extent cx="3734321" cy="1333686"/>
@@ -11941,6 +11579,7 @@
           <w:szCs w:val="19"/>
           <w:lang w:val="en-US"/>
         </w:rPr>
+        <w:lastRenderedPageBreak/>
         <w:t>is strong indication that these suppressions account for</w:t>
       </w:r>
     </w:p>
@@ -13010,7 +12649,6 @@
           <w:szCs w:val="19"/>
           <w:lang w:val="en-US"/>
         </w:rPr>
-        <w:lastRenderedPageBreak/>
         <w:t>which additionally considers the past performance of</w:t>
       </w:r>
     </w:p>
@@ -13458,6 +13096,7 @@
           <w:rFonts w:ascii="Times New Roman" w:hAnsi="Times New Roman" w:cs="Times New Roman"/>
           <w:noProof/>
         </w:rPr>
+        <w:lastRenderedPageBreak/>
         <w:drawing>
           <wp:inline distT="0" distB="0" distL="0" distR="0" wp14:anchorId="4500BC50" wp14:editId="484514E4">
             <wp:extent cx="3209524" cy="2600000"/>
@@ -13878,7 +13517,6 @@
           <w:szCs w:val="19"/>
           <w:lang w:val="en-US"/>
         </w:rPr>
-        <w:lastRenderedPageBreak/>
         <w:t>strategy ranks the mutation operators by their historical productivity</w:t>
       </w:r>
     </w:p>
@@ -14120,6 +13758,7 @@
           <w:szCs w:val="19"/>
           <w:lang w:val="en-US"/>
         </w:rPr>
+        <w:lastRenderedPageBreak/>
         <w:t>ratio of productive mutants generated by that operator in a</w:t>
       </w:r>
     </w:p>
@@ -15069,7 +14708,6 @@
           <w:szCs w:val="19"/>
           <w:lang w:val="en-US"/>
         </w:rPr>
-        <w:lastRenderedPageBreak/>
         <w:t>finding similar pivot multisets. To identify similar pivot</w:t>
       </w:r>
     </w:p>
@@ -15413,6 +15051,7 @@
           <w:szCs w:val="19"/>
           <w:lang w:val="en-US"/>
         </w:rPr>
+        <w:lastRenderedPageBreak/>
         <w:t xml:space="preserve">where </w:t>
       </w:r>
       <w:r>
@@ -16478,7 +16117,6 @@
           <w:szCs w:val="19"/>
           <w:lang w:val="en-US"/>
         </w:rPr>
-        <w:lastRenderedPageBreak/>
         <w:t>signature function that converts large pivot hash sets into</w:t>
       </w:r>
     </w:p>
@@ -16699,6 +16337,7 @@
           <w:rFonts w:ascii="Times New Roman" w:hAnsi="Times New Roman" w:cs="Times New Roman"/>
           <w:noProof/>
         </w:rPr>
+        <w:lastRenderedPageBreak/>
         <w:drawing>
           <wp:inline distT="0" distB="0" distL="0" distR="0" wp14:anchorId="39A66D8F" wp14:editId="40C5DB9E">
             <wp:extent cx="2495238" cy="504762"/>
@@ -18090,226 +17729,226 @@
           <w:szCs w:val="19"/>
           <w:lang w:val="en-US"/>
         </w:rPr>
+        <w:t>overwhelming developers with too many findings.</w:t>
+      </w:r>
+    </w:p>
+    <w:p>
+      <w:pPr>
+        <w:autoSpaceDE w:val="0"/>
+        <w:autoSpaceDN w:val="0"/>
+        <w:adjustRightInd w:val="0"/>
+        <w:spacing w:after="0" w:line="240" w:lineRule="auto"/>
+        <w:ind w:firstLine="709"/>
+        <w:jc w:val="both"/>
+        <w:rPr>
+          <w:rFonts w:ascii="Times New Roman" w:hAnsi="Times New Roman" w:cs="Times New Roman"/>
+          <w:sz w:val="19"/>
+          <w:szCs w:val="19"/>
+          <w:lang w:val="en-US"/>
+        </w:rPr>
+      </w:pPr>
+      <w:r>
+        <w:rPr>
+          <w:rFonts w:ascii="Times New Roman" w:hAnsi="Times New Roman" w:cs="Times New Roman"/>
+          <w:sz w:val="19"/>
+          <w:szCs w:val="19"/>
+          <w:lang w:val="en-US"/>
+        </w:rPr>
+        <w:t>Since applying mutation testing on the entire code base</w:t>
+      </w:r>
+    </w:p>
+    <w:p>
+      <w:pPr>
+        <w:autoSpaceDE w:val="0"/>
+        <w:autoSpaceDN w:val="0"/>
+        <w:adjustRightInd w:val="0"/>
+        <w:spacing w:after="0" w:line="240" w:lineRule="auto"/>
+        <w:ind w:firstLine="709"/>
+        <w:jc w:val="both"/>
+        <w:rPr>
+          <w:rFonts w:ascii="Times New Roman" w:hAnsi="Times New Roman" w:cs="Times New Roman"/>
+          <w:sz w:val="19"/>
+          <w:szCs w:val="19"/>
+          <w:lang w:val="en-US"/>
+        </w:rPr>
+      </w:pPr>
+      <w:r>
+        <w:rPr>
+          <w:rFonts w:ascii="Times New Roman" w:hAnsi="Times New Roman" w:cs="Times New Roman"/>
+          <w:sz w:val="19"/>
+          <w:szCs w:val="19"/>
+          <w:lang w:val="en-US"/>
+        </w:rPr>
+        <w:t>is simply infeasible, we focus on diff-based mutation in our</w:t>
+      </w:r>
+    </w:p>
+    <w:p>
+      <w:pPr>
+        <w:autoSpaceDE w:val="0"/>
+        <w:autoSpaceDN w:val="0"/>
+        <w:adjustRightInd w:val="0"/>
+        <w:spacing w:after="0" w:line="240" w:lineRule="auto"/>
+        <w:ind w:firstLine="709"/>
+        <w:jc w:val="both"/>
+        <w:rPr>
+          <w:rFonts w:ascii="Times New Roman" w:hAnsi="Times New Roman" w:cs="Times New Roman"/>
+          <w:sz w:val="19"/>
+          <w:szCs w:val="19"/>
+          <w:lang w:val="en-US"/>
+        </w:rPr>
+      </w:pPr>
+      <w:r>
+        <w:rPr>
+          <w:rFonts w:ascii="Times New Roman" w:hAnsi="Times New Roman" w:cs="Times New Roman"/>
+          <w:sz w:val="19"/>
+          <w:szCs w:val="19"/>
+          <w:lang w:val="en-US"/>
+        </w:rPr>
+        <w:t>evaluation. In addition to the basic design decision of applying</w:t>
+      </w:r>
+    </w:p>
+    <w:p>
+      <w:pPr>
+        <w:autoSpaceDE w:val="0"/>
+        <w:autoSpaceDN w:val="0"/>
+        <w:adjustRightInd w:val="0"/>
+        <w:spacing w:after="0" w:line="240" w:lineRule="auto"/>
+        <w:ind w:firstLine="709"/>
+        <w:jc w:val="both"/>
+        <w:rPr>
+          <w:rFonts w:ascii="Times New Roman" w:hAnsi="Times New Roman" w:cs="Times New Roman"/>
+          <w:sz w:val="19"/>
+          <w:szCs w:val="19"/>
+          <w:lang w:val="en-US"/>
+        </w:rPr>
+      </w:pPr>
+      <w:r>
+        <w:rPr>
+          <w:rFonts w:ascii="Times New Roman" w:hAnsi="Times New Roman" w:cs="Times New Roman"/>
+          <w:sz w:val="19"/>
+          <w:szCs w:val="19"/>
+          <w:lang w:val="en-US"/>
+        </w:rPr>
+        <w:t>mutation testing at the level of changelists, two technical</w:t>
+      </w:r>
+    </w:p>
+    <w:p>
+      <w:pPr>
+        <w:autoSpaceDE w:val="0"/>
+        <w:autoSpaceDN w:val="0"/>
+        <w:adjustRightInd w:val="0"/>
+        <w:spacing w:after="0" w:line="240" w:lineRule="auto"/>
+        <w:ind w:firstLine="709"/>
+        <w:jc w:val="both"/>
+        <w:rPr>
+          <w:rFonts w:ascii="Times New Roman" w:hAnsi="Times New Roman" w:cs="Times New Roman"/>
+          <w:sz w:val="19"/>
+          <w:szCs w:val="19"/>
+          <w:lang w:val="en-US"/>
+        </w:rPr>
+      </w:pPr>
+      <w:r>
+        <w:rPr>
+          <w:rFonts w:ascii="Times New Roman" w:hAnsi="Times New Roman" w:cs="Times New Roman"/>
+          <w:sz w:val="19"/>
+          <w:szCs w:val="19"/>
+          <w:lang w:val="en-US"/>
+        </w:rPr>
+        <w:t>solutions reduce the number of mutants: (1) mutant</w:t>
+      </w:r>
+    </w:p>
+    <w:p>
+      <w:pPr>
+        <w:autoSpaceDE w:val="0"/>
+        <w:autoSpaceDN w:val="0"/>
+        <w:adjustRightInd w:val="0"/>
+        <w:spacing w:after="0" w:line="240" w:lineRule="auto"/>
+        <w:ind w:firstLine="709"/>
+        <w:jc w:val="both"/>
+        <w:rPr>
+          <w:rFonts w:ascii="Times New Roman" w:hAnsi="Times New Roman" w:cs="Times New Roman"/>
+          <w:sz w:val="19"/>
+          <w:szCs w:val="19"/>
+          <w:lang w:val="en-US"/>
+        </w:rPr>
+      </w:pPr>
+      <w:r>
+        <w:rPr>
+          <w:rFonts w:ascii="Times New Roman" w:hAnsi="Times New Roman" w:cs="Times New Roman"/>
+          <w:sz w:val="19"/>
+          <w:szCs w:val="19"/>
+          <w:lang w:val="en-US"/>
+        </w:rPr>
+        <w:t>suppression using arid nodes and (2) one-per-line mutant</w:t>
+      </w:r>
+    </w:p>
+    <w:p>
+      <w:pPr>
+        <w:autoSpaceDE w:val="0"/>
+        <w:autoSpaceDN w:val="0"/>
+        <w:adjustRightInd w:val="0"/>
+        <w:spacing w:after="0" w:line="240" w:lineRule="auto"/>
+        <w:ind w:firstLine="709"/>
+        <w:jc w:val="both"/>
+        <w:rPr>
+          <w:rFonts w:ascii="Times New Roman" w:hAnsi="Times New Roman" w:cs="Times New Roman"/>
+          <w:sz w:val="19"/>
+          <w:szCs w:val="19"/>
+          <w:lang w:val="en-US"/>
+        </w:rPr>
+      </w:pPr>
+      <w:r>
+        <w:rPr>
+          <w:rFonts w:ascii="Times New Roman" w:hAnsi="Times New Roman" w:cs="Times New Roman"/>
+          <w:sz w:val="19"/>
+          <w:szCs w:val="19"/>
+          <w:lang w:val="en-US"/>
+        </w:rPr>
+        <w:t>selection. Our evaluation uses two datasets (Section 5.1) and</w:t>
+      </w:r>
+    </w:p>
+    <w:p>
+      <w:pPr>
+        <w:autoSpaceDE w:val="0"/>
+        <w:autoSpaceDN w:val="0"/>
+        <w:adjustRightInd w:val="0"/>
+        <w:spacing w:after="0" w:line="240" w:lineRule="auto"/>
+        <w:ind w:firstLine="709"/>
+        <w:jc w:val="both"/>
+        <w:rPr>
+          <w:rFonts w:ascii="Times New Roman" w:hAnsi="Times New Roman" w:cs="Times New Roman"/>
+          <w:sz w:val="19"/>
+          <w:szCs w:val="19"/>
+          <w:lang w:val="en-US"/>
+        </w:rPr>
+      </w:pPr>
+      <w:r>
+        <w:rPr>
+          <w:rFonts w:ascii="Times New Roman" w:hAnsi="Times New Roman" w:cs="Times New Roman"/>
+          <w:sz w:val="19"/>
+          <w:szCs w:val="19"/>
+          <w:lang w:val="en-US"/>
+        </w:rPr>
+        <w:t>answers four research questions. The first research question</w:t>
+      </w:r>
+    </w:p>
+    <w:p>
+      <w:pPr>
+        <w:ind w:firstLine="709"/>
+        <w:jc w:val="both"/>
+        <w:rPr>
+          <w:rFonts w:ascii="Times New Roman" w:hAnsi="Times New Roman" w:cs="Times New Roman"/>
+          <w:lang w:val="en-US"/>
+        </w:rPr>
+      </w:pPr>
+      <w:r>
+        <w:rPr>
+          <w:rFonts w:ascii="Times New Roman" w:hAnsi="Times New Roman" w:cs="Times New Roman"/>
+          <w:sz w:val="19"/>
+          <w:szCs w:val="19"/>
+          <w:lang w:val="en-US"/>
+        </w:rPr>
         <w:lastRenderedPageBreak/>
-        <w:t>overwhelming developers with too many findings.</w:t>
-      </w:r>
-    </w:p>
-    <w:p>
-      <w:pPr>
-        <w:autoSpaceDE w:val="0"/>
-        <w:autoSpaceDN w:val="0"/>
-        <w:adjustRightInd w:val="0"/>
-        <w:spacing w:after="0" w:line="240" w:lineRule="auto"/>
-        <w:ind w:firstLine="709"/>
-        <w:jc w:val="both"/>
-        <w:rPr>
-          <w:rFonts w:ascii="Times New Roman" w:hAnsi="Times New Roman" w:cs="Times New Roman"/>
-          <w:sz w:val="19"/>
-          <w:szCs w:val="19"/>
-          <w:lang w:val="en-US"/>
-        </w:rPr>
-      </w:pPr>
-      <w:r>
-        <w:rPr>
-          <w:rFonts w:ascii="Times New Roman" w:hAnsi="Times New Roman" w:cs="Times New Roman"/>
-          <w:sz w:val="19"/>
-          <w:szCs w:val="19"/>
-          <w:lang w:val="en-US"/>
-        </w:rPr>
-        <w:t>Since applying mutation testing on the entire code base</w:t>
-      </w:r>
-    </w:p>
-    <w:p>
-      <w:pPr>
-        <w:autoSpaceDE w:val="0"/>
-        <w:autoSpaceDN w:val="0"/>
-        <w:adjustRightInd w:val="0"/>
-        <w:spacing w:after="0" w:line="240" w:lineRule="auto"/>
-        <w:ind w:firstLine="709"/>
-        <w:jc w:val="both"/>
-        <w:rPr>
-          <w:rFonts w:ascii="Times New Roman" w:hAnsi="Times New Roman" w:cs="Times New Roman"/>
-          <w:sz w:val="19"/>
-          <w:szCs w:val="19"/>
-          <w:lang w:val="en-US"/>
-        </w:rPr>
-      </w:pPr>
-      <w:r>
-        <w:rPr>
-          <w:rFonts w:ascii="Times New Roman" w:hAnsi="Times New Roman" w:cs="Times New Roman"/>
-          <w:sz w:val="19"/>
-          <w:szCs w:val="19"/>
-          <w:lang w:val="en-US"/>
-        </w:rPr>
-        <w:t>is simply infeasible, we focus on diff-based mutation in our</w:t>
-      </w:r>
-    </w:p>
-    <w:p>
-      <w:pPr>
-        <w:autoSpaceDE w:val="0"/>
-        <w:autoSpaceDN w:val="0"/>
-        <w:adjustRightInd w:val="0"/>
-        <w:spacing w:after="0" w:line="240" w:lineRule="auto"/>
-        <w:ind w:firstLine="709"/>
-        <w:jc w:val="both"/>
-        <w:rPr>
-          <w:rFonts w:ascii="Times New Roman" w:hAnsi="Times New Roman" w:cs="Times New Roman"/>
-          <w:sz w:val="19"/>
-          <w:szCs w:val="19"/>
-          <w:lang w:val="en-US"/>
-        </w:rPr>
-      </w:pPr>
-      <w:r>
-        <w:rPr>
-          <w:rFonts w:ascii="Times New Roman" w:hAnsi="Times New Roman" w:cs="Times New Roman"/>
-          <w:sz w:val="19"/>
-          <w:szCs w:val="19"/>
-          <w:lang w:val="en-US"/>
-        </w:rPr>
-        <w:t>evaluation. In addition to the basic design decision of applying</w:t>
-      </w:r>
-    </w:p>
-    <w:p>
-      <w:pPr>
-        <w:autoSpaceDE w:val="0"/>
-        <w:autoSpaceDN w:val="0"/>
-        <w:adjustRightInd w:val="0"/>
-        <w:spacing w:after="0" w:line="240" w:lineRule="auto"/>
-        <w:ind w:firstLine="709"/>
-        <w:jc w:val="both"/>
-        <w:rPr>
-          <w:rFonts w:ascii="Times New Roman" w:hAnsi="Times New Roman" w:cs="Times New Roman"/>
-          <w:sz w:val="19"/>
-          <w:szCs w:val="19"/>
-          <w:lang w:val="en-US"/>
-        </w:rPr>
-      </w:pPr>
-      <w:r>
-        <w:rPr>
-          <w:rFonts w:ascii="Times New Roman" w:hAnsi="Times New Roman" w:cs="Times New Roman"/>
-          <w:sz w:val="19"/>
-          <w:szCs w:val="19"/>
-          <w:lang w:val="en-US"/>
-        </w:rPr>
-        <w:t>mutation testing at the level of changelists, two technical</w:t>
-      </w:r>
-    </w:p>
-    <w:p>
-      <w:pPr>
-        <w:autoSpaceDE w:val="0"/>
-        <w:autoSpaceDN w:val="0"/>
-        <w:adjustRightInd w:val="0"/>
-        <w:spacing w:after="0" w:line="240" w:lineRule="auto"/>
-        <w:ind w:firstLine="709"/>
-        <w:jc w:val="both"/>
-        <w:rPr>
-          <w:rFonts w:ascii="Times New Roman" w:hAnsi="Times New Roman" w:cs="Times New Roman"/>
-          <w:sz w:val="19"/>
-          <w:szCs w:val="19"/>
-          <w:lang w:val="en-US"/>
-        </w:rPr>
-      </w:pPr>
-      <w:r>
-        <w:rPr>
-          <w:rFonts w:ascii="Times New Roman" w:hAnsi="Times New Roman" w:cs="Times New Roman"/>
-          <w:sz w:val="19"/>
-          <w:szCs w:val="19"/>
-          <w:lang w:val="en-US"/>
-        </w:rPr>
-        <w:t>solutions reduce the number of mutants: (1) mutant</w:t>
-      </w:r>
-    </w:p>
-    <w:p>
-      <w:pPr>
-        <w:autoSpaceDE w:val="0"/>
-        <w:autoSpaceDN w:val="0"/>
-        <w:adjustRightInd w:val="0"/>
-        <w:spacing w:after="0" w:line="240" w:lineRule="auto"/>
-        <w:ind w:firstLine="709"/>
-        <w:jc w:val="both"/>
-        <w:rPr>
-          <w:rFonts w:ascii="Times New Roman" w:hAnsi="Times New Roman" w:cs="Times New Roman"/>
-          <w:sz w:val="19"/>
-          <w:szCs w:val="19"/>
-          <w:lang w:val="en-US"/>
-        </w:rPr>
-      </w:pPr>
-      <w:r>
-        <w:rPr>
-          <w:rFonts w:ascii="Times New Roman" w:hAnsi="Times New Roman" w:cs="Times New Roman"/>
-          <w:sz w:val="19"/>
-          <w:szCs w:val="19"/>
-          <w:lang w:val="en-US"/>
-        </w:rPr>
-        <w:t>suppression using arid nodes and (2) one-per-line mutant</w:t>
-      </w:r>
-    </w:p>
-    <w:p>
-      <w:pPr>
-        <w:autoSpaceDE w:val="0"/>
-        <w:autoSpaceDN w:val="0"/>
-        <w:adjustRightInd w:val="0"/>
-        <w:spacing w:after="0" w:line="240" w:lineRule="auto"/>
-        <w:ind w:firstLine="709"/>
-        <w:jc w:val="both"/>
-        <w:rPr>
-          <w:rFonts w:ascii="Times New Roman" w:hAnsi="Times New Roman" w:cs="Times New Roman"/>
-          <w:sz w:val="19"/>
-          <w:szCs w:val="19"/>
-          <w:lang w:val="en-US"/>
-        </w:rPr>
-      </w:pPr>
-      <w:r>
-        <w:rPr>
-          <w:rFonts w:ascii="Times New Roman" w:hAnsi="Times New Roman" w:cs="Times New Roman"/>
-          <w:sz w:val="19"/>
-          <w:szCs w:val="19"/>
-          <w:lang w:val="en-US"/>
-        </w:rPr>
-        <w:t>selection. Our evaluation uses two datasets (Section 5.1) and</w:t>
-      </w:r>
-    </w:p>
-    <w:p>
-      <w:pPr>
-        <w:autoSpaceDE w:val="0"/>
-        <w:autoSpaceDN w:val="0"/>
-        <w:adjustRightInd w:val="0"/>
-        <w:spacing w:after="0" w:line="240" w:lineRule="auto"/>
-        <w:ind w:firstLine="709"/>
-        <w:jc w:val="both"/>
-        <w:rPr>
-          <w:rFonts w:ascii="Times New Roman" w:hAnsi="Times New Roman" w:cs="Times New Roman"/>
-          <w:sz w:val="19"/>
-          <w:szCs w:val="19"/>
-          <w:lang w:val="en-US"/>
-        </w:rPr>
-      </w:pPr>
-      <w:r>
-        <w:rPr>
-          <w:rFonts w:ascii="Times New Roman" w:hAnsi="Times New Roman" w:cs="Times New Roman"/>
-          <w:sz w:val="19"/>
-          <w:szCs w:val="19"/>
-          <w:lang w:val="en-US"/>
-        </w:rPr>
-        <w:t>answers four research questions. The first research question</w:t>
-      </w:r>
-    </w:p>
-    <w:p>
-      <w:pPr>
-        <w:ind w:firstLine="709"/>
-        <w:jc w:val="both"/>
-        <w:rPr>
-          <w:rFonts w:ascii="Times New Roman" w:hAnsi="Times New Roman" w:cs="Times New Roman"/>
-          <w:lang w:val="en-US"/>
-        </w:rPr>
-      </w:pPr>
-      <w:r>
-        <w:rPr>
-          <w:rFonts w:ascii="Times New Roman" w:hAnsi="Times New Roman" w:cs="Times New Roman"/>
-          <w:sz w:val="19"/>
-          <w:szCs w:val="19"/>
-          <w:lang w:val="en-US"/>
-        </w:rPr>
         <w:t>concerns the effectiveness of our two technical solutions:</w:t>
       </w:r>
     </w:p>
@@ -19393,201 +19032,201 @@
           <w:szCs w:val="19"/>
           <w:lang w:val="en-US"/>
         </w:rPr>
+        <w:t>that the Mutation Testing Service generated since its</w:t>
+      </w:r>
+    </w:p>
+    <w:p>
+      <w:pPr>
+        <w:autoSpaceDE w:val="0"/>
+        <w:autoSpaceDN w:val="0"/>
+        <w:adjustRightInd w:val="0"/>
+        <w:spacing w:after="0" w:line="240" w:lineRule="auto"/>
+        <w:ind w:firstLine="709"/>
+        <w:jc w:val="both"/>
+        <w:rPr>
+          <w:rFonts w:ascii="Times New Roman" w:hAnsi="Times New Roman" w:cs="Times New Roman"/>
+          <w:sz w:val="19"/>
+          <w:szCs w:val="19"/>
+          <w:lang w:val="en-US"/>
+        </w:rPr>
+      </w:pPr>
+      <w:r>
+        <w:rPr>
+          <w:rFonts w:ascii="Times New Roman" w:hAnsi="Times New Roman" w:cs="Times New Roman"/>
+          <w:sz w:val="19"/>
+          <w:szCs w:val="19"/>
+          <w:lang w:val="en-US"/>
+        </w:rPr>
+        <w:t>inauguration, which refers to the date when we made the</w:t>
+      </w:r>
+    </w:p>
+    <w:p>
+      <w:pPr>
+        <w:autoSpaceDE w:val="0"/>
+        <w:autoSpaceDN w:val="0"/>
+        <w:adjustRightInd w:val="0"/>
+        <w:spacing w:after="0" w:line="240" w:lineRule="auto"/>
+        <w:ind w:firstLine="709"/>
+        <w:jc w:val="both"/>
+        <w:rPr>
+          <w:rFonts w:ascii="Times New Roman" w:hAnsi="Times New Roman" w:cs="Times New Roman"/>
+          <w:sz w:val="19"/>
+          <w:szCs w:val="19"/>
+          <w:lang w:val="en-US"/>
+        </w:rPr>
+      </w:pPr>
+      <w:r>
+        <w:rPr>
+          <w:rFonts w:ascii="Times New Roman" w:hAnsi="Times New Roman" w:cs="Times New Roman"/>
+          <w:sz w:val="19"/>
+          <w:szCs w:val="19"/>
+          <w:lang w:val="en-US"/>
+        </w:rPr>
+        <w:t>service broadly available, after the initial development of the</w:t>
+      </w:r>
+    </w:p>
+    <w:p>
+      <w:pPr>
+        <w:autoSpaceDE w:val="0"/>
+        <w:autoSpaceDN w:val="0"/>
+        <w:adjustRightInd w:val="0"/>
+        <w:spacing w:after="0" w:line="240" w:lineRule="auto"/>
+        <w:ind w:firstLine="709"/>
+        <w:jc w:val="both"/>
+        <w:rPr>
+          <w:rFonts w:ascii="Times New Roman" w:hAnsi="Times New Roman" w:cs="Times New Roman"/>
+          <w:sz w:val="19"/>
+          <w:szCs w:val="19"/>
+          <w:lang w:val="en-US"/>
+        </w:rPr>
+      </w:pPr>
+      <w:r>
+        <w:rPr>
+          <w:rFonts w:ascii="Times New Roman" w:hAnsi="Times New Roman" w:cs="Times New Roman"/>
+          <w:sz w:val="19"/>
+          <w:szCs w:val="19"/>
+          <w:lang w:val="en-US"/>
+        </w:rPr>
+        <w:t>service and its suppression rules (see Section 3.2.5). We did</w:t>
+      </w:r>
+    </w:p>
+    <w:p>
+      <w:pPr>
+        <w:autoSpaceDE w:val="0"/>
+        <w:autoSpaceDN w:val="0"/>
+        <w:adjustRightInd w:val="0"/>
+        <w:spacing w:after="0" w:line="240" w:lineRule="auto"/>
+        <w:ind w:firstLine="709"/>
+        <w:jc w:val="both"/>
+        <w:rPr>
+          <w:rFonts w:ascii="Times New Roman" w:hAnsi="Times New Roman" w:cs="Times New Roman"/>
+          <w:sz w:val="19"/>
+          <w:szCs w:val="19"/>
+          <w:lang w:val="en-US"/>
+        </w:rPr>
+      </w:pPr>
+      <w:r>
+        <w:rPr>
+          <w:rFonts w:ascii="Times New Roman" w:hAnsi="Times New Roman" w:cs="Times New Roman"/>
+          <w:sz w:val="19"/>
+          <w:szCs w:val="19"/>
+          <w:lang w:val="en-US"/>
+        </w:rPr>
+        <w:t>not perform any data filtering, hence the dataset provides</w:t>
+      </w:r>
+    </w:p>
+    <w:p>
+      <w:pPr>
+        <w:autoSpaceDE w:val="0"/>
+        <w:autoSpaceDN w:val="0"/>
+        <w:adjustRightInd w:val="0"/>
+        <w:spacing w:after="0" w:line="240" w:lineRule="auto"/>
+        <w:ind w:firstLine="709"/>
+        <w:jc w:val="both"/>
+        <w:rPr>
+          <w:rFonts w:ascii="Times New Roman" w:hAnsi="Times New Roman" w:cs="Times New Roman"/>
+          <w:sz w:val="19"/>
+          <w:szCs w:val="19"/>
+          <w:lang w:val="en-US"/>
+        </w:rPr>
+      </w:pPr>
+      <w:r>
+        <w:rPr>
+          <w:rFonts w:ascii="Times New Roman" w:hAnsi="Times New Roman" w:cs="Times New Roman"/>
+          <w:sz w:val="19"/>
+          <w:szCs w:val="19"/>
+          <w:lang w:val="en-US"/>
+        </w:rPr>
+        <w:t>information about all mutation analyses that were run.</w:t>
+      </w:r>
+    </w:p>
+    <w:p>
+      <w:pPr>
+        <w:autoSpaceDE w:val="0"/>
+        <w:autoSpaceDN w:val="0"/>
+        <w:adjustRightInd w:val="0"/>
+        <w:spacing w:after="0" w:line="240" w:lineRule="auto"/>
+        <w:ind w:firstLine="709"/>
+        <w:jc w:val="both"/>
+        <w:rPr>
+          <w:rFonts w:ascii="Times New Roman" w:hAnsi="Times New Roman" w:cs="Times New Roman"/>
+          <w:sz w:val="19"/>
+          <w:szCs w:val="19"/>
+          <w:lang w:val="en-US"/>
+        </w:rPr>
+      </w:pPr>
+      <w:r>
+        <w:rPr>
+          <w:rFonts w:ascii="Times New Roman" w:hAnsi="Times New Roman" w:cs="Times New Roman"/>
+          <w:sz w:val="19"/>
+          <w:szCs w:val="19"/>
+          <w:lang w:val="en-US"/>
+        </w:rPr>
+        <w:t>In total, our data collection considered 776,740 changelists</w:t>
+      </w:r>
+    </w:p>
+    <w:p>
+      <w:pPr>
+        <w:ind w:firstLine="709"/>
+        <w:jc w:val="both"/>
+        <w:rPr>
+          <w:rFonts w:ascii="Times New Roman" w:hAnsi="Times New Roman" w:cs="Times New Roman"/>
+          <w:lang w:val="en-US"/>
+        </w:rPr>
+      </w:pPr>
+      <w:r>
+        <w:rPr>
+          <w:rFonts w:ascii="Times New Roman" w:hAnsi="Times New Roman" w:cs="Times New Roman"/>
+          <w:sz w:val="19"/>
+          <w:szCs w:val="19"/>
+          <w:lang w:val="en-US"/>
+        </w:rPr>
+        <w:t xml:space="preserve">that were part of the code review process. </w:t>
+      </w:r>
+      <w:r>
+        <w:rPr>
+          <w:rFonts w:ascii="Times New Roman" w:hAnsi="Times New Roman" w:cs="Times New Roman"/>
+          <w:sz w:val="19"/>
+          <w:szCs w:val="19"/>
+        </w:rPr>
+        <w:t>For these,</w:t>
+      </w:r>
+    </w:p>
+    <w:p>
+      <w:pPr>
+        <w:ind w:firstLine="709"/>
+        <w:jc w:val="both"/>
+        <w:rPr>
+          <w:rFonts w:ascii="Times New Roman" w:hAnsi="Times New Roman" w:cs="Times New Roman"/>
+          <w:lang w:val="en-US"/>
+        </w:rPr>
+      </w:pPr>
+      <w:r>
+        <w:rPr>
+          <w:rFonts w:ascii="Times New Roman" w:hAnsi="Times New Roman" w:cs="Times New Roman"/>
+          <w:noProof/>
+        </w:rPr>
         <w:lastRenderedPageBreak/>
-        <w:t>that the Mutation Testing Service generated since its</w:t>
-      </w:r>
-    </w:p>
-    <w:p>
-      <w:pPr>
-        <w:autoSpaceDE w:val="0"/>
-        <w:autoSpaceDN w:val="0"/>
-        <w:adjustRightInd w:val="0"/>
-        <w:spacing w:after="0" w:line="240" w:lineRule="auto"/>
-        <w:ind w:firstLine="709"/>
-        <w:jc w:val="both"/>
-        <w:rPr>
-          <w:rFonts w:ascii="Times New Roman" w:hAnsi="Times New Roman" w:cs="Times New Roman"/>
-          <w:sz w:val="19"/>
-          <w:szCs w:val="19"/>
-          <w:lang w:val="en-US"/>
-        </w:rPr>
-      </w:pPr>
-      <w:r>
-        <w:rPr>
-          <w:rFonts w:ascii="Times New Roman" w:hAnsi="Times New Roman" w:cs="Times New Roman"/>
-          <w:sz w:val="19"/>
-          <w:szCs w:val="19"/>
-          <w:lang w:val="en-US"/>
-        </w:rPr>
-        <w:t>inauguration, which refers to the date when we made the</w:t>
-      </w:r>
-    </w:p>
-    <w:p>
-      <w:pPr>
-        <w:autoSpaceDE w:val="0"/>
-        <w:autoSpaceDN w:val="0"/>
-        <w:adjustRightInd w:val="0"/>
-        <w:spacing w:after="0" w:line="240" w:lineRule="auto"/>
-        <w:ind w:firstLine="709"/>
-        <w:jc w:val="both"/>
-        <w:rPr>
-          <w:rFonts w:ascii="Times New Roman" w:hAnsi="Times New Roman" w:cs="Times New Roman"/>
-          <w:sz w:val="19"/>
-          <w:szCs w:val="19"/>
-          <w:lang w:val="en-US"/>
-        </w:rPr>
-      </w:pPr>
-      <w:r>
-        <w:rPr>
-          <w:rFonts w:ascii="Times New Roman" w:hAnsi="Times New Roman" w:cs="Times New Roman"/>
-          <w:sz w:val="19"/>
-          <w:szCs w:val="19"/>
-          <w:lang w:val="en-US"/>
-        </w:rPr>
-        <w:t>service broadly available, after the initial development of the</w:t>
-      </w:r>
-    </w:p>
-    <w:p>
-      <w:pPr>
-        <w:autoSpaceDE w:val="0"/>
-        <w:autoSpaceDN w:val="0"/>
-        <w:adjustRightInd w:val="0"/>
-        <w:spacing w:after="0" w:line="240" w:lineRule="auto"/>
-        <w:ind w:firstLine="709"/>
-        <w:jc w:val="both"/>
-        <w:rPr>
-          <w:rFonts w:ascii="Times New Roman" w:hAnsi="Times New Roman" w:cs="Times New Roman"/>
-          <w:sz w:val="19"/>
-          <w:szCs w:val="19"/>
-          <w:lang w:val="en-US"/>
-        </w:rPr>
-      </w:pPr>
-      <w:r>
-        <w:rPr>
-          <w:rFonts w:ascii="Times New Roman" w:hAnsi="Times New Roman" w:cs="Times New Roman"/>
-          <w:sz w:val="19"/>
-          <w:szCs w:val="19"/>
-          <w:lang w:val="en-US"/>
-        </w:rPr>
-        <w:t>service and its suppression rules (see Section 3.2.5). We did</w:t>
-      </w:r>
-    </w:p>
-    <w:p>
-      <w:pPr>
-        <w:autoSpaceDE w:val="0"/>
-        <w:autoSpaceDN w:val="0"/>
-        <w:adjustRightInd w:val="0"/>
-        <w:spacing w:after="0" w:line="240" w:lineRule="auto"/>
-        <w:ind w:firstLine="709"/>
-        <w:jc w:val="both"/>
-        <w:rPr>
-          <w:rFonts w:ascii="Times New Roman" w:hAnsi="Times New Roman" w:cs="Times New Roman"/>
-          <w:sz w:val="19"/>
-          <w:szCs w:val="19"/>
-          <w:lang w:val="en-US"/>
-        </w:rPr>
-      </w:pPr>
-      <w:r>
-        <w:rPr>
-          <w:rFonts w:ascii="Times New Roman" w:hAnsi="Times New Roman" w:cs="Times New Roman"/>
-          <w:sz w:val="19"/>
-          <w:szCs w:val="19"/>
-          <w:lang w:val="en-US"/>
-        </w:rPr>
-        <w:t>not perform any data filtering, hence the dataset provides</w:t>
-      </w:r>
-    </w:p>
-    <w:p>
-      <w:pPr>
-        <w:autoSpaceDE w:val="0"/>
-        <w:autoSpaceDN w:val="0"/>
-        <w:adjustRightInd w:val="0"/>
-        <w:spacing w:after="0" w:line="240" w:lineRule="auto"/>
-        <w:ind w:firstLine="709"/>
-        <w:jc w:val="both"/>
-        <w:rPr>
-          <w:rFonts w:ascii="Times New Roman" w:hAnsi="Times New Roman" w:cs="Times New Roman"/>
-          <w:sz w:val="19"/>
-          <w:szCs w:val="19"/>
-          <w:lang w:val="en-US"/>
-        </w:rPr>
-      </w:pPr>
-      <w:r>
-        <w:rPr>
-          <w:rFonts w:ascii="Times New Roman" w:hAnsi="Times New Roman" w:cs="Times New Roman"/>
-          <w:sz w:val="19"/>
-          <w:szCs w:val="19"/>
-          <w:lang w:val="en-US"/>
-        </w:rPr>
-        <w:t>information about all mutation analyses that were run.</w:t>
-      </w:r>
-    </w:p>
-    <w:p>
-      <w:pPr>
-        <w:autoSpaceDE w:val="0"/>
-        <w:autoSpaceDN w:val="0"/>
-        <w:adjustRightInd w:val="0"/>
-        <w:spacing w:after="0" w:line="240" w:lineRule="auto"/>
-        <w:ind w:firstLine="709"/>
-        <w:jc w:val="both"/>
-        <w:rPr>
-          <w:rFonts w:ascii="Times New Roman" w:hAnsi="Times New Roman" w:cs="Times New Roman"/>
-          <w:sz w:val="19"/>
-          <w:szCs w:val="19"/>
-          <w:lang w:val="en-US"/>
-        </w:rPr>
-      </w:pPr>
-      <w:r>
-        <w:rPr>
-          <w:rFonts w:ascii="Times New Roman" w:hAnsi="Times New Roman" w:cs="Times New Roman"/>
-          <w:sz w:val="19"/>
-          <w:szCs w:val="19"/>
-          <w:lang w:val="en-US"/>
-        </w:rPr>
-        <w:t>In total, our data collection considered 776,740 changelists</w:t>
-      </w:r>
-    </w:p>
-    <w:p>
-      <w:pPr>
-        <w:ind w:firstLine="709"/>
-        <w:jc w:val="both"/>
-        <w:rPr>
-          <w:rFonts w:ascii="Times New Roman" w:hAnsi="Times New Roman" w:cs="Times New Roman"/>
-          <w:lang w:val="en-US"/>
-        </w:rPr>
-      </w:pPr>
-      <w:r>
-        <w:rPr>
-          <w:rFonts w:ascii="Times New Roman" w:hAnsi="Times New Roman" w:cs="Times New Roman"/>
-          <w:sz w:val="19"/>
-          <w:szCs w:val="19"/>
-          <w:lang w:val="en-US"/>
-        </w:rPr>
-        <w:t xml:space="preserve">that were part of the code review process. </w:t>
-      </w:r>
-      <w:r>
-        <w:rPr>
-          <w:rFonts w:ascii="Times New Roman" w:hAnsi="Times New Roman" w:cs="Times New Roman"/>
-          <w:sz w:val="19"/>
-          <w:szCs w:val="19"/>
-        </w:rPr>
-        <w:t>For these,</w:t>
-      </w:r>
-    </w:p>
-    <w:p>
-      <w:pPr>
-        <w:ind w:firstLine="709"/>
-        <w:jc w:val="both"/>
-        <w:rPr>
-          <w:rFonts w:ascii="Times New Roman" w:hAnsi="Times New Roman" w:cs="Times New Roman"/>
-          <w:lang w:val="en-US"/>
-        </w:rPr>
-      </w:pPr>
-      <w:r>
-        <w:rPr>
-          <w:rFonts w:ascii="Times New Roman" w:hAnsi="Times New Roman" w:cs="Times New Roman"/>
-          <w:noProof/>
-        </w:rPr>
         <w:drawing>
           <wp:inline distT="0" distB="0" distL="0" distR="0" wp14:anchorId="36EC474E" wp14:editId="21785ADF">
             <wp:extent cx="3257143" cy="1619048"/>
@@ -20853,7 +20492,6 @@
           <w:szCs w:val="19"/>
           <w:lang w:val="en-US"/>
         </w:rPr>
-        <w:lastRenderedPageBreak/>
         <w:t xml:space="preserve">and allows us to answer research question </w:t>
       </w:r>
       <w:r>
@@ -21022,6 +20660,7 @@
           <w:rFonts w:ascii="Times New Roman" w:hAnsi="Times New Roman" w:cs="Times New Roman"/>
           <w:noProof/>
         </w:rPr>
+        <w:lastRenderedPageBreak/>
         <w:drawing>
           <wp:inline distT="0" distB="0" distL="0" distR="0" wp14:anchorId="2142E731" wp14:editId="1EAC15E6">
             <wp:extent cx="2895238" cy="1952381"/>
@@ -22145,47 +21784,47 @@
           <w:szCs w:val="19"/>
           <w:lang w:val="en-US"/>
         </w:rPr>
+        <w:t>results for a Mann-Whitney U test, which confirms that the</w:t>
+      </w:r>
+    </w:p>
+    <w:p>
+      <w:pPr>
+        <w:ind w:firstLine="709"/>
+        <w:jc w:val="both"/>
+        <w:rPr>
+          <w:rFonts w:ascii="Times New Roman" w:hAnsi="Times New Roman" w:cs="Times New Roman"/>
+          <w:sz w:val="19"/>
+          <w:szCs w:val="19"/>
+          <w:lang w:val="en-US"/>
+        </w:rPr>
+      </w:pPr>
+      <w:r>
+        <w:rPr>
+          <w:rFonts w:ascii="Times New Roman" w:hAnsi="Times New Roman" w:cs="Times New Roman"/>
+          <w:sz w:val="19"/>
+          <w:szCs w:val="19"/>
+          <w:lang w:val="en-US"/>
+        </w:rPr>
+        <w:t>distributions are statistically significantly different.</w:t>
+      </w:r>
+    </w:p>
+    <w:p>
+      <w:pPr>
+        <w:ind w:firstLine="709"/>
+        <w:jc w:val="both"/>
+        <w:rPr>
+          <w:rFonts w:ascii="Times New Roman" w:hAnsi="Times New Roman" w:cs="Times New Roman"/>
+          <w:sz w:val="19"/>
+          <w:szCs w:val="19"/>
+          <w:lang w:val="en-US"/>
+        </w:rPr>
+      </w:pPr>
+      <w:r>
+        <w:rPr>
+          <w:rFonts w:ascii="Times New Roman" w:hAnsi="Times New Roman" w:cs="Times New Roman"/>
+          <w:noProof/>
+        </w:rPr>
         <w:lastRenderedPageBreak/>
-        <w:t>results for a Mann-Whitney U test, which confirms that the</w:t>
-      </w:r>
-    </w:p>
-    <w:p>
-      <w:pPr>
-        <w:ind w:firstLine="709"/>
-        <w:jc w:val="both"/>
-        <w:rPr>
-          <w:rFonts w:ascii="Times New Roman" w:hAnsi="Times New Roman" w:cs="Times New Roman"/>
-          <w:sz w:val="19"/>
-          <w:szCs w:val="19"/>
-          <w:lang w:val="en-US"/>
-        </w:rPr>
-      </w:pPr>
-      <w:r>
-        <w:rPr>
-          <w:rFonts w:ascii="Times New Roman" w:hAnsi="Times New Roman" w:cs="Times New Roman"/>
-          <w:sz w:val="19"/>
-          <w:szCs w:val="19"/>
-          <w:lang w:val="en-US"/>
-        </w:rPr>
-        <w:t>distributions are statistically significantly different.</w:t>
-      </w:r>
-    </w:p>
-    <w:p>
-      <w:pPr>
-        <w:ind w:firstLine="709"/>
-        <w:jc w:val="both"/>
-        <w:rPr>
-          <w:rFonts w:ascii="Times New Roman" w:hAnsi="Times New Roman" w:cs="Times New Roman"/>
-          <w:sz w:val="19"/>
-          <w:szCs w:val="19"/>
-          <w:lang w:val="en-US"/>
-        </w:rPr>
-      </w:pPr>
-      <w:r>
-        <w:rPr>
-          <w:rFonts w:ascii="Times New Roman" w:hAnsi="Times New Roman" w:cs="Times New Roman"/>
-          <w:noProof/>
-        </w:rPr>
         <w:drawing>
           <wp:inline distT="0" distB="0" distL="0" distR="0" wp14:anchorId="4AD0DCE4" wp14:editId="49B6E37B">
             <wp:extent cx="3571429" cy="3800000"/>
@@ -23115,78 +22754,78 @@
           <w:szCs w:val="19"/>
           <w:lang w:val="en-US"/>
         </w:rPr>
+        <w:t>probabilistic and only generates a subset of all mutants. This</w:t>
+      </w:r>
+    </w:p>
+    <w:p>
+      <w:pPr>
+        <w:autoSpaceDE w:val="0"/>
+        <w:autoSpaceDN w:val="0"/>
+        <w:adjustRightInd w:val="0"/>
+        <w:spacing w:after="0" w:line="240" w:lineRule="auto"/>
+        <w:ind w:firstLine="709"/>
+        <w:jc w:val="both"/>
+        <w:rPr>
+          <w:rFonts w:ascii="Times New Roman" w:hAnsi="Times New Roman" w:cs="Times New Roman"/>
+          <w:sz w:val="19"/>
+          <w:szCs w:val="19"/>
+          <w:lang w:val="en-US"/>
+        </w:rPr>
+      </w:pPr>
+      <w:r>
+        <w:rPr>
+          <w:rFonts w:ascii="Times New Roman" w:hAnsi="Times New Roman" w:cs="Times New Roman"/>
+          <w:sz w:val="19"/>
+          <w:szCs w:val="19"/>
+          <w:lang w:val="en-US"/>
+        </w:rPr>
+        <w:t>means only a fraction of all possible mutants are generated</w:t>
+      </w:r>
+    </w:p>
+    <w:p>
+      <w:pPr>
+        <w:autoSpaceDE w:val="0"/>
+        <w:autoSpaceDN w:val="0"/>
+        <w:adjustRightInd w:val="0"/>
+        <w:spacing w:after="0" w:line="240" w:lineRule="auto"/>
+        <w:ind w:firstLine="709"/>
+        <w:jc w:val="both"/>
+        <w:rPr>
+          <w:rFonts w:ascii="Times New Roman" w:hAnsi="Times New Roman" w:cs="Times New Roman"/>
+          <w:sz w:val="19"/>
+          <w:szCs w:val="19"/>
+          <w:lang w:val="en-US"/>
+        </w:rPr>
+      </w:pPr>
+      <w:r>
+        <w:rPr>
+          <w:rFonts w:ascii="Times New Roman" w:hAnsi="Times New Roman" w:cs="Times New Roman"/>
+          <w:sz w:val="19"/>
+          <w:szCs w:val="19"/>
+          <w:lang w:val="en-US"/>
+        </w:rPr>
+        <w:t>and evaluated, and many other mutants are never generated</w:t>
+      </w:r>
+    </w:p>
+    <w:p>
+      <w:pPr>
+        <w:ind w:firstLine="709"/>
+        <w:jc w:val="both"/>
+        <w:rPr>
+          <w:rFonts w:ascii="Times New Roman" w:hAnsi="Times New Roman" w:cs="Times New Roman"/>
+          <w:sz w:val="19"/>
+          <w:szCs w:val="19"/>
+          <w:lang w:val="en-US"/>
+        </w:rPr>
+      </w:pPr>
+      <w:r>
+        <w:rPr>
+          <w:rFonts w:ascii="Times New Roman" w:hAnsi="Times New Roman" w:cs="Times New Roman"/>
+          <w:sz w:val="19"/>
+          <w:szCs w:val="19"/>
+          <w:lang w:val="en-US"/>
+        </w:rPr>
         <w:lastRenderedPageBreak/>
-        <w:t>probabilistic and only generates a subset of all mutants. This</w:t>
-      </w:r>
-    </w:p>
-    <w:p>
-      <w:pPr>
-        <w:autoSpaceDE w:val="0"/>
-        <w:autoSpaceDN w:val="0"/>
-        <w:adjustRightInd w:val="0"/>
-        <w:spacing w:after="0" w:line="240" w:lineRule="auto"/>
-        <w:ind w:firstLine="709"/>
-        <w:jc w:val="both"/>
-        <w:rPr>
-          <w:rFonts w:ascii="Times New Roman" w:hAnsi="Times New Roman" w:cs="Times New Roman"/>
-          <w:sz w:val="19"/>
-          <w:szCs w:val="19"/>
-          <w:lang w:val="en-US"/>
-        </w:rPr>
-      </w:pPr>
-      <w:r>
-        <w:rPr>
-          <w:rFonts w:ascii="Times New Roman" w:hAnsi="Times New Roman" w:cs="Times New Roman"/>
-          <w:sz w:val="19"/>
-          <w:szCs w:val="19"/>
-          <w:lang w:val="en-US"/>
-        </w:rPr>
-        <w:t>means only a fraction of all possible mutants are generated</w:t>
-      </w:r>
-    </w:p>
-    <w:p>
-      <w:pPr>
-        <w:autoSpaceDE w:val="0"/>
-        <w:autoSpaceDN w:val="0"/>
-        <w:adjustRightInd w:val="0"/>
-        <w:spacing w:after="0" w:line="240" w:lineRule="auto"/>
-        <w:ind w:firstLine="709"/>
-        <w:jc w:val="both"/>
-        <w:rPr>
-          <w:rFonts w:ascii="Times New Roman" w:hAnsi="Times New Roman" w:cs="Times New Roman"/>
-          <w:sz w:val="19"/>
-          <w:szCs w:val="19"/>
-          <w:lang w:val="en-US"/>
-        </w:rPr>
-      </w:pPr>
-      <w:r>
-        <w:rPr>
-          <w:rFonts w:ascii="Times New Roman" w:hAnsi="Times New Roman" w:cs="Times New Roman"/>
-          <w:sz w:val="19"/>
-          <w:szCs w:val="19"/>
-          <w:lang w:val="en-US"/>
-        </w:rPr>
-        <w:t>and evaluated, and many other mutants are never generated</w:t>
-      </w:r>
-    </w:p>
-    <w:p>
-      <w:pPr>
-        <w:ind w:firstLine="709"/>
-        <w:jc w:val="both"/>
-        <w:rPr>
-          <w:rFonts w:ascii="Times New Roman" w:hAnsi="Times New Roman" w:cs="Times New Roman"/>
-          <w:sz w:val="19"/>
-          <w:szCs w:val="19"/>
-          <w:lang w:val="en-US"/>
-        </w:rPr>
-      </w:pPr>
-      <w:r>
-        <w:rPr>
-          <w:rFonts w:ascii="Times New Roman" w:hAnsi="Times New Roman" w:cs="Times New Roman"/>
-          <w:sz w:val="19"/>
-          <w:szCs w:val="19"/>
-          <w:lang w:val="en-US"/>
-        </w:rPr>
         <w:t>because they are associated with arid nodes.</w:t>
       </w:r>
     </w:p>
@@ -24260,82 +23899,82 @@
           <w:szCs w:val="19"/>
           <w:lang w:val="en-US"/>
         </w:rPr>
+        <w:t>mutant a developer marked with Not useful to be less productive</w:t>
+      </w:r>
+    </w:p>
+    <w:p>
+      <w:pPr>
+        <w:autoSpaceDE w:val="0"/>
+        <w:autoSpaceDN w:val="0"/>
+        <w:adjustRightInd w:val="0"/>
+        <w:spacing w:after="0" w:line="240" w:lineRule="auto"/>
+        <w:ind w:firstLine="709"/>
+        <w:jc w:val="both"/>
+        <w:rPr>
+          <w:rFonts w:ascii="Times New Roman" w:hAnsi="Times New Roman" w:cs="Times New Roman"/>
+          <w:sz w:val="19"/>
+          <w:szCs w:val="19"/>
+          <w:lang w:val="en-US"/>
+        </w:rPr>
+      </w:pPr>
+      <w:r>
+        <w:rPr>
+          <w:rFonts w:ascii="Times New Roman" w:hAnsi="Times New Roman" w:cs="Times New Roman"/>
+          <w:sz w:val="19"/>
+          <w:szCs w:val="19"/>
+          <w:lang w:val="en-US"/>
+        </w:rPr>
+        <w:t>than others. We compare the mutant productivity</w:t>
+      </w:r>
+    </w:p>
+    <w:p>
+      <w:pPr>
+        <w:autoSpaceDE w:val="0"/>
+        <w:autoSpaceDN w:val="0"/>
+        <w:adjustRightInd w:val="0"/>
+        <w:spacing w:after="0" w:line="240" w:lineRule="auto"/>
+        <w:ind w:firstLine="709"/>
+        <w:jc w:val="both"/>
+        <w:rPr>
+          <w:rFonts w:ascii="Times New Roman" w:hAnsi="Times New Roman" w:cs="Times New Roman"/>
+          <w:sz w:val="19"/>
+          <w:szCs w:val="19"/>
+          <w:lang w:val="en-US"/>
+        </w:rPr>
+      </w:pPr>
+      <w:r>
+        <w:rPr>
+          <w:rFonts w:ascii="Times New Roman" w:hAnsi="Times New Roman" w:cs="Times New Roman"/>
+          <w:sz w:val="19"/>
+          <w:szCs w:val="19"/>
+          <w:lang w:val="en-US"/>
+        </w:rPr>
+        <w:t>across mutation operators and programming languages.</w:t>
+      </w:r>
+    </w:p>
+    <w:p>
+      <w:pPr>
+        <w:autoSpaceDE w:val="0"/>
+        <w:autoSpaceDN w:val="0"/>
+        <w:adjustRightInd w:val="0"/>
+        <w:spacing w:after="0" w:line="240" w:lineRule="auto"/>
+        <w:ind w:firstLine="709"/>
+        <w:jc w:val="both"/>
+        <w:rPr>
+          <w:rFonts w:ascii="Times New Roman" w:hAnsi="Times New Roman" w:cs="Times New Roman"/>
+          <w:sz w:val="19"/>
+          <w:szCs w:val="19"/>
+          <w:lang w:val="en-US"/>
+        </w:rPr>
+      </w:pPr>
+      <w:r>
+        <w:rPr>
+          <w:rFonts w:ascii="Times New Roman" w:hAnsi="Times New Roman" w:cs="Times New Roman"/>
+          <w:sz w:val="19"/>
+          <w:szCs w:val="19"/>
+          <w:lang w:val="en-US"/>
+        </w:rPr>
         <w:lastRenderedPageBreak/>
-        <w:t>mutant a developer marked with Not useful to be less productive</w:t>
-      </w:r>
-    </w:p>
-    <w:p>
-      <w:pPr>
-        <w:autoSpaceDE w:val="0"/>
-        <w:autoSpaceDN w:val="0"/>
-        <w:adjustRightInd w:val="0"/>
-        <w:spacing w:after="0" w:line="240" w:lineRule="auto"/>
-        <w:ind w:firstLine="709"/>
-        <w:jc w:val="both"/>
-        <w:rPr>
-          <w:rFonts w:ascii="Times New Roman" w:hAnsi="Times New Roman" w:cs="Times New Roman"/>
-          <w:sz w:val="19"/>
-          <w:szCs w:val="19"/>
-          <w:lang w:val="en-US"/>
-        </w:rPr>
-      </w:pPr>
-      <w:r>
-        <w:rPr>
-          <w:rFonts w:ascii="Times New Roman" w:hAnsi="Times New Roman" w:cs="Times New Roman"/>
-          <w:sz w:val="19"/>
-          <w:szCs w:val="19"/>
-          <w:lang w:val="en-US"/>
-        </w:rPr>
-        <w:t>than others. We compare the mutant productivity</w:t>
-      </w:r>
-    </w:p>
-    <w:p>
-      <w:pPr>
-        <w:autoSpaceDE w:val="0"/>
-        <w:autoSpaceDN w:val="0"/>
-        <w:adjustRightInd w:val="0"/>
-        <w:spacing w:after="0" w:line="240" w:lineRule="auto"/>
-        <w:ind w:firstLine="709"/>
-        <w:jc w:val="both"/>
-        <w:rPr>
-          <w:rFonts w:ascii="Times New Roman" w:hAnsi="Times New Roman" w:cs="Times New Roman"/>
-          <w:sz w:val="19"/>
-          <w:szCs w:val="19"/>
-          <w:lang w:val="en-US"/>
-        </w:rPr>
-      </w:pPr>
-      <w:r>
-        <w:rPr>
-          <w:rFonts w:ascii="Times New Roman" w:hAnsi="Times New Roman" w:cs="Times New Roman"/>
-          <w:sz w:val="19"/>
-          <w:szCs w:val="19"/>
-          <w:lang w:val="en-US"/>
-        </w:rPr>
-        <w:t>across mutation operators and programming languages.</w:t>
-      </w:r>
-    </w:p>
-    <w:p>
-      <w:pPr>
-        <w:autoSpaceDE w:val="0"/>
-        <w:autoSpaceDN w:val="0"/>
-        <w:adjustRightInd w:val="0"/>
-        <w:spacing w:after="0" w:line="240" w:lineRule="auto"/>
-        <w:ind w:firstLine="709"/>
-        <w:jc w:val="both"/>
-        <w:rPr>
-          <w:rFonts w:ascii="Times New Roman" w:hAnsi="Times New Roman" w:cs="Times New Roman"/>
-          <w:sz w:val="19"/>
-          <w:szCs w:val="19"/>
-          <w:lang w:val="en-US"/>
-        </w:rPr>
-      </w:pPr>
-      <w:r>
-        <w:rPr>
-          <w:rFonts w:ascii="Times New Roman" w:hAnsi="Times New Roman" w:cs="Times New Roman"/>
-          <w:sz w:val="19"/>
-          <w:szCs w:val="19"/>
-          <w:lang w:val="en-US"/>
-        </w:rPr>
         <w:t>Figure 8 shows the results, indicating that mutant productivity</w:t>
       </w:r>
     </w:p>
@@ -25592,78 +25231,78 @@
           <w:szCs w:val="19"/>
           <w:lang w:val="en-US"/>
         </w:rPr>
+        <w:t>Overall, the survival rate increases by over 40% and the</w:t>
+      </w:r>
+    </w:p>
+    <w:p>
+      <w:pPr>
+        <w:autoSpaceDE w:val="0"/>
+        <w:autoSpaceDN w:val="0"/>
+        <w:adjustRightInd w:val="0"/>
+        <w:spacing w:after="0" w:line="240" w:lineRule="auto"/>
+        <w:ind w:firstLine="709"/>
+        <w:jc w:val="both"/>
+        <w:rPr>
+          <w:rFonts w:ascii="Times New Roman" w:hAnsi="Times New Roman" w:cs="Times New Roman"/>
+          <w:sz w:val="19"/>
+          <w:szCs w:val="19"/>
+          <w:lang w:val="en-US"/>
+        </w:rPr>
+      </w:pPr>
+      <w:r>
+        <w:rPr>
+          <w:rFonts w:ascii="Times New Roman" w:hAnsi="Times New Roman" w:cs="Times New Roman"/>
+          <w:sz w:val="19"/>
+          <w:szCs w:val="19"/>
+          <w:lang w:val="en-US"/>
+        </w:rPr>
+        <w:t>probability that a reviewer asks for a generated mutant to</w:t>
+      </w:r>
+    </w:p>
+    <w:p>
+      <w:pPr>
+        <w:ind w:firstLine="709"/>
+        <w:jc w:val="both"/>
+        <w:rPr>
+          <w:rFonts w:ascii="Times New Roman" w:hAnsi="Times New Roman" w:cs="Times New Roman"/>
+          <w:sz w:val="19"/>
+          <w:szCs w:val="19"/>
+          <w:lang w:val="en-US"/>
+        </w:rPr>
+      </w:pPr>
+      <w:r>
+        <w:rPr>
+          <w:rFonts w:ascii="Times New Roman" w:hAnsi="Times New Roman" w:cs="Times New Roman"/>
+          <w:sz w:val="19"/>
+          <w:szCs w:val="19"/>
+          <w:lang w:val="en-US"/>
+        </w:rPr>
+        <w:t>be fixed increases by almost 50%.</w:t>
+      </w:r>
+    </w:p>
+    <w:p>
+      <w:pPr>
+        <w:autoSpaceDE w:val="0"/>
+        <w:autoSpaceDN w:val="0"/>
+        <w:adjustRightInd w:val="0"/>
+        <w:spacing w:after="0" w:line="240" w:lineRule="auto"/>
+        <w:ind w:firstLine="709"/>
+        <w:jc w:val="both"/>
+        <w:rPr>
+          <w:rFonts w:ascii="Times New Roman" w:hAnsi="Times New Roman" w:cs="Times New Roman"/>
+          <w:sz w:val="19"/>
+          <w:szCs w:val="19"/>
+          <w:lang w:val="en-US"/>
+        </w:rPr>
+      </w:pPr>
+      <w:r>
+        <w:rPr>
+          <w:rFonts w:ascii="Times New Roman" w:hAnsi="Times New Roman" w:cs="Times New Roman"/>
+          <w:sz w:val="19"/>
+          <w:szCs w:val="19"/>
+          <w:lang w:val="en-US"/>
+        </w:rPr>
         <w:lastRenderedPageBreak/>
-        <w:t>Overall, the survival rate increases by over 40% and the</w:t>
-      </w:r>
-    </w:p>
-    <w:p>
-      <w:pPr>
-        <w:autoSpaceDE w:val="0"/>
-        <w:autoSpaceDN w:val="0"/>
-        <w:adjustRightInd w:val="0"/>
-        <w:spacing w:after="0" w:line="240" w:lineRule="auto"/>
-        <w:ind w:firstLine="709"/>
-        <w:jc w:val="both"/>
-        <w:rPr>
-          <w:rFonts w:ascii="Times New Roman" w:hAnsi="Times New Roman" w:cs="Times New Roman"/>
-          <w:sz w:val="19"/>
-          <w:szCs w:val="19"/>
-          <w:lang w:val="en-US"/>
-        </w:rPr>
-      </w:pPr>
-      <w:r>
-        <w:rPr>
-          <w:rFonts w:ascii="Times New Roman" w:hAnsi="Times New Roman" w:cs="Times New Roman"/>
-          <w:sz w:val="19"/>
-          <w:szCs w:val="19"/>
-          <w:lang w:val="en-US"/>
-        </w:rPr>
-        <w:t>probability that a reviewer asks for a generated mutant to</w:t>
-      </w:r>
-    </w:p>
-    <w:p>
-      <w:pPr>
-        <w:ind w:firstLine="709"/>
-        <w:jc w:val="both"/>
-        <w:rPr>
-          <w:rFonts w:ascii="Times New Roman" w:hAnsi="Times New Roman" w:cs="Times New Roman"/>
-          <w:sz w:val="19"/>
-          <w:szCs w:val="19"/>
-          <w:lang w:val="en-US"/>
-        </w:rPr>
-      </w:pPr>
-      <w:r>
-        <w:rPr>
-          <w:rFonts w:ascii="Times New Roman" w:hAnsi="Times New Roman" w:cs="Times New Roman"/>
-          <w:sz w:val="19"/>
-          <w:szCs w:val="19"/>
-          <w:lang w:val="en-US"/>
-        </w:rPr>
-        <w:t>be fixed increases by almost 50%.</w:t>
-      </w:r>
-    </w:p>
-    <w:p>
-      <w:pPr>
-        <w:autoSpaceDE w:val="0"/>
-        <w:autoSpaceDN w:val="0"/>
-        <w:adjustRightInd w:val="0"/>
-        <w:spacing w:after="0" w:line="240" w:lineRule="auto"/>
-        <w:ind w:firstLine="709"/>
-        <w:jc w:val="both"/>
-        <w:rPr>
-          <w:rFonts w:ascii="Times New Roman" w:hAnsi="Times New Roman" w:cs="Times New Roman"/>
-          <w:sz w:val="19"/>
-          <w:szCs w:val="19"/>
-          <w:lang w:val="en-US"/>
-        </w:rPr>
-      </w:pPr>
-      <w:r>
-        <w:rPr>
-          <w:rFonts w:ascii="Times New Roman" w:hAnsi="Times New Roman" w:cs="Times New Roman"/>
-          <w:sz w:val="19"/>
-          <w:szCs w:val="19"/>
-          <w:lang w:val="en-US"/>
-        </w:rPr>
         <w:t>It is important to put these improvements into context.</w:t>
       </w:r>
     </w:p>
@@ -27243,82 +26882,82 @@
           <w:szCs w:val="19"/>
           <w:lang w:val="en-US"/>
         </w:rPr>
+        <w:t>for the mutation context. However, clone detection differs</w:t>
+      </w:r>
+    </w:p>
+    <w:p>
+      <w:pPr>
+        <w:autoSpaceDE w:val="0"/>
+        <w:autoSpaceDN w:val="0"/>
+        <w:adjustRightInd w:val="0"/>
+        <w:spacing w:after="0" w:line="240" w:lineRule="auto"/>
+        <w:ind w:firstLine="709"/>
+        <w:jc w:val="both"/>
+        <w:rPr>
+          <w:rFonts w:ascii="Times New Roman" w:hAnsi="Times New Roman" w:cs="Times New Roman"/>
+          <w:sz w:val="19"/>
+          <w:szCs w:val="19"/>
+          <w:lang w:val="en-US"/>
+        </w:rPr>
+      </w:pPr>
+      <w:r>
+        <w:rPr>
+          <w:rFonts w:ascii="Times New Roman" w:hAnsi="Times New Roman" w:cs="Times New Roman"/>
+          <w:sz w:val="19"/>
+          <w:szCs w:val="19"/>
+          <w:lang w:val="en-US"/>
+        </w:rPr>
+        <w:t>drastically in its goal: it cares about detecting code with the</w:t>
+      </w:r>
+    </w:p>
+    <w:p>
+      <w:pPr>
+        <w:autoSpaceDE w:val="0"/>
+        <w:autoSpaceDN w:val="0"/>
+        <w:adjustRightInd w:val="0"/>
+        <w:spacing w:after="0" w:line="240" w:lineRule="auto"/>
+        <w:ind w:firstLine="709"/>
+        <w:jc w:val="both"/>
+        <w:rPr>
+          <w:rFonts w:ascii="Times New Roman" w:hAnsi="Times New Roman" w:cs="Times New Roman"/>
+          <w:sz w:val="19"/>
+          <w:szCs w:val="19"/>
+          <w:lang w:val="en-US"/>
+        </w:rPr>
+      </w:pPr>
+      <w:r>
+        <w:rPr>
+          <w:rFonts w:ascii="Times New Roman" w:hAnsi="Times New Roman" w:cs="Times New Roman"/>
+          <w:sz w:val="19"/>
+          <w:szCs w:val="19"/>
+          <w:lang w:val="en-US"/>
+        </w:rPr>
+        <w:t>same semantics, in spite of the syntactical changes made</w:t>
+      </w:r>
+    </w:p>
+    <w:p>
+      <w:pPr>
+        <w:autoSpaceDE w:val="0"/>
+        <w:autoSpaceDN w:val="0"/>
+        <w:adjustRightInd w:val="0"/>
+        <w:spacing w:after="0" w:line="240" w:lineRule="auto"/>
+        <w:ind w:firstLine="709"/>
+        <w:jc w:val="both"/>
+        <w:rPr>
+          <w:rFonts w:ascii="Times New Roman" w:hAnsi="Times New Roman" w:cs="Times New Roman"/>
+          <w:sz w:val="19"/>
+          <w:szCs w:val="19"/>
+          <w:lang w:val="en-US"/>
+        </w:rPr>
+      </w:pPr>
+      <w:r>
+        <w:rPr>
+          <w:rFonts w:ascii="Times New Roman" w:hAnsi="Times New Roman" w:cs="Times New Roman"/>
+          <w:sz w:val="19"/>
+          <w:szCs w:val="19"/>
+          <w:lang w:val="en-US"/>
+        </w:rPr>
         <w:lastRenderedPageBreak/>
-        <w:t>for the mutation context. However, clone detection differs</w:t>
-      </w:r>
-    </w:p>
-    <w:p>
-      <w:pPr>
-        <w:autoSpaceDE w:val="0"/>
-        <w:autoSpaceDN w:val="0"/>
-        <w:adjustRightInd w:val="0"/>
-        <w:spacing w:after="0" w:line="240" w:lineRule="auto"/>
-        <w:ind w:firstLine="709"/>
-        <w:jc w:val="both"/>
-        <w:rPr>
-          <w:rFonts w:ascii="Times New Roman" w:hAnsi="Times New Roman" w:cs="Times New Roman"/>
-          <w:sz w:val="19"/>
-          <w:szCs w:val="19"/>
-          <w:lang w:val="en-US"/>
-        </w:rPr>
-      </w:pPr>
-      <w:r>
-        <w:rPr>
-          <w:rFonts w:ascii="Times New Roman" w:hAnsi="Times New Roman" w:cs="Times New Roman"/>
-          <w:sz w:val="19"/>
-          <w:szCs w:val="19"/>
-          <w:lang w:val="en-US"/>
-        </w:rPr>
-        <w:t>drastically in its goal: it cares about detecting code with the</w:t>
-      </w:r>
-    </w:p>
-    <w:p>
-      <w:pPr>
-        <w:autoSpaceDE w:val="0"/>
-        <w:autoSpaceDN w:val="0"/>
-        <w:adjustRightInd w:val="0"/>
-        <w:spacing w:after="0" w:line="240" w:lineRule="auto"/>
-        <w:ind w:firstLine="709"/>
-        <w:jc w:val="both"/>
-        <w:rPr>
-          <w:rFonts w:ascii="Times New Roman" w:hAnsi="Times New Roman" w:cs="Times New Roman"/>
-          <w:sz w:val="19"/>
-          <w:szCs w:val="19"/>
-          <w:lang w:val="en-US"/>
-        </w:rPr>
-      </w:pPr>
-      <w:r>
-        <w:rPr>
-          <w:rFonts w:ascii="Times New Roman" w:hAnsi="Times New Roman" w:cs="Times New Roman"/>
-          <w:sz w:val="19"/>
-          <w:szCs w:val="19"/>
-          <w:lang w:val="en-US"/>
-        </w:rPr>
-        <w:t>same semantics, in spite of the syntactical changes made</w:t>
-      </w:r>
-    </w:p>
-    <w:p>
-      <w:pPr>
-        <w:autoSpaceDE w:val="0"/>
-        <w:autoSpaceDN w:val="0"/>
-        <w:adjustRightInd w:val="0"/>
-        <w:spacing w:after="0" w:line="240" w:lineRule="auto"/>
-        <w:ind w:firstLine="709"/>
-        <w:jc w:val="both"/>
-        <w:rPr>
-          <w:rFonts w:ascii="Times New Roman" w:hAnsi="Times New Roman" w:cs="Times New Roman"/>
-          <w:sz w:val="19"/>
-          <w:szCs w:val="19"/>
-          <w:lang w:val="en-US"/>
-        </w:rPr>
-      </w:pPr>
-      <w:r>
-        <w:rPr>
-          <w:rFonts w:ascii="Times New Roman" w:hAnsi="Times New Roman" w:cs="Times New Roman"/>
-          <w:sz w:val="19"/>
-          <w:szCs w:val="19"/>
-          <w:lang w:val="en-US"/>
-        </w:rPr>
         <w:t>to it. While clone detection might want to detect that an</w:t>
       </w:r>
     </w:p>
